--- a/down/CV Eduardo Edson Batista Cordeiro Alves.docx
+++ b/down/CV Eduardo Edson Batista Cordeiro Alves.docx
@@ -299,8 +299,6 @@
         </w:rPr>
         <w:t xml:space="preserve"> – 7º Semestre</w:t>
       </w:r>
-      <w:bookmarkStart w:id="0" w:name="_GoBack"/>
-      <w:bookmarkEnd w:id="0"/>
     </w:p>
     <w:p>
       <w:pPr>
@@ -455,7 +453,16 @@
           <w:rFonts w:ascii="Times New Roman" w:hAnsi="Times New Roman" w:cs="Times New Roman"/>
           <w:sz w:val="22"/>
         </w:rPr>
-        <w:t>SQLServer, MySQL, PostgreSQL, OracleDB, DB2</w:t>
+        <w:t>SQLServer, MySQL, PostgreS</w:t>
+      </w:r>
+      <w:bookmarkStart w:id="0" w:name="_GoBack"/>
+      <w:bookmarkEnd w:id="0"/>
+      <w:r>
+        <w:rPr>
+          <w:rFonts w:ascii="Times New Roman" w:hAnsi="Times New Roman" w:cs="Times New Roman"/>
+          <w:sz w:val="22"/>
+        </w:rPr>
+        <w:t>QL, OracleDB, DB2</w:t>
       </w:r>
     </w:p>
     <w:p>
@@ -697,6 +704,147 @@
         </w:rPr>
         <w:t>Moodle (Saberes) – Suporte e criação de funcionalidades</w:t>
       </w:r>
+    </w:p>
+    <w:p>
+      <w:pPr>
+        <w:pStyle w:val="Ttulo1"/>
+        <w:rPr>
+          <w:rFonts w:ascii="Times New Roman" w:hAnsi="Times New Roman" w:cs="Times New Roman"/>
+          <w:sz w:val="36"/>
+        </w:rPr>
+      </w:pPr>
+      <w:r>
+        <w:rPr>
+          <w:rFonts w:ascii="Times New Roman" w:hAnsi="Times New Roman" w:cs="Times New Roman"/>
+          <w:sz w:val="36"/>
+        </w:rPr>
+        <w:t>Certificados</w:t>
+      </w:r>
+    </w:p>
+    <w:p>
+      <w:pPr>
+        <w:pStyle w:val="PargrafodaLista"/>
+        <w:numPr>
+          <w:ilvl w:val="0"/>
+          <w:numId w:val="16"/>
+        </w:numPr>
+        <w:rPr>
+          <w:rFonts w:ascii="Times New Roman" w:hAnsi="Times New Roman" w:cs="Times New Roman"/>
+          <w:sz w:val="22"/>
+          <w:szCs w:val="22"/>
+        </w:rPr>
+      </w:pPr>
+      <w:r>
+        <w:rPr>
+          <w:rFonts w:ascii="Times New Roman" w:hAnsi="Times New Roman" w:cs="Times New Roman"/>
+          <w:sz w:val="22"/>
+          <w:szCs w:val="22"/>
+        </w:rPr>
+        <w:t>Pacote Adobe – 408Hs</w:t>
+      </w:r>
+    </w:p>
+    <w:p>
+      <w:pPr>
+        <w:pStyle w:val="PargrafodaLista"/>
+        <w:numPr>
+          <w:ilvl w:val="1"/>
+          <w:numId w:val="16"/>
+        </w:numPr>
+        <w:rPr>
+          <w:rFonts w:ascii="Times New Roman" w:hAnsi="Times New Roman" w:cs="Times New Roman"/>
+          <w:sz w:val="22"/>
+          <w:szCs w:val="22"/>
+          <w:lang w:val="en-US"/>
+        </w:rPr>
+      </w:pPr>
+      <w:r>
+        <w:rPr>
+          <w:rFonts w:ascii="Times New Roman" w:hAnsi="Times New Roman" w:cs="Times New Roman"/>
+          <w:sz w:val="22"/>
+          <w:szCs w:val="22"/>
+          <w:lang w:val="en-US"/>
+        </w:rPr>
+        <w:t>Illustrator, Photoshop, Dreamweaver, Affter Effects, Premiere, Maya.</w:t>
+      </w:r>
+    </w:p>
+    <w:p>
+      <w:pPr>
+        <w:pStyle w:val="PargrafodaLista"/>
+        <w:numPr>
+          <w:ilvl w:val="0"/>
+          <w:numId w:val="16"/>
+        </w:numPr>
+        <w:rPr>
+          <w:rFonts w:ascii="Times New Roman" w:hAnsi="Times New Roman" w:cs="Times New Roman"/>
+          <w:sz w:val="22"/>
+          <w:szCs w:val="22"/>
+          <w:lang w:val="en-US"/>
+        </w:rPr>
+      </w:pPr>
+      <w:r>
+        <w:rPr>
+          <w:rFonts w:ascii="Times New Roman" w:hAnsi="Times New Roman" w:cs="Times New Roman"/>
+          <w:sz w:val="22"/>
+          <w:szCs w:val="22"/>
+          <w:lang w:val="en-US"/>
+        </w:rPr>
+        <w:t>Desenvolvimento Aplicativos iOS – 1000Hs</w:t>
+      </w:r>
+    </w:p>
+    <w:p>
+      <w:pPr>
+        <w:pStyle w:val="PargrafodaLista"/>
+        <w:numPr>
+          <w:ilvl w:val="1"/>
+          <w:numId w:val="16"/>
+        </w:numPr>
+        <w:rPr>
+          <w:rFonts w:ascii="Times New Roman" w:hAnsi="Times New Roman" w:cs="Times New Roman"/>
+          <w:sz w:val="22"/>
+          <w:szCs w:val="22"/>
+          <w:lang w:val="en-US"/>
+        </w:rPr>
+      </w:pPr>
+      <w:r>
+        <w:rPr>
+          <w:rFonts w:ascii="Times New Roman" w:hAnsi="Times New Roman" w:cs="Times New Roman"/>
+          <w:sz w:val="22"/>
+          <w:szCs w:val="22"/>
+          <w:lang w:val="en-US"/>
+        </w:rPr>
+        <w:t>Objective-C</w:t>
+      </w:r>
+    </w:p>
+    <w:p>
+      <w:pPr>
+        <w:pStyle w:val="PargrafodaLista"/>
+        <w:numPr>
+          <w:ilvl w:val="0"/>
+          <w:numId w:val="16"/>
+        </w:numPr>
+        <w:rPr>
+          <w:rFonts w:ascii="Times New Roman" w:hAnsi="Times New Roman" w:cs="Times New Roman"/>
+          <w:lang w:val="en-US"/>
+        </w:rPr>
+      </w:pPr>
+      <w:r>
+        <w:rPr>
+          <w:rFonts w:ascii="Times New Roman" w:hAnsi="Times New Roman" w:cs="Times New Roman"/>
+          <w:sz w:val="22"/>
+          <w:szCs w:val="22"/>
+          <w:lang w:val="en-US"/>
+        </w:rPr>
+        <w:t>HTML Avançado – 6Hs</w:t>
+      </w:r>
+    </w:p>
+    <w:p>
+      <w:pPr>
+        <w:rPr>
+          <w:rFonts w:ascii="Times New Roman" w:hAnsi="Times New Roman" w:cs="Times New Roman"/>
+          <w:sz w:val="22"/>
+          <w:lang w:val="en-US"/>
+        </w:rPr>
+      </w:pPr>
     </w:p>
     <w:sectPr>
       <w:footerReference w:type="default" r:id="rId11"/>
@@ -1557,6 +1705,92 @@
     </w:lvl>
   </w:abstractNum>
   <w:abstractNum w:abstractNumId="11" w15:restartNumberingAfterBreak="0">
+    <w:nsid w:val="656A6FCF"/>
+    <w:multiLevelType w:val="hybridMultilevel"/>
+    <w:tmpl w:val="10F03F48"/>
+    <w:lvl w:ilvl="0" w:tplc="0416000F">
+      <w:start w:val="1"/>
+      <w:numFmt w:val="decimal"/>
+      <w:lvlText w:val="%1."/>
+      <w:lvlJc w:val="left"/>
+      <w:pPr>
+        <w:ind w:left="720" w:hanging="360"/>
+      </w:pPr>
+    </w:lvl>
+    <w:lvl w:ilvl="1" w:tplc="04160019">
+      <w:start w:val="1"/>
+      <w:numFmt w:val="lowerLetter"/>
+      <w:lvlText w:val="%2."/>
+      <w:lvlJc w:val="left"/>
+      <w:pPr>
+        <w:ind w:left="1440" w:hanging="360"/>
+      </w:pPr>
+    </w:lvl>
+    <w:lvl w:ilvl="2" w:tplc="0416001B" w:tentative="1">
+      <w:start w:val="1"/>
+      <w:numFmt w:val="lowerRoman"/>
+      <w:lvlText w:val="%3."/>
+      <w:lvlJc w:val="right"/>
+      <w:pPr>
+        <w:ind w:left="2160" w:hanging="180"/>
+      </w:pPr>
+    </w:lvl>
+    <w:lvl w:ilvl="3" w:tplc="0416000F" w:tentative="1">
+      <w:start w:val="1"/>
+      <w:numFmt w:val="decimal"/>
+      <w:lvlText w:val="%4."/>
+      <w:lvlJc w:val="left"/>
+      <w:pPr>
+        <w:ind w:left="2880" w:hanging="360"/>
+      </w:pPr>
+    </w:lvl>
+    <w:lvl w:ilvl="4" w:tplc="04160019" w:tentative="1">
+      <w:start w:val="1"/>
+      <w:numFmt w:val="lowerLetter"/>
+      <w:lvlText w:val="%5."/>
+      <w:lvlJc w:val="left"/>
+      <w:pPr>
+        <w:ind w:left="3600" w:hanging="360"/>
+      </w:pPr>
+    </w:lvl>
+    <w:lvl w:ilvl="5" w:tplc="0416001B" w:tentative="1">
+      <w:start w:val="1"/>
+      <w:numFmt w:val="lowerRoman"/>
+      <w:lvlText w:val="%6."/>
+      <w:lvlJc w:val="right"/>
+      <w:pPr>
+        <w:ind w:left="4320" w:hanging="180"/>
+      </w:pPr>
+    </w:lvl>
+    <w:lvl w:ilvl="6" w:tplc="0416000F" w:tentative="1">
+      <w:start w:val="1"/>
+      <w:numFmt w:val="decimal"/>
+      <w:lvlText w:val="%7."/>
+      <w:lvlJc w:val="left"/>
+      <w:pPr>
+        <w:ind w:left="5040" w:hanging="360"/>
+      </w:pPr>
+    </w:lvl>
+    <w:lvl w:ilvl="7" w:tplc="04160019" w:tentative="1">
+      <w:start w:val="1"/>
+      <w:numFmt w:val="lowerLetter"/>
+      <w:lvlText w:val="%8."/>
+      <w:lvlJc w:val="left"/>
+      <w:pPr>
+        <w:ind w:left="5760" w:hanging="360"/>
+      </w:pPr>
+    </w:lvl>
+    <w:lvl w:ilvl="8" w:tplc="0416001B" w:tentative="1">
+      <w:start w:val="1"/>
+      <w:numFmt w:val="lowerRoman"/>
+      <w:lvlText w:val="%9."/>
+      <w:lvlJc w:val="right"/>
+      <w:pPr>
+        <w:ind w:left="6480" w:hanging="180"/>
+      </w:pPr>
+    </w:lvl>
+  </w:abstractNum>
+  <w:abstractNum w:abstractNumId="12" w15:restartNumberingAfterBreak="0">
     <w:nsid w:val="7545E146"/>
     <w:multiLevelType w:val="hybridMultilevel"/>
     <w:tmpl w:val="06DC8672"/>
@@ -1664,7 +1898,7 @@
     <w:abstractNumId w:val="3"/>
   </w:num>
   <w:num w:numId="12">
-    <w:abstractNumId w:val="11"/>
+    <w:abstractNumId w:val="12"/>
   </w:num>
   <w:num w:numId="13">
     <w:abstractNumId w:val="10"/>
@@ -1674,6 +1908,9 @@
   </w:num>
   <w:num w:numId="15">
     <w:abstractNumId w:val="2"/>
+  </w:num>
+  <w:num w:numId="16">
+    <w:abstractNumId w:val="11"/>
   </w:num>
 </w:numbering>
 </file>
@@ -1801,6 +2038,7 @@
     <w:lsdException w:name="HTML Sample" w:semiHidden="1" w:unhideWhenUsed="1"/>
     <w:lsdException w:name="HTML Typewriter" w:semiHidden="1" w:unhideWhenUsed="1"/>
     <w:lsdException w:name="HTML Variable" w:semiHidden="1" w:unhideWhenUsed="1"/>
+    <w:lsdException w:name="Normal Table" w:semiHidden="1" w:unhideWhenUsed="1"/>
     <w:lsdException w:name="annotation subject" w:semiHidden="1" w:unhideWhenUsed="1"/>
     <w:lsdException w:name="No List" w:semiHidden="1" w:unhideWhenUsed="1"/>
     <w:lsdException w:name="Outline List 1" w:semiHidden="1" w:unhideWhenUsed="1"/>
@@ -1845,6 +2083,7 @@
     <w:lsdException w:name="Table Professional" w:semiHidden="1" w:unhideWhenUsed="1"/>
     <w:lsdException w:name="Table Subtle 1" w:semiHidden="1" w:unhideWhenUsed="1"/>
     <w:lsdException w:name="Table Subtle 2" w:semiHidden="1" w:unhideWhenUsed="1"/>
+    <w:lsdException w:name="Table Web 1" w:semiHidden="1" w:unhideWhenUsed="1"/>
     <w:lsdException w:name="Table Web 2" w:semiHidden="1" w:unhideWhenUsed="1"/>
     <w:lsdException w:name="Table Web 3" w:semiHidden="1" w:unhideWhenUsed="1"/>
     <w:lsdException w:name="Balloon Text" w:semiHidden="1" w:unhideWhenUsed="1"/>
@@ -2467,7 +2706,7 @@
     <w:charset w:val="00"/>
     <w:family w:val="roman"/>
     <w:pitch w:val="variable"/>
-    <w:sig w:usb0="E0002EFF" w:usb1="C0007843" w:usb2="00000009" w:usb3="00000000" w:csb0="000001FF" w:csb1="00000000"/>
+    <w:sig w:usb0="E0002EFF" w:usb1="C000785B" w:usb2="00000009" w:usb3="00000000" w:csb0="000001FF" w:csb1="00000000"/>
   </w:font>
   <w:font w:name="Symbol">
     <w:panose1 w:val="05050102010706020507"/>
@@ -2495,14 +2734,14 @@
     <w:charset w:val="00"/>
     <w:family w:val="swiss"/>
     <w:pitch w:val="variable"/>
-    <w:sig w:usb0="E00002FF" w:usb1="4000ACFF" w:usb2="00000001" w:usb3="00000000" w:csb0="0000019F" w:csb1="00000000"/>
+    <w:sig w:usb0="E0002AFF" w:usb1="C000247B" w:usb2="00000009" w:usb3="00000000" w:csb0="000001FF" w:csb1="00000000"/>
   </w:font>
   <w:font w:name="Calibri Light">
     <w:panose1 w:val="020F0302020204030204"/>
     <w:charset w:val="00"/>
     <w:family w:val="swiss"/>
     <w:pitch w:val="variable"/>
-    <w:sig w:usb0="A00002EF" w:usb1="4000207B" w:usb2="00000000" w:usb3="00000000" w:csb0="0000019F" w:csb1="00000000"/>
+    <w:sig w:usb0="E0002AFF" w:usb1="C000247B" w:usb2="00000009" w:usb3="00000000" w:csb0="000001FF" w:csb1="00000000"/>
   </w:font>
 </w:fonts>
 </file>
@@ -2524,6 +2763,8 @@
   <w:rsids>
     <w:rsidRoot w:val="0060782D"/>
     <w:rsid w:val="0060782D"/>
+    <w:rsid w:val="0076319F"/>
+    <w:rsid w:val="00F51690"/>
   </w:rsids>
   <m:mathPr>
     <m:mathFont m:val="Cambria Math"/>
@@ -3224,7 +3465,7 @@
 </file>
 
 <file path=customXml/itemProps2.xml><?xml version="1.0" encoding="utf-8"?>
-<ds:datastoreItem xmlns:ds="http://schemas.openxmlformats.org/officeDocument/2006/customXml" ds:itemID="{C27FF335-3D02-48B6-8A1A-5EC304E2E5D1}">
+<ds:datastoreItem xmlns:ds="http://schemas.openxmlformats.org/officeDocument/2006/customXml" ds:itemID="{D3431469-C3F1-417F-9848-230E963F621E}">
   <ds:schemaRefs>
     <ds:schemaRef ds:uri="http://schemas.openxmlformats.org/officeDocument/2006/bibliography"/>
   </ds:schemaRefs>

--- a/down/CV Eduardo Edson Batista Cordeiro Alves.docx
+++ b/down/CV Eduardo Edson Batista Cordeiro Alves.docx
@@ -453,16 +453,7 @@
           <w:rFonts w:ascii="Times New Roman" w:hAnsi="Times New Roman" w:cs="Times New Roman"/>
           <w:sz w:val="22"/>
         </w:rPr>
-        <w:t>SQLServer, MySQL, PostgreS</w:t>
-      </w:r>
-      <w:bookmarkStart w:id="0" w:name="_GoBack"/>
-      <w:bookmarkEnd w:id="0"/>
-      <w:r>
-        <w:rPr>
-          <w:rFonts w:ascii="Times New Roman" w:hAnsi="Times New Roman" w:cs="Times New Roman"/>
-          <w:sz w:val="22"/>
-        </w:rPr>
-        <w:t>QL, OracleDB, DB2</w:t>
+        <w:t>SQLServer, MySQL, PostgreSQL, OracleDB, DB2</w:t>
       </w:r>
     </w:p>
     <w:p>
@@ -602,8 +593,24 @@
           <w:rFonts w:ascii="Times New Roman" w:hAnsi="Times New Roman" w:cs="Times New Roman"/>
           <w:sz w:val="22"/>
         </w:rPr>
-        <w:t>Linguagens/frameworks/tecnologias aprendidos/utilizados: Python, Django, HTML, CSS, JavaScript, PHP, Boostrap, Docker, Bower.</w:t>
-      </w:r>
+        <w:t>Conhecimentos adqueridos</w:t>
+      </w:r>
+      <w:r>
+        <w:rPr>
+          <w:rFonts w:ascii="Times New Roman" w:hAnsi="Times New Roman" w:cs="Times New Roman"/>
+          <w:sz w:val="22"/>
+        </w:rPr>
+        <w:t xml:space="preserve">: Python, Django, HTML, CSS, JavaScript, PHP, Boostrap, Docker, </w:t>
+      </w:r>
+      <w:r>
+        <w:rPr>
+          <w:rFonts w:ascii="Times New Roman" w:hAnsi="Times New Roman" w:cs="Times New Roman"/>
+          <w:sz w:val="22"/>
+        </w:rPr>
+        <w:t>Bower, PostrgeSQL, MySQL.</w:t>
+      </w:r>
+      <w:bookmarkStart w:id="0" w:name="_GoBack"/>
+      <w:bookmarkEnd w:id="0"/>
     </w:p>
     <w:p>
       <w:pPr>
@@ -2764,6 +2771,7 @@
     <w:rsidRoot w:val="0060782D"/>
     <w:rsid w:val="0060782D"/>
     <w:rsid w:val="0076319F"/>
+    <w:rsid w:val="00A86B1B"/>
     <w:rsid w:val="00F51690"/>
   </w:rsids>
   <m:mathPr>
@@ -3465,7 +3473,7 @@
 </file>
 
 <file path=customXml/itemProps2.xml><?xml version="1.0" encoding="utf-8"?>
-<ds:datastoreItem xmlns:ds="http://schemas.openxmlformats.org/officeDocument/2006/customXml" ds:itemID="{D3431469-C3F1-417F-9848-230E963F621E}">
+<ds:datastoreItem xmlns:ds="http://schemas.openxmlformats.org/officeDocument/2006/customXml" ds:itemID="{584CB22F-508B-4048-AD96-BB3531FA068C}">
   <ds:schemaRefs>
     <ds:schemaRef ds:uri="http://schemas.openxmlformats.org/officeDocument/2006/bibliography"/>
   </ds:schemaRefs>

--- a/down/CV Eduardo Edson Batista Cordeiro Alves.docx
+++ b/down/CV Eduardo Edson Batista Cordeiro Alves.docx
@@ -593,24 +593,45 @@
           <w:rFonts w:ascii="Times New Roman" w:hAnsi="Times New Roman" w:cs="Times New Roman"/>
           <w:sz w:val="22"/>
         </w:rPr>
-        <w:t>Conhecimentos adqueridos</w:t>
-      </w:r>
-      <w:r>
-        <w:rPr>
-          <w:rFonts w:ascii="Times New Roman" w:hAnsi="Times New Roman" w:cs="Times New Roman"/>
-          <w:sz w:val="22"/>
-        </w:rPr>
-        <w:t xml:space="preserve">: Python, Django, HTML, CSS, JavaScript, PHP, Boostrap, Docker, </w:t>
-      </w:r>
-      <w:r>
-        <w:rPr>
-          <w:rFonts w:ascii="Times New Roman" w:hAnsi="Times New Roman" w:cs="Times New Roman"/>
-          <w:sz w:val="22"/>
-        </w:rPr>
-        <w:t>Bower, PostrgeSQL, MySQL.</w:t>
+        <w:t xml:space="preserve">Conhecimentos </w:t>
+      </w:r>
+      <w:r>
+        <w:rPr>
+          <w:rFonts w:ascii="Times New Roman" w:hAnsi="Times New Roman" w:cs="Times New Roman"/>
+          <w:sz w:val="22"/>
+        </w:rPr>
+        <w:t>adquiridos</w:t>
+      </w:r>
+      <w:r>
+        <w:rPr>
+          <w:rFonts w:ascii="Times New Roman" w:hAnsi="Times New Roman" w:cs="Times New Roman"/>
+          <w:sz w:val="22"/>
+        </w:rPr>
+        <w:t>: Python, Django, HTML, CSS, JavaScript, PHP, Boo</w:t>
+      </w:r>
+      <w:r>
+        <w:rPr>
+          <w:rFonts w:ascii="Times New Roman" w:hAnsi="Times New Roman" w:cs="Times New Roman"/>
+          <w:sz w:val="22"/>
+        </w:rPr>
+        <w:t>t</w:t>
       </w:r>
       <w:bookmarkStart w:id="0" w:name="_GoBack"/>
       <w:bookmarkEnd w:id="0"/>
+      <w:r>
+        <w:rPr>
+          <w:rFonts w:ascii="Times New Roman" w:hAnsi="Times New Roman" w:cs="Times New Roman"/>
+          <w:sz w:val="22"/>
+        </w:rPr>
+        <w:t xml:space="preserve">strap, Docker, </w:t>
+      </w:r>
+      <w:r>
+        <w:rPr>
+          <w:rFonts w:ascii="Times New Roman" w:hAnsi="Times New Roman" w:cs="Times New Roman"/>
+          <w:sz w:val="22"/>
+        </w:rPr>
+        <w:t>Bower, PostrgeSQL, MySQL.</w:t>
+      </w:r>
     </w:p>
     <w:p>
       <w:pPr>
@@ -2769,9 +2790,9 @@
   </w:compat>
   <w:rsids>
     <w:rsidRoot w:val="0060782D"/>
+    <w:rsid w:val="000620BD"/>
     <w:rsid w:val="0060782D"/>
     <w:rsid w:val="0076319F"/>
-    <w:rsid w:val="00A86B1B"/>
     <w:rsid w:val="00F51690"/>
   </w:rsids>
   <m:mathPr>
@@ -3473,7 +3494,7 @@
 </file>
 
 <file path=customXml/itemProps2.xml><?xml version="1.0" encoding="utf-8"?>
-<ds:datastoreItem xmlns:ds="http://schemas.openxmlformats.org/officeDocument/2006/customXml" ds:itemID="{584CB22F-508B-4048-AD96-BB3531FA068C}">
+<ds:datastoreItem xmlns:ds="http://schemas.openxmlformats.org/officeDocument/2006/customXml" ds:itemID="{C59A9C11-F811-4D85-89CA-054AA0DD4CFE}">
   <ds:schemaRefs>
     <ds:schemaRef ds:uri="http://schemas.openxmlformats.org/officeDocument/2006/bibliography"/>
   </ds:schemaRefs>

--- a/down/CV Eduardo Edson Batista Cordeiro Alves.docx
+++ b/down/CV Eduardo Edson Batista Cordeiro Alves.docx
@@ -1,6 +1,6 @@
 
 <file path=word/document.xml><?xml version="1.0" encoding="utf-8"?>
-<w:document xmlns:wpc="http://schemas.microsoft.com/office/word/2010/wordprocessingCanvas" xmlns:cx="http://schemas.microsoft.com/office/drawing/2014/chartex" xmlns:cx1="http://schemas.microsoft.com/office/drawing/2015/9/8/chartex" xmlns:cx2="http://schemas.microsoft.com/office/drawing/2015/10/21/chartex" xmlns:cx3="http://schemas.microsoft.com/office/drawing/2016/5/9/chartex" xmlns:cx4="http://schemas.microsoft.com/office/drawing/2016/5/10/chartex" xmlns:cx5="http://schemas.microsoft.com/office/drawing/2016/5/11/chartex" xmlns:mc="http://schemas.openxmlformats.org/markup-compatibility/2006" xmlns:o="urn:schemas-microsoft-com:office:office" xmlns:r="http://schemas.openxmlformats.org/officeDocument/2006/relationships" xmlns:m="http://schemas.openxmlformats.org/officeDocument/2006/math" xmlns:v="urn:schemas-microsoft-com:vml" xmlns:wp14="http://schemas.microsoft.com/office/word/2010/wordprocessingDrawing" xmlns:wp="http://schemas.openxmlformats.org/drawingml/2006/wordprocessingDrawing" xmlns:w10="urn:schemas-microsoft-com:office:word" xmlns:w="http://schemas.openxmlformats.org/wordprocessingml/2006/main" xmlns:w14="http://schemas.microsoft.com/office/word/2010/wordml" xmlns:w15="http://schemas.microsoft.com/office/word/2012/wordml" xmlns:w16se="http://schemas.microsoft.com/office/word/2015/wordml/symex" xmlns:wpg="http://schemas.microsoft.com/office/word/2010/wordprocessingGroup" xmlns:wpi="http://schemas.microsoft.com/office/word/2010/wordprocessingInk" xmlns:wne="http://schemas.microsoft.com/office/word/2006/wordml" xmlns:wps="http://schemas.microsoft.com/office/word/2010/wordprocessingShape" mc:Ignorable="w14 w15 w16se wp14">
+<w:document xmlns:wpc="http://schemas.microsoft.com/office/word/2010/wordprocessingCanvas" xmlns:mc="http://schemas.openxmlformats.org/markup-compatibility/2006" xmlns:o="urn:schemas-microsoft-com:office:office" xmlns:r="http://schemas.openxmlformats.org/officeDocument/2006/relationships" xmlns:m="http://schemas.openxmlformats.org/officeDocument/2006/math" xmlns:v="urn:schemas-microsoft-com:vml" xmlns:wp14="http://schemas.microsoft.com/office/word/2010/wordprocessingDrawing" xmlns:wp="http://schemas.openxmlformats.org/drawingml/2006/wordprocessingDrawing" xmlns:w10="urn:schemas-microsoft-com:office:word" xmlns:w="http://schemas.openxmlformats.org/wordprocessingml/2006/main" xmlns:w14="http://schemas.microsoft.com/office/word/2010/wordml" xmlns:w15="http://schemas.microsoft.com/office/word/2012/wordml" xmlns:wpg="http://schemas.microsoft.com/office/word/2010/wordprocessingGroup" xmlns:wpi="http://schemas.microsoft.com/office/word/2010/wordprocessingInk" xmlns:wne="http://schemas.microsoft.com/office/word/2006/wordml" xmlns:wps="http://schemas.microsoft.com/office/word/2010/wordprocessingShape" mc:Ignorable="w14 w15 wp14">
   <w:body>
     <w:sdt>
       <w:sdtPr>
@@ -276,28 +276,28 @@
           <w:rFonts w:ascii="Times New Roman" w:hAnsi="Times New Roman" w:cs="Times New Roman"/>
           <w:sz w:val="22"/>
         </w:rPr>
-        <w:t xml:space="preserve"> - </w:t>
-      </w:r>
-      <w:r>
-        <w:rPr>
-          <w:rFonts w:ascii="Times New Roman" w:hAnsi="Times New Roman" w:cs="Times New Roman"/>
-          <w:sz w:val="22"/>
-        </w:rPr>
-        <w:t>Em Andamento</w:t>
-      </w:r>
-      <w:r>
-        <w:rPr>
-          <w:rFonts w:ascii="Times New Roman" w:hAnsi="Times New Roman" w:cs="Times New Roman"/>
-          <w:sz w:val="22"/>
-        </w:rPr>
-        <w:t xml:space="preserve"> (Matutino)</w:t>
-      </w:r>
-      <w:r>
-        <w:rPr>
-          <w:rFonts w:ascii="Times New Roman" w:hAnsi="Times New Roman" w:cs="Times New Roman"/>
-          <w:sz w:val="22"/>
-        </w:rPr>
-        <w:t xml:space="preserve"> – 7º Semestre</w:t>
+        <w:t xml:space="preserve"> </w:t>
+      </w:r>
+      <w:r>
+        <w:rPr>
+          <w:rFonts w:ascii="Times New Roman" w:hAnsi="Times New Roman" w:cs="Times New Roman"/>
+          <w:sz w:val="22"/>
+        </w:rPr>
+        <w:t>–</w:t>
+      </w:r>
+      <w:r>
+        <w:rPr>
+          <w:rFonts w:ascii="Times New Roman" w:hAnsi="Times New Roman" w:cs="Times New Roman"/>
+          <w:sz w:val="22"/>
+        </w:rPr>
+        <w:t xml:space="preserve"> </w:t>
+      </w:r>
+      <w:r>
+        <w:rPr>
+          <w:rFonts w:ascii="Times New Roman" w:hAnsi="Times New Roman" w:cs="Times New Roman"/>
+          <w:sz w:val="22"/>
+        </w:rPr>
+        <w:t>Concluído (2018)</w:t>
       </w:r>
     </w:p>
     <w:p>
@@ -616,8 +616,6 @@
         </w:rPr>
         <w:t>t</w:t>
       </w:r>
-      <w:bookmarkStart w:id="0" w:name="_GoBack"/>
-      <w:bookmarkEnd w:id="0"/>
       <w:r>
         <w:rPr>
           <w:rFonts w:ascii="Times New Roman" w:hAnsi="Times New Roman" w:cs="Times New Roman"/>
@@ -732,6 +730,30 @@
         </w:rPr>
         <w:t>Moodle (Saberes) – Suporte e criação de funcionalidades</w:t>
       </w:r>
+    </w:p>
+    <w:p>
+      <w:pPr>
+        <w:pStyle w:val="PargrafodaLista"/>
+        <w:numPr>
+          <w:ilvl w:val="0"/>
+          <w:numId w:val="15"/>
+        </w:numPr>
+        <w:rPr>
+          <w:rFonts w:ascii="Times New Roman" w:hAnsi="Times New Roman" w:cs="Times New Roman"/>
+          <w:b/>
+          <w:sz w:val="22"/>
+        </w:rPr>
+      </w:pPr>
+      <w:r>
+        <w:rPr>
+          <w:rFonts w:ascii="Times New Roman" w:hAnsi="Times New Roman" w:cs="Times New Roman"/>
+          <w:b/>
+          <w:sz w:val="22"/>
+        </w:rPr>
+        <w:t>Programador INMET</w:t>
+      </w:r>
+      <w:bookmarkStart w:id="0" w:name="_GoBack"/>
+      <w:bookmarkEnd w:id="0"/>
     </w:p>
     <w:p>
       <w:pPr>
@@ -887,7 +909,7 @@
 </file>
 
 <file path=word/endnotes.xml><?xml version="1.0" encoding="utf-8"?>
-<w:endnotes xmlns:wpc="http://schemas.microsoft.com/office/word/2010/wordprocessingCanvas" xmlns:cx="http://schemas.microsoft.com/office/drawing/2014/chartex" xmlns:cx1="http://schemas.microsoft.com/office/drawing/2015/9/8/chartex" xmlns:cx2="http://schemas.microsoft.com/office/drawing/2015/10/21/chartex" xmlns:cx3="http://schemas.microsoft.com/office/drawing/2016/5/9/chartex" xmlns:cx4="http://schemas.microsoft.com/office/drawing/2016/5/10/chartex" xmlns:cx5="http://schemas.microsoft.com/office/drawing/2016/5/11/chartex" xmlns:mc="http://schemas.openxmlformats.org/markup-compatibility/2006" xmlns:o="urn:schemas-microsoft-com:office:office" xmlns:r="http://schemas.openxmlformats.org/officeDocument/2006/relationships" xmlns:m="http://schemas.openxmlformats.org/officeDocument/2006/math" xmlns:v="urn:schemas-microsoft-com:vml" xmlns:wp14="http://schemas.microsoft.com/office/word/2010/wordprocessingDrawing" xmlns:wp="http://schemas.openxmlformats.org/drawingml/2006/wordprocessingDrawing" xmlns:w10="urn:schemas-microsoft-com:office:word" xmlns:w="http://schemas.openxmlformats.org/wordprocessingml/2006/main" xmlns:w14="http://schemas.microsoft.com/office/word/2010/wordml" xmlns:w15="http://schemas.microsoft.com/office/word/2012/wordml" xmlns:w16se="http://schemas.microsoft.com/office/word/2015/wordml/symex" xmlns:wpg="http://schemas.microsoft.com/office/word/2010/wordprocessingGroup" xmlns:wpi="http://schemas.microsoft.com/office/word/2010/wordprocessingInk" xmlns:wne="http://schemas.microsoft.com/office/word/2006/wordml" xmlns:wps="http://schemas.microsoft.com/office/word/2010/wordprocessingShape" mc:Ignorable="w14 w15 w16se wp14">
+<w:endnotes xmlns:wpc="http://schemas.microsoft.com/office/word/2010/wordprocessingCanvas" xmlns:mc="http://schemas.openxmlformats.org/markup-compatibility/2006" xmlns:o="urn:schemas-microsoft-com:office:office" xmlns:r="http://schemas.openxmlformats.org/officeDocument/2006/relationships" xmlns:m="http://schemas.openxmlformats.org/officeDocument/2006/math" xmlns:v="urn:schemas-microsoft-com:vml" xmlns:wp14="http://schemas.microsoft.com/office/word/2010/wordprocessingDrawing" xmlns:wp="http://schemas.openxmlformats.org/drawingml/2006/wordprocessingDrawing" xmlns:w10="urn:schemas-microsoft-com:office:word" xmlns:w="http://schemas.openxmlformats.org/wordprocessingml/2006/main" xmlns:w14="http://schemas.microsoft.com/office/word/2010/wordml" xmlns:w15="http://schemas.microsoft.com/office/word/2012/wordml" xmlns:wpg="http://schemas.microsoft.com/office/word/2010/wordprocessingGroup" xmlns:wpi="http://schemas.microsoft.com/office/word/2010/wordprocessingInk" xmlns:wne="http://schemas.microsoft.com/office/word/2006/wordml" xmlns:wps="http://schemas.microsoft.com/office/word/2010/wordprocessingShape" mc:Ignorable="w14 w15 wp14">
   <w:endnote w:type="separator" w:id="-1">
     <w:p>
       <w:r>
@@ -908,7 +930,7 @@
 </file>
 
 <file path=word/footer1.xml><?xml version="1.0" encoding="utf-8"?>
-<w:ftr xmlns:wpc="http://schemas.microsoft.com/office/word/2010/wordprocessingCanvas" xmlns:cx="http://schemas.microsoft.com/office/drawing/2014/chartex" xmlns:cx1="http://schemas.microsoft.com/office/drawing/2015/9/8/chartex" xmlns:cx2="http://schemas.microsoft.com/office/drawing/2015/10/21/chartex" xmlns:cx3="http://schemas.microsoft.com/office/drawing/2016/5/9/chartex" xmlns:cx4="http://schemas.microsoft.com/office/drawing/2016/5/10/chartex" xmlns:cx5="http://schemas.microsoft.com/office/drawing/2016/5/11/chartex" xmlns:mc="http://schemas.openxmlformats.org/markup-compatibility/2006" xmlns:o="urn:schemas-microsoft-com:office:office" xmlns:r="http://schemas.openxmlformats.org/officeDocument/2006/relationships" xmlns:m="http://schemas.openxmlformats.org/officeDocument/2006/math" xmlns:v="urn:schemas-microsoft-com:vml" xmlns:wp14="http://schemas.microsoft.com/office/word/2010/wordprocessingDrawing" xmlns:wp="http://schemas.openxmlformats.org/drawingml/2006/wordprocessingDrawing" xmlns:w10="urn:schemas-microsoft-com:office:word" xmlns:w="http://schemas.openxmlformats.org/wordprocessingml/2006/main" xmlns:w14="http://schemas.microsoft.com/office/word/2010/wordml" xmlns:w15="http://schemas.microsoft.com/office/word/2012/wordml" xmlns:w16se="http://schemas.microsoft.com/office/word/2015/wordml/symex" xmlns:wpg="http://schemas.microsoft.com/office/word/2010/wordprocessingGroup" xmlns:wpi="http://schemas.microsoft.com/office/word/2010/wordprocessingInk" xmlns:wne="http://schemas.microsoft.com/office/word/2006/wordml" xmlns:wps="http://schemas.microsoft.com/office/word/2010/wordprocessingShape" mc:Ignorable="w14 w15 w16se wp14">
+<w:ftr xmlns:wpc="http://schemas.microsoft.com/office/word/2010/wordprocessingCanvas" xmlns:mc="http://schemas.openxmlformats.org/markup-compatibility/2006" xmlns:o="urn:schemas-microsoft-com:office:office" xmlns:r="http://schemas.openxmlformats.org/officeDocument/2006/relationships" xmlns:m="http://schemas.openxmlformats.org/officeDocument/2006/math" xmlns:v="urn:schemas-microsoft-com:vml" xmlns:wp14="http://schemas.microsoft.com/office/word/2010/wordprocessingDrawing" xmlns:wp="http://schemas.openxmlformats.org/drawingml/2006/wordprocessingDrawing" xmlns:w10="urn:schemas-microsoft-com:office:word" xmlns:w="http://schemas.openxmlformats.org/wordprocessingml/2006/main" xmlns:w14="http://schemas.microsoft.com/office/word/2010/wordml" xmlns:w15="http://schemas.microsoft.com/office/word/2012/wordml" xmlns:wpg="http://schemas.microsoft.com/office/word/2010/wordprocessingGroup" xmlns:wpi="http://schemas.microsoft.com/office/word/2010/wordprocessingInk" xmlns:wne="http://schemas.microsoft.com/office/word/2006/wordml" xmlns:wps="http://schemas.microsoft.com/office/word/2010/wordprocessingShape" mc:Ignorable="w14 w15 wp14">
   <w:p>
     <w:pPr>
       <w:pStyle w:val="Rodap"/>
@@ -942,7 +964,7 @@
 </file>
 
 <file path=word/footnotes.xml><?xml version="1.0" encoding="utf-8"?>
-<w:footnotes xmlns:wpc="http://schemas.microsoft.com/office/word/2010/wordprocessingCanvas" xmlns:cx="http://schemas.microsoft.com/office/drawing/2014/chartex" xmlns:cx1="http://schemas.microsoft.com/office/drawing/2015/9/8/chartex" xmlns:cx2="http://schemas.microsoft.com/office/drawing/2015/10/21/chartex" xmlns:cx3="http://schemas.microsoft.com/office/drawing/2016/5/9/chartex" xmlns:cx4="http://schemas.microsoft.com/office/drawing/2016/5/10/chartex" xmlns:cx5="http://schemas.microsoft.com/office/drawing/2016/5/11/chartex" xmlns:mc="http://schemas.openxmlformats.org/markup-compatibility/2006" xmlns:o="urn:schemas-microsoft-com:office:office" xmlns:r="http://schemas.openxmlformats.org/officeDocument/2006/relationships" xmlns:m="http://schemas.openxmlformats.org/officeDocument/2006/math" xmlns:v="urn:schemas-microsoft-com:vml" xmlns:wp14="http://schemas.microsoft.com/office/word/2010/wordprocessingDrawing" xmlns:wp="http://schemas.openxmlformats.org/drawingml/2006/wordprocessingDrawing" xmlns:w10="urn:schemas-microsoft-com:office:word" xmlns:w="http://schemas.openxmlformats.org/wordprocessingml/2006/main" xmlns:w14="http://schemas.microsoft.com/office/word/2010/wordml" xmlns:w15="http://schemas.microsoft.com/office/word/2012/wordml" xmlns:w16se="http://schemas.microsoft.com/office/word/2015/wordml/symex" xmlns:wpg="http://schemas.microsoft.com/office/word/2010/wordprocessingGroup" xmlns:wpi="http://schemas.microsoft.com/office/word/2010/wordprocessingInk" xmlns:wne="http://schemas.microsoft.com/office/word/2006/wordml" xmlns:wps="http://schemas.microsoft.com/office/word/2010/wordprocessingShape" mc:Ignorable="w14 w15 w16se wp14">
+<w:footnotes xmlns:wpc="http://schemas.microsoft.com/office/word/2010/wordprocessingCanvas" xmlns:mc="http://schemas.openxmlformats.org/markup-compatibility/2006" xmlns:o="urn:schemas-microsoft-com:office:office" xmlns:r="http://schemas.openxmlformats.org/officeDocument/2006/relationships" xmlns:m="http://schemas.openxmlformats.org/officeDocument/2006/math" xmlns:v="urn:schemas-microsoft-com:vml" xmlns:wp14="http://schemas.microsoft.com/office/word/2010/wordprocessingDrawing" xmlns:wp="http://schemas.openxmlformats.org/drawingml/2006/wordprocessingDrawing" xmlns:w10="urn:schemas-microsoft-com:office:word" xmlns:w="http://schemas.openxmlformats.org/wordprocessingml/2006/main" xmlns:w14="http://schemas.microsoft.com/office/word/2010/wordml" xmlns:w15="http://schemas.microsoft.com/office/word/2012/wordml" xmlns:wpg="http://schemas.microsoft.com/office/word/2010/wordprocessingGroup" xmlns:wpi="http://schemas.microsoft.com/office/word/2010/wordprocessingInk" xmlns:wne="http://schemas.microsoft.com/office/word/2006/wordml" xmlns:wps="http://schemas.microsoft.com/office/word/2010/wordprocessingShape" mc:Ignorable="w14 w15 wp14">
   <w:footnote w:type="separator" w:id="-1">
     <w:p>
       <w:r>
@@ -963,7 +985,7 @@
 </file>
 
 <file path=word/numbering.xml><?xml version="1.0" encoding="utf-8"?>
-<w:numbering xmlns:wpc="http://schemas.microsoft.com/office/word/2010/wordprocessingCanvas" xmlns:cx="http://schemas.microsoft.com/office/drawing/2014/chartex" xmlns:cx1="http://schemas.microsoft.com/office/drawing/2015/9/8/chartex" xmlns:cx2="http://schemas.microsoft.com/office/drawing/2015/10/21/chartex" xmlns:cx3="http://schemas.microsoft.com/office/drawing/2016/5/9/chartex" xmlns:cx4="http://schemas.microsoft.com/office/drawing/2016/5/10/chartex" xmlns:cx5="http://schemas.microsoft.com/office/drawing/2016/5/11/chartex" xmlns:mc="http://schemas.openxmlformats.org/markup-compatibility/2006" xmlns:o="urn:schemas-microsoft-com:office:office" xmlns:r="http://schemas.openxmlformats.org/officeDocument/2006/relationships" xmlns:m="http://schemas.openxmlformats.org/officeDocument/2006/math" xmlns:v="urn:schemas-microsoft-com:vml" xmlns:wp14="http://schemas.microsoft.com/office/word/2010/wordprocessingDrawing" xmlns:wp="http://schemas.openxmlformats.org/drawingml/2006/wordprocessingDrawing" xmlns:w10="urn:schemas-microsoft-com:office:word" xmlns:w="http://schemas.openxmlformats.org/wordprocessingml/2006/main" xmlns:w14="http://schemas.microsoft.com/office/word/2010/wordml" xmlns:w15="http://schemas.microsoft.com/office/word/2012/wordml" xmlns:w16se="http://schemas.microsoft.com/office/word/2015/wordml/symex" xmlns:wpg="http://schemas.microsoft.com/office/word/2010/wordprocessingGroup" xmlns:wpi="http://schemas.microsoft.com/office/word/2010/wordprocessingInk" xmlns:wne="http://schemas.microsoft.com/office/word/2006/wordml" xmlns:wps="http://schemas.microsoft.com/office/word/2010/wordprocessingShape" mc:Ignorable="w14 w15 w16se wp14">
+<w:numbering xmlns:wpc="http://schemas.microsoft.com/office/word/2010/wordprocessingCanvas" xmlns:mc="http://schemas.openxmlformats.org/markup-compatibility/2006" xmlns:o="urn:schemas-microsoft-com:office:office" xmlns:r="http://schemas.openxmlformats.org/officeDocument/2006/relationships" xmlns:m="http://schemas.openxmlformats.org/officeDocument/2006/math" xmlns:v="urn:schemas-microsoft-com:vml" xmlns:wp14="http://schemas.microsoft.com/office/word/2010/wordprocessingDrawing" xmlns:wp="http://schemas.openxmlformats.org/drawingml/2006/wordprocessingDrawing" xmlns:w10="urn:schemas-microsoft-com:office:word" xmlns:w="http://schemas.openxmlformats.org/wordprocessingml/2006/main" xmlns:w14="http://schemas.microsoft.com/office/word/2010/wordml" xmlns:w15="http://schemas.microsoft.com/office/word/2012/wordml" xmlns:wpg="http://schemas.microsoft.com/office/word/2010/wordprocessingGroup" xmlns:wpi="http://schemas.microsoft.com/office/word/2010/wordprocessingInk" xmlns:wne="http://schemas.microsoft.com/office/word/2006/wordml" xmlns:wps="http://schemas.microsoft.com/office/word/2010/wordprocessingShape" mc:Ignorable="w14 w15 wp14">
   <w:abstractNum w:abstractNumId="0" w15:restartNumberingAfterBreak="0">
     <w:nsid w:val="FFFFFF89"/>
     <w:multiLevelType w:val="singleLevel"/>
@@ -1944,7 +1966,7 @@
 </file>
 
 <file path=word/styles.xml><?xml version="1.0" encoding="utf-8"?>
-<w:styles xmlns:mc="http://schemas.openxmlformats.org/markup-compatibility/2006" xmlns:r="http://schemas.openxmlformats.org/officeDocument/2006/relationships" xmlns:w="http://schemas.openxmlformats.org/wordprocessingml/2006/main" xmlns:w14="http://schemas.microsoft.com/office/word/2010/wordml" xmlns:w15="http://schemas.microsoft.com/office/word/2012/wordml" xmlns:w16se="http://schemas.microsoft.com/office/word/2015/wordml/symex" mc:Ignorable="w14 w15 w16se">
+<w:styles xmlns:mc="http://schemas.openxmlformats.org/markup-compatibility/2006" xmlns:r="http://schemas.openxmlformats.org/officeDocument/2006/relationships" xmlns:w="http://schemas.openxmlformats.org/wordprocessingml/2006/main" xmlns:w14="http://schemas.microsoft.com/office/word/2010/wordml" xmlns:w15="http://schemas.microsoft.com/office/word/2012/wordml" mc:Ignorable="w14 w15">
   <w:docDefaults>
     <w:rPrDefault>
       <w:rPr>
@@ -1960,7 +1982,7 @@
       </w:pPr>
     </w:pPrDefault>
   </w:docDefaults>
-  <w:latentStyles w:defLockedState="0" w:defUIPriority="99" w:defSemiHidden="0" w:defUnhideWhenUsed="0" w:defQFormat="0" w:count="374">
+  <w:latentStyles w:defLockedState="0" w:defUIPriority="99" w:defSemiHidden="0" w:defUnhideWhenUsed="0" w:defQFormat="0" w:count="371">
     <w:lsdException w:name="Normal" w:uiPriority="0" w:qFormat="1"/>
     <w:lsdException w:name="heading 1" w:uiPriority="9" w:qFormat="1"/>
     <w:lsdException w:name="heading 2" w:semiHidden="1" w:uiPriority="9" w:unhideWhenUsed="1" w:qFormat="1"/>
@@ -2332,9 +2354,6 @@
     <w:lsdException w:name="List Table 5 Dark Accent 6" w:uiPriority="50"/>
     <w:lsdException w:name="List Table 6 Colorful Accent 6" w:uiPriority="51"/>
     <w:lsdException w:name="List Table 7 Colorful Accent 6" w:uiPriority="52"/>
-    <w:lsdException w:name="Mention" w:semiHidden="1" w:unhideWhenUsed="1"/>
-    <w:lsdException w:name="Smart Hyperlink" w:semiHidden="1" w:unhideWhenUsed="1"/>
-    <w:lsdException w:name="Hashtag" w:semiHidden="1" w:unhideWhenUsed="1"/>
   </w:latentStyles>
   <w:style w:type="paragraph" w:default="1" w:styleId="Normal">
     <w:name w:val="Normal"/>
@@ -2672,7 +2691,7 @@
       <w:u w:val="single"/>
     </w:rPr>
   </w:style>
-  <w:style w:type="character" w:styleId="Meno">
+  <w:style w:type="character" w:customStyle="1" w:styleId="Mention">
     <w:name w:val="Mention"/>
     <w:basedOn w:val="Fontepargpadro"/>
     <w:uiPriority w:val="99"/>
@@ -2688,7 +2707,7 @@
 </file>
 
 <file path=word/glossary/document.xml><?xml version="1.0" encoding="utf-8"?>
-<w:glossaryDocument xmlns:wpc="http://schemas.microsoft.com/office/word/2010/wordprocessingCanvas" xmlns:cx="http://schemas.microsoft.com/office/drawing/2014/chartex" xmlns:cx1="http://schemas.microsoft.com/office/drawing/2015/9/8/chartex" xmlns:cx2="http://schemas.microsoft.com/office/drawing/2015/10/21/chartex" xmlns:cx3="http://schemas.microsoft.com/office/drawing/2016/5/9/chartex" xmlns:cx4="http://schemas.microsoft.com/office/drawing/2016/5/10/chartex" xmlns:cx5="http://schemas.microsoft.com/office/drawing/2016/5/11/chartex" xmlns:mc="http://schemas.openxmlformats.org/markup-compatibility/2006" xmlns:o="urn:schemas-microsoft-com:office:office" xmlns:r="http://schemas.openxmlformats.org/officeDocument/2006/relationships" xmlns:m="http://schemas.openxmlformats.org/officeDocument/2006/math" xmlns:v="urn:schemas-microsoft-com:vml" xmlns:wp14="http://schemas.microsoft.com/office/word/2010/wordprocessingDrawing" xmlns:wp="http://schemas.openxmlformats.org/drawingml/2006/wordprocessingDrawing" xmlns:w10="urn:schemas-microsoft-com:office:word" xmlns:w="http://schemas.openxmlformats.org/wordprocessingml/2006/main" xmlns:w14="http://schemas.microsoft.com/office/word/2010/wordml" xmlns:w15="http://schemas.microsoft.com/office/word/2012/wordml" xmlns:w16se="http://schemas.microsoft.com/office/word/2015/wordml/symex" xmlns:wpg="http://schemas.microsoft.com/office/word/2010/wordprocessingGroup" xmlns:wpi="http://schemas.microsoft.com/office/word/2010/wordprocessingInk" xmlns:wne="http://schemas.microsoft.com/office/word/2006/wordml" xmlns:wps="http://schemas.microsoft.com/office/word/2010/wordprocessingShape" mc:Ignorable="w14 w15 w16se wp14">
+<w:glossaryDocument xmlns:wpc="http://schemas.microsoft.com/office/word/2010/wordprocessingCanvas" xmlns:mc="http://schemas.openxmlformats.org/markup-compatibility/2006" xmlns:o="urn:schemas-microsoft-com:office:office" xmlns:r="http://schemas.openxmlformats.org/officeDocument/2006/relationships" xmlns:m="http://schemas.openxmlformats.org/officeDocument/2006/math" xmlns:v="urn:schemas-microsoft-com:vml" xmlns:wp14="http://schemas.microsoft.com/office/word/2010/wordprocessingDrawing" xmlns:wp="http://schemas.openxmlformats.org/drawingml/2006/wordprocessingDrawing" xmlns:w10="urn:schemas-microsoft-com:office:word" xmlns:w="http://schemas.openxmlformats.org/wordprocessingml/2006/main" xmlns:w14="http://schemas.microsoft.com/office/word/2010/wordml" xmlns:w15="http://schemas.microsoft.com/office/word/2012/wordml" xmlns:wpg="http://schemas.microsoft.com/office/word/2010/wordprocessingGroup" xmlns:wpi="http://schemas.microsoft.com/office/word/2010/wordprocessingInk" xmlns:wne="http://schemas.microsoft.com/office/word/2006/wordml" xmlns:wps="http://schemas.microsoft.com/office/word/2010/wordprocessingShape" mc:Ignorable="w14 w15 wp14">
   <w:docParts>
     <w:docPart>
       <w:docPartPr>
@@ -2721,13 +2740,13 @@
 </file>
 
 <file path=word/glossary/fontTable.xml><?xml version="1.0" encoding="utf-8"?>
-<w:fonts xmlns:mc="http://schemas.openxmlformats.org/markup-compatibility/2006" xmlns:r="http://schemas.openxmlformats.org/officeDocument/2006/relationships" xmlns:w="http://schemas.openxmlformats.org/wordprocessingml/2006/main" xmlns:w14="http://schemas.microsoft.com/office/word/2010/wordml" xmlns:w15="http://schemas.microsoft.com/office/word/2012/wordml" xmlns:w16se="http://schemas.microsoft.com/office/word/2015/wordml/symex" mc:Ignorable="w14 w15 w16se">
+<w:fonts xmlns:mc="http://schemas.openxmlformats.org/markup-compatibility/2006" xmlns:r="http://schemas.openxmlformats.org/officeDocument/2006/relationships" xmlns:w="http://schemas.openxmlformats.org/wordprocessingml/2006/main" xmlns:w14="http://schemas.microsoft.com/office/word/2010/wordml" xmlns:w15="http://schemas.microsoft.com/office/word/2012/wordml" mc:Ignorable="w14 w15">
   <w:font w:name="Cambria">
     <w:panose1 w:val="02040503050406030204"/>
     <w:charset w:val="00"/>
     <w:family w:val="roman"/>
     <w:pitch w:val="variable"/>
-    <w:sig w:usb0="E00002FF" w:usb1="400004FF" w:usb2="00000000" w:usb3="00000000" w:csb0="0000019F" w:csb1="00000000"/>
+    <w:sig w:usb0="E00006FF" w:usb1="420024FF" w:usb2="02000000" w:usb3="00000000" w:csb0="0000019F" w:csb1="00000000"/>
   </w:font>
   <w:font w:name="Times New Roman">
     <w:panose1 w:val="02020603050405020304"/>
@@ -2775,7 +2794,7 @@
 </file>
 
 <file path=word/glossary/settings.xml><?xml version="1.0" encoding="utf-8"?>
-<w:settings xmlns:mc="http://schemas.openxmlformats.org/markup-compatibility/2006" xmlns:o="urn:schemas-microsoft-com:office:office" xmlns:r="http://schemas.openxmlformats.org/officeDocument/2006/relationships" xmlns:m="http://schemas.openxmlformats.org/officeDocument/2006/math" xmlns:v="urn:schemas-microsoft-com:vml" xmlns:w10="urn:schemas-microsoft-com:office:word" xmlns:w="http://schemas.openxmlformats.org/wordprocessingml/2006/main" xmlns:w14="http://schemas.microsoft.com/office/word/2010/wordml" xmlns:w15="http://schemas.microsoft.com/office/word/2012/wordml" xmlns:w16se="http://schemas.microsoft.com/office/word/2015/wordml/symex" xmlns:sl="http://schemas.openxmlformats.org/schemaLibrary/2006/main" mc:Ignorable="w14 w15 w16se">
+<w:settings xmlns:mc="http://schemas.openxmlformats.org/markup-compatibility/2006" xmlns:o="urn:schemas-microsoft-com:office:office" xmlns:r="http://schemas.openxmlformats.org/officeDocument/2006/relationships" xmlns:m="http://schemas.openxmlformats.org/officeDocument/2006/math" xmlns:v="urn:schemas-microsoft-com:vml" xmlns:w10="urn:schemas-microsoft-com:office:word" xmlns:w="http://schemas.openxmlformats.org/wordprocessingml/2006/main" xmlns:w14="http://schemas.microsoft.com/office/word/2010/wordml" xmlns:w15="http://schemas.microsoft.com/office/word/2012/wordml" xmlns:sl="http://schemas.openxmlformats.org/schemaLibrary/2006/main" mc:Ignorable="w14 w15">
   <w:view w:val="normal"/>
   <w:defaultTabStop w:val="708"/>
   <w:hyphenationZone w:val="425"/>
@@ -2793,6 +2812,7 @@
     <w:rsid w:val="000620BD"/>
     <w:rsid w:val="0060782D"/>
     <w:rsid w:val="0076319F"/>
+    <w:rsid w:val="00DE6739"/>
     <w:rsid w:val="00F51690"/>
   </w:rsids>
   <m:mathPr>
@@ -2817,7 +2837,7 @@
 </file>
 
 <file path=word/glossary/styles.xml><?xml version="1.0" encoding="utf-8"?>
-<w:styles xmlns:mc="http://schemas.openxmlformats.org/markup-compatibility/2006" xmlns:r="http://schemas.openxmlformats.org/officeDocument/2006/relationships" xmlns:w="http://schemas.openxmlformats.org/wordprocessingml/2006/main" xmlns:w14="http://schemas.microsoft.com/office/word/2010/wordml" xmlns:w15="http://schemas.microsoft.com/office/word/2012/wordml" xmlns:w16se="http://schemas.microsoft.com/office/word/2015/wordml/symex" mc:Ignorable="w14 w15 w16se">
+<w:styles xmlns:mc="http://schemas.openxmlformats.org/markup-compatibility/2006" xmlns:r="http://schemas.openxmlformats.org/officeDocument/2006/relationships" xmlns:w="http://schemas.openxmlformats.org/wordprocessingml/2006/main" xmlns:w14="http://schemas.microsoft.com/office/word/2010/wordml" xmlns:w15="http://schemas.microsoft.com/office/word/2012/wordml" mc:Ignorable="w14 w15">
   <w:docDefaults>
     <w:rPrDefault>
       <w:rPr>
@@ -2833,7 +2853,7 @@
       </w:pPr>
     </w:pPrDefault>
   </w:docDefaults>
-  <w:latentStyles w:defLockedState="0" w:defUIPriority="99" w:defSemiHidden="0" w:defUnhideWhenUsed="0" w:defQFormat="0" w:count="374">
+  <w:latentStyles w:defLockedState="0" w:defUIPriority="99" w:defSemiHidden="0" w:defUnhideWhenUsed="0" w:defQFormat="0" w:count="371">
     <w:lsdException w:name="Normal" w:uiPriority="0" w:qFormat="1"/>
     <w:lsdException w:name="heading 1" w:uiPriority="9" w:qFormat="1"/>
     <w:lsdException w:name="heading 2" w:semiHidden="1" w:uiPriority="9" w:unhideWhenUsed="1" w:qFormat="1"/>
@@ -3205,9 +3225,6 @@
     <w:lsdException w:name="List Table 5 Dark Accent 6" w:uiPriority="50"/>
     <w:lsdException w:name="List Table 6 Colorful Accent 6" w:uiPriority="51"/>
     <w:lsdException w:name="List Table 7 Colorful Accent 6" w:uiPriority="52"/>
-    <w:lsdException w:name="Mention" w:semiHidden="1" w:unhideWhenUsed="1"/>
-    <w:lsdException w:name="Smart Hyperlink" w:semiHidden="1" w:unhideWhenUsed="1"/>
-    <w:lsdException w:name="Hashtag" w:semiHidden="1" w:unhideWhenUsed="1"/>
   </w:latentStyles>
   <w:style w:type="paragraph" w:default="1" w:styleId="Normal">
     <w:name w:val="Normal"/>
@@ -3265,7 +3282,7 @@
 </file>
 
 <file path=word/glossary/webSettings.xml><?xml version="1.0" encoding="utf-8"?>
-<w:webSettings xmlns:mc="http://schemas.openxmlformats.org/markup-compatibility/2006" xmlns:r="http://schemas.openxmlformats.org/officeDocument/2006/relationships" xmlns:w="http://schemas.openxmlformats.org/wordprocessingml/2006/main" xmlns:w14="http://schemas.microsoft.com/office/word/2010/wordml" xmlns:w15="http://schemas.microsoft.com/office/word/2012/wordml" xmlns:w16se="http://schemas.microsoft.com/office/word/2015/wordml/symex" mc:Ignorable="w14 w15 w16se">
+<w:webSettings xmlns:mc="http://schemas.openxmlformats.org/markup-compatibility/2006" xmlns:r="http://schemas.openxmlformats.org/officeDocument/2006/relationships" xmlns:w="http://schemas.openxmlformats.org/wordprocessingml/2006/main" xmlns:w14="http://schemas.microsoft.com/office/word/2010/wordml" xmlns:w15="http://schemas.microsoft.com/office/word/2012/wordml" mc:Ignorable="w14 w15">
   <w:optimizeForBrowser/>
   <w:allowPNG/>
 </w:webSettings>
@@ -3494,7 +3511,7 @@
 </file>
 
 <file path=customXml/itemProps2.xml><?xml version="1.0" encoding="utf-8"?>
-<ds:datastoreItem xmlns:ds="http://schemas.openxmlformats.org/officeDocument/2006/customXml" ds:itemID="{C59A9C11-F811-4D85-89CA-054AA0DD4CFE}">
+<ds:datastoreItem xmlns:ds="http://schemas.openxmlformats.org/officeDocument/2006/customXml" ds:itemID="{57CF20BE-38BD-4030-883B-8A96C38EA931}">
   <ds:schemaRefs>
     <ds:schemaRef ds:uri="http://schemas.openxmlformats.org/officeDocument/2006/bibliography"/>
   </ds:schemaRefs>

--- a/down/CV Eduardo Edson Batista Cordeiro Alves.docx
+++ b/down/CV Eduardo Edson Batista Cordeiro Alves.docx
@@ -1,6 +1,6 @@
 
 <file path=word/document.xml><?xml version="1.0" encoding="utf-8"?>
-<w:document xmlns:wpc="http://schemas.microsoft.com/office/word/2010/wordprocessingCanvas" xmlns:mc="http://schemas.openxmlformats.org/markup-compatibility/2006" xmlns:o="urn:schemas-microsoft-com:office:office" xmlns:r="http://schemas.openxmlformats.org/officeDocument/2006/relationships" xmlns:m="http://schemas.openxmlformats.org/officeDocument/2006/math" xmlns:v="urn:schemas-microsoft-com:vml" xmlns:wp14="http://schemas.microsoft.com/office/word/2010/wordprocessingDrawing" xmlns:wp="http://schemas.openxmlformats.org/drawingml/2006/wordprocessingDrawing" xmlns:w10="urn:schemas-microsoft-com:office:word" xmlns:w="http://schemas.openxmlformats.org/wordprocessingml/2006/main" xmlns:w14="http://schemas.microsoft.com/office/word/2010/wordml" xmlns:w15="http://schemas.microsoft.com/office/word/2012/wordml" xmlns:wpg="http://schemas.microsoft.com/office/word/2010/wordprocessingGroup" xmlns:wpi="http://schemas.microsoft.com/office/word/2010/wordprocessingInk" xmlns:wne="http://schemas.microsoft.com/office/word/2006/wordml" xmlns:wps="http://schemas.microsoft.com/office/word/2010/wordprocessingShape" mc:Ignorable="w14 w15 wp14">
+<w:document xmlns:wpc="http://schemas.microsoft.com/office/word/2010/wordprocessingCanvas" xmlns:cx="http://schemas.microsoft.com/office/drawing/2014/chartex" xmlns:cx1="http://schemas.microsoft.com/office/drawing/2015/9/8/chartex" xmlns:cx2="http://schemas.microsoft.com/office/drawing/2015/10/21/chartex" xmlns:cx3="http://schemas.microsoft.com/office/drawing/2016/5/9/chartex" xmlns:cx4="http://schemas.microsoft.com/office/drawing/2016/5/10/chartex" xmlns:cx5="http://schemas.microsoft.com/office/drawing/2016/5/11/chartex" xmlns:cx6="http://schemas.microsoft.com/office/drawing/2016/5/12/chartex" xmlns:cx7="http://schemas.microsoft.com/office/drawing/2016/5/13/chartex" xmlns:cx8="http://schemas.microsoft.com/office/drawing/2016/5/14/chartex" xmlns:mc="http://schemas.openxmlformats.org/markup-compatibility/2006" xmlns:aink="http://schemas.microsoft.com/office/drawing/2016/ink" xmlns:am3d="http://schemas.microsoft.com/office/drawing/2017/model3d" xmlns:o="urn:schemas-microsoft-com:office:office" xmlns:r="http://schemas.openxmlformats.org/officeDocument/2006/relationships" xmlns:m="http://schemas.openxmlformats.org/officeDocument/2006/math" xmlns:v="urn:schemas-microsoft-com:vml" xmlns:wp14="http://schemas.microsoft.com/office/word/2010/wordprocessingDrawing" xmlns:wp="http://schemas.openxmlformats.org/drawingml/2006/wordprocessingDrawing" xmlns:w10="urn:schemas-microsoft-com:office:word" xmlns:w="http://schemas.openxmlformats.org/wordprocessingml/2006/main" xmlns:w14="http://schemas.microsoft.com/office/word/2010/wordml" xmlns:w15="http://schemas.microsoft.com/office/word/2012/wordml" xmlns:w16cid="http://schemas.microsoft.com/office/word/2016/wordml/cid" xmlns:w16se="http://schemas.microsoft.com/office/word/2015/wordml/symex" xmlns:wpg="http://schemas.microsoft.com/office/word/2010/wordprocessingGroup" xmlns:wpi="http://schemas.microsoft.com/office/word/2010/wordprocessingInk" xmlns:wne="http://schemas.microsoft.com/office/word/2006/wordml" xmlns:wps="http://schemas.microsoft.com/office/word/2010/wordprocessingShape" mc:Ignorable="w14 w15 w16se w16cid wp14">
   <w:body>
     <w:sdt>
       <w:sdtPr>
@@ -32,7 +32,7 @@
               <w:rFonts w:ascii="Times New Roman" w:hAnsi="Times New Roman" w:cs="Times New Roman"/>
               <w:b/>
             </w:rPr>
-            <w:t>Eduardo Edson Batista Cordeiro Alves</w:t>
+            <w:t>Eduardo Alves</w:t>
           </w:r>
         </w:p>
       </w:sdtContent>
@@ -113,18 +113,62 @@
       <w:pPr>
         <w:spacing w:after="0"/>
         <w:rPr>
-          <w:rFonts w:ascii="Times New Roman" w:hAnsi="Times New Roman" w:cs="Times New Roman"/>
-          <w:sz w:val="22"/>
-        </w:rPr>
-      </w:pPr>
-      <w:r>
-        <w:rPr>
           <w:rFonts w:ascii="Times New Roman" w:eastAsia="Cambria" w:hAnsi="Times New Roman" w:cs="Times New Roman"/>
           <w:color w:val="404040"/>
           <w:sz w:val="20"/>
           <w:szCs w:val="18"/>
         </w:rPr>
+      </w:pPr>
+      <w:r>
+        <w:rPr>
+          <w:rFonts w:ascii="Times New Roman" w:eastAsia="Cambria" w:hAnsi="Times New Roman" w:cs="Times New Roman"/>
+          <w:color w:val="404040"/>
+          <w:sz w:val="20"/>
+          <w:szCs w:val="18"/>
+        </w:rPr>
         <w:t>Estado Civil: Solteiro</w:t>
+      </w:r>
+    </w:p>
+    <w:p>
+      <w:pPr>
+        <w:spacing w:after="0"/>
+        <w:rPr>
+          <w:rFonts w:ascii="Times New Roman" w:hAnsi="Times New Roman" w:cs="Times New Roman"/>
+          <w:sz w:val="22"/>
+        </w:rPr>
+      </w:pPr>
+      <w:hyperlink r:id="rId9" w:history="1">
+        <w:proofErr w:type="spellStart"/>
+        <w:r>
+          <w:rPr>
+            <w:rStyle w:val="Hyperlink"/>
+            <w:rFonts w:ascii="Times New Roman" w:eastAsia="Cambria" w:hAnsi="Times New Roman" w:cs="Times New Roman"/>
+            <w:sz w:val="20"/>
+            <w:szCs w:val="18"/>
+          </w:rPr>
+          <w:t>Linkedin</w:t>
+        </w:r>
+        <w:proofErr w:type="spellEnd"/>
+      </w:hyperlink>
+      <w:r>
+        <w:rPr>
+          <w:rFonts w:ascii="Times New Roman" w:eastAsia="Cambria" w:hAnsi="Times New Roman" w:cs="Times New Roman"/>
+          <w:color w:val="404040"/>
+          <w:sz w:val="20"/>
+          <w:szCs w:val="18"/>
+        </w:rPr>
+        <w:t xml:space="preserve"> (</w:t>
+      </w:r>
+      <w:hyperlink r:id="rId10" w:history="1">
+        <w:r>
+          <w:rPr>
+            <w:rStyle w:val="Hyperlink"/>
+          </w:rPr>
+          <w:t>https://www.linkedin.com/in/eduardo-edson-147339136/</w:t>
+        </w:r>
+      </w:hyperlink>
+      <w:r>
+        <w:t>)</w:t>
       </w:r>
     </w:p>
     <w:p>
@@ -371,35 +415,59 @@
           <w:lang w:val="en-US"/>
         </w:rPr>
       </w:pPr>
+      <w:proofErr w:type="spellStart"/>
       <w:r>
         <w:rPr>
           <w:rFonts w:ascii="Times New Roman" w:hAnsi="Times New Roman" w:cs="Times New Roman"/>
           <w:sz w:val="22"/>
           <w:lang w:val="en-US"/>
         </w:rPr>
-        <w:t>Conhecimento em liguagens de programação</w:t>
-      </w:r>
-    </w:p>
-    <w:p>
-      <w:pPr>
-        <w:pStyle w:val="PargrafodaLista"/>
-        <w:numPr>
-          <w:ilvl w:val="1"/>
-          <w:numId w:val="11"/>
-        </w:numPr>
+        <w:t>Experiência</w:t>
+      </w:r>
+      <w:proofErr w:type="spellEnd"/>
+      <w:r>
         <w:rPr>
           <w:rFonts w:ascii="Times New Roman" w:hAnsi="Times New Roman" w:cs="Times New Roman"/>
           <w:sz w:val="22"/>
           <w:lang w:val="en-US"/>
         </w:rPr>
-      </w:pPr>
+        <w:t xml:space="preserve"> </w:t>
+      </w:r>
+      <w:proofErr w:type="spellStart"/>
       <w:r>
         <w:rPr>
           <w:rFonts w:ascii="Times New Roman" w:hAnsi="Times New Roman" w:cs="Times New Roman"/>
           <w:sz w:val="22"/>
           <w:lang w:val="en-US"/>
         </w:rPr>
-        <w:t>C, C#, Objective-C, Python, Java, PHP</w:t>
+        <w:t>como</w:t>
+      </w:r>
+      <w:proofErr w:type="spellEnd"/>
+      <w:r>
+        <w:rPr>
+          <w:rFonts w:ascii="Times New Roman" w:hAnsi="Times New Roman" w:cs="Times New Roman"/>
+          <w:sz w:val="22"/>
+          <w:lang w:val="en-US"/>
+        </w:rPr>
+        <w:t xml:space="preserve"> </w:t>
+      </w:r>
+      <w:proofErr w:type="spellStart"/>
+      <w:r>
+        <w:rPr>
+          <w:rFonts w:ascii="Times New Roman" w:hAnsi="Times New Roman" w:cs="Times New Roman"/>
+          <w:sz w:val="22"/>
+          <w:lang w:val="en-US"/>
+        </w:rPr>
+        <w:t>programador</w:t>
+      </w:r>
+      <w:proofErr w:type="spellEnd"/>
+      <w:r>
+        <w:rPr>
+          <w:rFonts w:ascii="Times New Roman" w:hAnsi="Times New Roman" w:cs="Times New Roman"/>
+          <w:sz w:val="22"/>
+          <w:lang w:val="en-US"/>
+        </w:rPr>
+        <w:t xml:space="preserve"> frontend e backend</w:t>
       </w:r>
     </w:p>
     <w:p>
@@ -414,46 +482,58 @@
           <w:sz w:val="22"/>
         </w:rPr>
       </w:pPr>
-      <w:r>
-        <w:rPr>
-          <w:rFonts w:ascii="Times New Roman" w:hAnsi="Times New Roman" w:cs="Times New Roman"/>
-          <w:sz w:val="22"/>
-        </w:rPr>
-        <w:t>Conhecimento em Banco de Dados</w:t>
-      </w:r>
-      <w:r>
-        <w:rPr>
-          <w:rFonts w:ascii="Times New Roman" w:hAnsi="Times New Roman" w:cs="Times New Roman"/>
-          <w:sz w:val="22"/>
-        </w:rPr>
-        <w:tab/>
-      </w:r>
-      <w:r>
-        <w:rPr>
-          <w:rFonts w:ascii="Times New Roman" w:hAnsi="Times New Roman" w:cs="Times New Roman"/>
-          <w:sz w:val="22"/>
-        </w:rPr>
-        <w:tab/>
-      </w:r>
-    </w:p>
-    <w:p>
-      <w:pPr>
-        <w:pStyle w:val="PargrafodaLista"/>
-        <w:numPr>
-          <w:ilvl w:val="1"/>
-          <w:numId w:val="11"/>
-        </w:numPr>
-        <w:rPr>
-          <w:rFonts w:ascii="Times New Roman" w:hAnsi="Times New Roman" w:cs="Times New Roman"/>
-          <w:sz w:val="22"/>
-        </w:rPr>
-      </w:pPr>
-      <w:r>
-        <w:rPr>
-          <w:rFonts w:ascii="Times New Roman" w:hAnsi="Times New Roman" w:cs="Times New Roman"/>
-          <w:sz w:val="22"/>
-        </w:rPr>
-        <w:t>SQLServer, MySQL, PostgreSQL, OracleDB, DB2</w:t>
+      <w:proofErr w:type="spellStart"/>
+      <w:r>
+        <w:rPr>
+          <w:rFonts w:ascii="Times New Roman" w:hAnsi="Times New Roman" w:cs="Times New Roman"/>
+          <w:sz w:val="22"/>
+          <w:lang w:val="en-US"/>
+        </w:rPr>
+        <w:t>Experiência</w:t>
+      </w:r>
+      <w:proofErr w:type="spellEnd"/>
+      <w:r>
+        <w:rPr>
+          <w:rFonts w:ascii="Times New Roman" w:hAnsi="Times New Roman" w:cs="Times New Roman"/>
+          <w:sz w:val="22"/>
+          <w:lang w:val="en-US"/>
+        </w:rPr>
+        <w:t xml:space="preserve"> </w:t>
+      </w:r>
+      <w:r>
+        <w:rPr>
+          <w:rFonts w:ascii="Times New Roman" w:hAnsi="Times New Roman" w:cs="Times New Roman"/>
+          <w:sz w:val="22"/>
+        </w:rPr>
+        <w:t>modelagem</w:t>
+      </w:r>
+      <w:r>
+        <w:rPr>
+          <w:rFonts w:ascii="Times New Roman" w:hAnsi="Times New Roman" w:cs="Times New Roman"/>
+          <w:sz w:val="22"/>
+        </w:rPr>
+        <w:t xml:space="preserve"> </w:t>
+      </w:r>
+      <w:r>
+        <w:rPr>
+          <w:rFonts w:ascii="Times New Roman" w:hAnsi="Times New Roman" w:cs="Times New Roman"/>
+          <w:sz w:val="22"/>
+        </w:rPr>
+        <w:t xml:space="preserve">e manipulação de </w:t>
+      </w:r>
+      <w:r>
+        <w:rPr>
+          <w:rFonts w:ascii="Times New Roman" w:hAnsi="Times New Roman" w:cs="Times New Roman"/>
+          <w:sz w:val="22"/>
+        </w:rPr>
+        <w:t>Banco de Dado</w:t>
+      </w:r>
+      <w:r>
+        <w:rPr>
+          <w:rFonts w:ascii="Times New Roman" w:hAnsi="Times New Roman" w:cs="Times New Roman"/>
+          <w:sz w:val="22"/>
+        </w:rPr>
+        <w:t>s</w:t>
       </w:r>
     </w:p>
     <w:p>
@@ -491,8 +571,18 @@
           <w:b/>
           <w:sz w:val="22"/>
         </w:rPr>
-        <w:t>Estágio BEPiD</w:t>
-      </w:r>
+        <w:t xml:space="preserve">Estágio </w:t>
+      </w:r>
+      <w:proofErr w:type="spellStart"/>
+      <w:r>
+        <w:rPr>
+          <w:rFonts w:ascii="Times New Roman" w:hAnsi="Times New Roman" w:cs="Times New Roman"/>
+          <w:b/>
+          <w:sz w:val="22"/>
+        </w:rPr>
+        <w:t>BEPiD</w:t>
+      </w:r>
+      <w:proofErr w:type="spellEnd"/>
     </w:p>
     <w:p>
       <w:pPr>
@@ -511,7 +601,23 @@
           <w:rFonts w:ascii="Times New Roman" w:hAnsi="Times New Roman" w:cs="Times New Roman"/>
           <w:sz w:val="22"/>
         </w:rPr>
-        <w:t>Treinamento de Objective-C para desenvolvimentos de aplicativos iOS.</w:t>
+        <w:t xml:space="preserve">Treinamento de </w:t>
+      </w:r>
+      <w:proofErr w:type="spellStart"/>
+      <w:r>
+        <w:rPr>
+          <w:rFonts w:ascii="Times New Roman" w:hAnsi="Times New Roman" w:cs="Times New Roman"/>
+          <w:sz w:val="22"/>
+        </w:rPr>
+        <w:t>Objective</w:t>
+      </w:r>
+      <w:proofErr w:type="spellEnd"/>
+      <w:r>
+        <w:rPr>
+          <w:rFonts w:ascii="Times New Roman" w:hAnsi="Times New Roman" w:cs="Times New Roman"/>
+          <w:sz w:val="22"/>
+        </w:rPr>
+        <w:t>-C para desenvolvimentos de aplicativos iOS.</w:t>
       </w:r>
     </w:p>
     <w:p>
@@ -531,7 +637,23 @@
           <w:rFonts w:ascii="Times New Roman" w:hAnsi="Times New Roman" w:cs="Times New Roman"/>
           <w:sz w:val="22"/>
         </w:rPr>
-        <w:t>Linguagem aprendida/utilizada: Objective-C.</w:t>
+        <w:t xml:space="preserve">Linguagem aprendida/utilizada: </w:t>
+      </w:r>
+      <w:proofErr w:type="spellStart"/>
+      <w:r>
+        <w:rPr>
+          <w:rFonts w:ascii="Times New Roman" w:hAnsi="Times New Roman" w:cs="Times New Roman"/>
+          <w:sz w:val="22"/>
+        </w:rPr>
+        <w:t>Objective</w:t>
+      </w:r>
+      <w:proofErr w:type="spellEnd"/>
+      <w:r>
+        <w:rPr>
+          <w:rFonts w:ascii="Times New Roman" w:hAnsi="Times New Roman" w:cs="Times New Roman"/>
+          <w:sz w:val="22"/>
+        </w:rPr>
+        <w:t>-C.</w:t>
       </w:r>
     </w:p>
     <w:p>
@@ -553,7 +675,33 @@
           <w:b/>
           <w:sz w:val="22"/>
         </w:rPr>
-        <w:t>Estágio Senado(Interlegis)</w:t>
+        <w:t xml:space="preserve">Estágio </w:t>
+      </w:r>
+      <w:r>
+        <w:rPr>
+          <w:rFonts w:ascii="Times New Roman" w:hAnsi="Times New Roman" w:cs="Times New Roman"/>
+          <w:b/>
+          <w:sz w:val="22"/>
+        </w:rPr>
+        <w:t>Senado (</w:t>
+      </w:r>
+      <w:proofErr w:type="spellStart"/>
+      <w:r>
+        <w:rPr>
+          <w:rFonts w:ascii="Times New Roman" w:hAnsi="Times New Roman" w:cs="Times New Roman"/>
+          <w:b/>
+          <w:sz w:val="22"/>
+        </w:rPr>
+        <w:t>Interlegis</w:t>
+      </w:r>
+      <w:proofErr w:type="spellEnd"/>
+      <w:r>
+        <w:rPr>
+          <w:rFonts w:ascii="Times New Roman" w:hAnsi="Times New Roman" w:cs="Times New Roman"/>
+          <w:b/>
+          <w:sz w:val="22"/>
+        </w:rPr>
+        <w:t>)</w:t>
       </w:r>
     </w:p>
     <w:p>
@@ -607,7 +755,47 @@
           <w:rFonts w:ascii="Times New Roman" w:hAnsi="Times New Roman" w:cs="Times New Roman"/>
           <w:sz w:val="22"/>
         </w:rPr>
-        <w:t>: Python, Django, HTML, CSS, JavaScript, PHP, Boo</w:t>
+        <w:t xml:space="preserve">: Python, </w:t>
+      </w:r>
+      <w:proofErr w:type="spellStart"/>
+      <w:r>
+        <w:rPr>
+          <w:rFonts w:ascii="Times New Roman" w:hAnsi="Times New Roman" w:cs="Times New Roman"/>
+          <w:sz w:val="22"/>
+        </w:rPr>
+        <w:t>Django</w:t>
+      </w:r>
+      <w:proofErr w:type="spellEnd"/>
+      <w:r>
+        <w:rPr>
+          <w:rFonts w:ascii="Times New Roman" w:hAnsi="Times New Roman" w:cs="Times New Roman"/>
+          <w:sz w:val="22"/>
+        </w:rPr>
+        <w:t xml:space="preserve">, HTML, CSS, </w:t>
+      </w:r>
+      <w:proofErr w:type="spellStart"/>
+      <w:r>
+        <w:rPr>
+          <w:rFonts w:ascii="Times New Roman" w:hAnsi="Times New Roman" w:cs="Times New Roman"/>
+          <w:sz w:val="22"/>
+        </w:rPr>
+        <w:t>JavaScript</w:t>
+      </w:r>
+      <w:proofErr w:type="spellEnd"/>
+      <w:r>
+        <w:rPr>
+          <w:rFonts w:ascii="Times New Roman" w:hAnsi="Times New Roman" w:cs="Times New Roman"/>
+          <w:sz w:val="22"/>
+        </w:rPr>
+        <w:t xml:space="preserve">, PHP, </w:t>
+      </w:r>
+      <w:proofErr w:type="spellStart"/>
+      <w:r>
+        <w:rPr>
+          <w:rFonts w:ascii="Times New Roman" w:hAnsi="Times New Roman" w:cs="Times New Roman"/>
+          <w:sz w:val="22"/>
+        </w:rPr>
+        <w:t>Boo</w:t>
       </w:r>
       <w:r>
         <w:rPr>
@@ -621,14 +809,47 @@
           <w:rFonts w:ascii="Times New Roman" w:hAnsi="Times New Roman" w:cs="Times New Roman"/>
           <w:sz w:val="22"/>
         </w:rPr>
-        <w:t xml:space="preserve">strap, Docker, </w:t>
-      </w:r>
-      <w:r>
-        <w:rPr>
-          <w:rFonts w:ascii="Times New Roman" w:hAnsi="Times New Roman" w:cs="Times New Roman"/>
-          <w:sz w:val="22"/>
-        </w:rPr>
-        <w:t>Bower, PostrgeSQL, MySQL.</w:t>
+        <w:t>strap</w:t>
+      </w:r>
+      <w:proofErr w:type="spellEnd"/>
+      <w:r>
+        <w:rPr>
+          <w:rFonts w:ascii="Times New Roman" w:hAnsi="Times New Roman" w:cs="Times New Roman"/>
+          <w:sz w:val="22"/>
+        </w:rPr>
+        <w:t xml:space="preserve">, Docker, </w:t>
+      </w:r>
+      <w:proofErr w:type="spellStart"/>
+      <w:r>
+        <w:rPr>
+          <w:rFonts w:ascii="Times New Roman" w:hAnsi="Times New Roman" w:cs="Times New Roman"/>
+          <w:sz w:val="22"/>
+        </w:rPr>
+        <w:t>Bower</w:t>
+      </w:r>
+      <w:proofErr w:type="spellEnd"/>
+      <w:r>
+        <w:rPr>
+          <w:rFonts w:ascii="Times New Roman" w:hAnsi="Times New Roman" w:cs="Times New Roman"/>
+          <w:sz w:val="22"/>
+        </w:rPr>
+        <w:t xml:space="preserve">, </w:t>
+      </w:r>
+      <w:proofErr w:type="spellStart"/>
+      <w:r>
+        <w:rPr>
+          <w:rFonts w:ascii="Times New Roman" w:hAnsi="Times New Roman" w:cs="Times New Roman"/>
+          <w:sz w:val="22"/>
+        </w:rPr>
+        <w:t>PostrgeSQL</w:t>
+      </w:r>
+      <w:proofErr w:type="spellEnd"/>
+      <w:r>
+        <w:rPr>
+          <w:rFonts w:ascii="Times New Roman" w:hAnsi="Times New Roman" w:cs="Times New Roman"/>
+          <w:sz w:val="22"/>
+        </w:rPr>
+        <w:t>, MySQL.</w:t>
       </w:r>
     </w:p>
     <w:p>
@@ -663,7 +884,7 @@
           <w:sz w:val="22"/>
         </w:rPr>
       </w:pPr>
-      <w:hyperlink r:id="rId9" w:history="1">
+      <w:hyperlink r:id="rId11" w:history="1">
         <w:r>
           <w:rPr>
             <w:rStyle w:val="Hyperlink"/>
@@ -693,7 +914,7 @@
           <w:sz w:val="22"/>
         </w:rPr>
       </w:pPr>
-      <w:hyperlink r:id="rId10" w:history="1">
+      <w:hyperlink r:id="rId12" w:history="1">
         <w:r>
           <w:rPr>
             <w:rStyle w:val="Hyperlink"/>
@@ -752,8 +973,104 @@
         </w:rPr>
         <w:t>Programador INMET</w:t>
       </w:r>
-      <w:bookmarkStart w:id="0" w:name="_GoBack"/>
-      <w:bookmarkEnd w:id="0"/>
+    </w:p>
+    <w:p>
+      <w:pPr>
+        <w:pStyle w:val="PargrafodaLista"/>
+        <w:numPr>
+          <w:ilvl w:val="1"/>
+          <w:numId w:val="15"/>
+        </w:numPr>
+        <w:rPr>
+          <w:rFonts w:ascii="Times New Roman" w:hAnsi="Times New Roman" w:cs="Times New Roman"/>
+          <w:b/>
+          <w:sz w:val="22"/>
+        </w:rPr>
+      </w:pPr>
+      <w:r>
+        <w:rPr>
+          <w:rFonts w:ascii="Times New Roman" w:hAnsi="Times New Roman" w:cs="Times New Roman"/>
+          <w:bCs/>
+          <w:sz w:val="22"/>
+        </w:rPr>
+        <w:t>Desenvolvimento de sistemas web e script</w:t>
+      </w:r>
+    </w:p>
+    <w:p>
+      <w:pPr>
+        <w:pStyle w:val="PargrafodaLista"/>
+        <w:numPr>
+          <w:ilvl w:val="1"/>
+          <w:numId w:val="15"/>
+        </w:numPr>
+        <w:rPr>
+          <w:rFonts w:ascii="Times New Roman" w:hAnsi="Times New Roman" w:cs="Times New Roman"/>
+          <w:b/>
+          <w:sz w:val="22"/>
+        </w:rPr>
+      </w:pPr>
+      <w:r>
+        <w:rPr>
+          <w:rFonts w:ascii="Times New Roman" w:hAnsi="Times New Roman" w:cs="Times New Roman"/>
+          <w:bCs/>
+          <w:sz w:val="22"/>
+        </w:rPr>
+        <w:t>Conhecimentos utilizado: Yii2 (</w:t>
+      </w:r>
+      <w:proofErr w:type="spellStart"/>
+      <w:r>
+        <w:rPr>
+          <w:rFonts w:ascii="Times New Roman" w:hAnsi="Times New Roman" w:cs="Times New Roman"/>
+          <w:bCs/>
+          <w:sz w:val="22"/>
+        </w:rPr>
+        <w:t>php</w:t>
+      </w:r>
+      <w:proofErr w:type="spellEnd"/>
+      <w:r>
+        <w:rPr>
+          <w:rFonts w:ascii="Times New Roman" w:hAnsi="Times New Roman" w:cs="Times New Roman"/>
+          <w:bCs/>
+          <w:sz w:val="22"/>
+        </w:rPr>
+        <w:t xml:space="preserve">), </w:t>
+      </w:r>
+      <w:proofErr w:type="spellStart"/>
+      <w:r>
+        <w:rPr>
+          <w:rFonts w:ascii="Times New Roman" w:hAnsi="Times New Roman" w:cs="Times New Roman"/>
+          <w:bCs/>
+          <w:sz w:val="22"/>
+        </w:rPr>
+        <w:t>Django</w:t>
+      </w:r>
+      <w:proofErr w:type="spellEnd"/>
+      <w:r>
+        <w:rPr>
+          <w:rFonts w:ascii="Times New Roman" w:hAnsi="Times New Roman" w:cs="Times New Roman"/>
+          <w:bCs/>
+          <w:sz w:val="22"/>
+        </w:rPr>
+        <w:t xml:space="preserve"> (Python), HTML, CSS, </w:t>
+      </w:r>
+      <w:proofErr w:type="spellStart"/>
+      <w:r>
+        <w:rPr>
+          <w:rFonts w:ascii="Times New Roman" w:hAnsi="Times New Roman" w:cs="Times New Roman"/>
+          <w:bCs/>
+          <w:sz w:val="22"/>
+        </w:rPr>
+        <w:t>JavaScript</w:t>
+      </w:r>
+      <w:proofErr w:type="spellEnd"/>
+      <w:r>
+        <w:rPr>
+          <w:rFonts w:ascii="Times New Roman" w:hAnsi="Times New Roman" w:cs="Times New Roman"/>
+          <w:bCs/>
+          <w:sz w:val="22"/>
+        </w:rPr>
+        <w:t>, PostgreSQL, MySQL.</w:t>
+      </w:r>
     </w:p>
     <w:p>
       <w:pPr>
@@ -814,7 +1131,27 @@
           <w:szCs w:val="22"/>
           <w:lang w:val="en-US"/>
         </w:rPr>
-        <w:t>Illustrator, Photoshop, Dreamweaver, Affter Effects, Premiere, Maya.</w:t>
+        <w:t xml:space="preserve">Illustrator, Photoshop, Dreamweaver, </w:t>
+      </w:r>
+      <w:proofErr w:type="spellStart"/>
+      <w:r>
+        <w:rPr>
+          <w:rFonts w:ascii="Times New Roman" w:hAnsi="Times New Roman" w:cs="Times New Roman"/>
+          <w:sz w:val="22"/>
+          <w:szCs w:val="22"/>
+          <w:lang w:val="en-US"/>
+        </w:rPr>
+        <w:t>Affter</w:t>
+      </w:r>
+      <w:proofErr w:type="spellEnd"/>
+      <w:r>
+        <w:rPr>
+          <w:rFonts w:ascii="Times New Roman" w:hAnsi="Times New Roman" w:cs="Times New Roman"/>
+          <w:sz w:val="22"/>
+          <w:szCs w:val="22"/>
+          <w:lang w:val="en-US"/>
+        </w:rPr>
+        <w:t xml:space="preserve"> Effects, Premiere, Maya.</w:t>
       </w:r>
     </w:p>
     <w:p>
@@ -831,6 +1168,7 @@
           <w:lang w:val="en-US"/>
         </w:rPr>
       </w:pPr>
+      <w:proofErr w:type="spellStart"/>
       <w:r>
         <w:rPr>
           <w:rFonts w:ascii="Times New Roman" w:hAnsi="Times New Roman" w:cs="Times New Roman"/>
@@ -838,7 +1176,37 @@
           <w:szCs w:val="22"/>
           <w:lang w:val="en-US"/>
         </w:rPr>
-        <w:t>Desenvolvimento Aplicativos iOS – 1000Hs</w:t>
+        <w:t>Desenvolvimento</w:t>
+      </w:r>
+      <w:proofErr w:type="spellEnd"/>
+      <w:r>
+        <w:rPr>
+          <w:rFonts w:ascii="Times New Roman" w:hAnsi="Times New Roman" w:cs="Times New Roman"/>
+          <w:sz w:val="22"/>
+          <w:szCs w:val="22"/>
+          <w:lang w:val="en-US"/>
+        </w:rPr>
+        <w:t xml:space="preserve"> </w:t>
+      </w:r>
+      <w:proofErr w:type="spellStart"/>
+      <w:r>
+        <w:rPr>
+          <w:rFonts w:ascii="Times New Roman" w:hAnsi="Times New Roman" w:cs="Times New Roman"/>
+          <w:sz w:val="22"/>
+          <w:szCs w:val="22"/>
+          <w:lang w:val="en-US"/>
+        </w:rPr>
+        <w:t>Aplicativos</w:t>
+      </w:r>
+      <w:proofErr w:type="spellEnd"/>
+      <w:r>
+        <w:rPr>
+          <w:rFonts w:ascii="Times New Roman" w:hAnsi="Times New Roman" w:cs="Times New Roman"/>
+          <w:sz w:val="22"/>
+          <w:szCs w:val="22"/>
+          <w:lang w:val="en-US"/>
+        </w:rPr>
+        <w:t xml:space="preserve"> iOS – 1000Hs</w:t>
       </w:r>
     </w:p>
     <w:p>
@@ -884,20 +1252,42 @@
           <w:szCs w:val="22"/>
           <w:lang w:val="en-US"/>
         </w:rPr>
-        <w:t>HTML Avançado – 6Hs</w:t>
-      </w:r>
-    </w:p>
-    <w:p>
-      <w:pPr>
-        <w:rPr>
-          <w:rFonts w:ascii="Times New Roman" w:hAnsi="Times New Roman" w:cs="Times New Roman"/>
-          <w:sz w:val="22"/>
+        <w:t xml:space="preserve">HTML </w:t>
+      </w:r>
+      <w:proofErr w:type="spellStart"/>
+      <w:r>
+        <w:rPr>
+          <w:rFonts w:ascii="Times New Roman" w:hAnsi="Times New Roman" w:cs="Times New Roman"/>
+          <w:sz w:val="22"/>
+          <w:szCs w:val="22"/>
           <w:lang w:val="en-US"/>
         </w:rPr>
+        <w:t>Avançado</w:t>
+      </w:r>
+      <w:proofErr w:type="spellEnd"/>
+      <w:r>
+        <w:rPr>
+          <w:rFonts w:ascii="Times New Roman" w:hAnsi="Times New Roman" w:cs="Times New Roman"/>
+          <w:sz w:val="22"/>
+          <w:szCs w:val="22"/>
+          <w:lang w:val="en-US"/>
+        </w:rPr>
+        <w:t xml:space="preserve"> – 6Hs</w:t>
+      </w:r>
+      <w:bookmarkStart w:id="0" w:name="_GoBack"/>
+      <w:bookmarkEnd w:id="0"/>
+    </w:p>
+    <w:p>
+      <w:pPr>
+        <w:rPr>
+          <w:rFonts w:ascii="Times New Roman" w:hAnsi="Times New Roman" w:cs="Times New Roman"/>
+          <w:sz w:val="22"/>
+          <w:lang w:val="en-US"/>
+        </w:rPr>
       </w:pPr>
     </w:p>
     <w:sectPr>
-      <w:footerReference w:type="default" r:id="rId11"/>
+      <w:footerReference w:type="default" r:id="rId13"/>
       <w:pgSz w:w="11907" w:h="16839" w:code="9"/>
       <w:pgMar w:top="1296" w:right="1440" w:bottom="1440" w:left="1440" w:header="720" w:footer="720" w:gutter="0"/>
       <w:cols w:space="720"/>
@@ -909,7 +1299,7 @@
 </file>
 
 <file path=word/endnotes.xml><?xml version="1.0" encoding="utf-8"?>
-<w:endnotes xmlns:wpc="http://schemas.microsoft.com/office/word/2010/wordprocessingCanvas" xmlns:mc="http://schemas.openxmlformats.org/markup-compatibility/2006" xmlns:o="urn:schemas-microsoft-com:office:office" xmlns:r="http://schemas.openxmlformats.org/officeDocument/2006/relationships" xmlns:m="http://schemas.openxmlformats.org/officeDocument/2006/math" xmlns:v="urn:schemas-microsoft-com:vml" xmlns:wp14="http://schemas.microsoft.com/office/word/2010/wordprocessingDrawing" xmlns:wp="http://schemas.openxmlformats.org/drawingml/2006/wordprocessingDrawing" xmlns:w10="urn:schemas-microsoft-com:office:word" xmlns:w="http://schemas.openxmlformats.org/wordprocessingml/2006/main" xmlns:w14="http://schemas.microsoft.com/office/word/2010/wordml" xmlns:w15="http://schemas.microsoft.com/office/word/2012/wordml" xmlns:wpg="http://schemas.microsoft.com/office/word/2010/wordprocessingGroup" xmlns:wpi="http://schemas.microsoft.com/office/word/2010/wordprocessingInk" xmlns:wne="http://schemas.microsoft.com/office/word/2006/wordml" xmlns:wps="http://schemas.microsoft.com/office/word/2010/wordprocessingShape" mc:Ignorable="w14 w15 wp14">
+<w:endnotes xmlns:wpc="http://schemas.microsoft.com/office/word/2010/wordprocessingCanvas" xmlns:cx="http://schemas.microsoft.com/office/drawing/2014/chartex" xmlns:cx1="http://schemas.microsoft.com/office/drawing/2015/9/8/chartex" xmlns:cx2="http://schemas.microsoft.com/office/drawing/2015/10/21/chartex" xmlns:cx3="http://schemas.microsoft.com/office/drawing/2016/5/9/chartex" xmlns:cx4="http://schemas.microsoft.com/office/drawing/2016/5/10/chartex" xmlns:cx5="http://schemas.microsoft.com/office/drawing/2016/5/11/chartex" xmlns:cx6="http://schemas.microsoft.com/office/drawing/2016/5/12/chartex" xmlns:cx7="http://schemas.microsoft.com/office/drawing/2016/5/13/chartex" xmlns:cx8="http://schemas.microsoft.com/office/drawing/2016/5/14/chartex" xmlns:mc="http://schemas.openxmlformats.org/markup-compatibility/2006" xmlns:aink="http://schemas.microsoft.com/office/drawing/2016/ink" xmlns:am3d="http://schemas.microsoft.com/office/drawing/2017/model3d" xmlns:o="urn:schemas-microsoft-com:office:office" xmlns:r="http://schemas.openxmlformats.org/officeDocument/2006/relationships" xmlns:m="http://schemas.openxmlformats.org/officeDocument/2006/math" xmlns:v="urn:schemas-microsoft-com:vml" xmlns:wp14="http://schemas.microsoft.com/office/word/2010/wordprocessingDrawing" xmlns:wp="http://schemas.openxmlformats.org/drawingml/2006/wordprocessingDrawing" xmlns:w10="urn:schemas-microsoft-com:office:word" xmlns:w="http://schemas.openxmlformats.org/wordprocessingml/2006/main" xmlns:w14="http://schemas.microsoft.com/office/word/2010/wordml" xmlns:w15="http://schemas.microsoft.com/office/word/2012/wordml" xmlns:w16cid="http://schemas.microsoft.com/office/word/2016/wordml/cid" xmlns:w16se="http://schemas.microsoft.com/office/word/2015/wordml/symex" xmlns:wpg="http://schemas.microsoft.com/office/word/2010/wordprocessingGroup" xmlns:wpi="http://schemas.microsoft.com/office/word/2010/wordprocessingInk" xmlns:wne="http://schemas.microsoft.com/office/word/2006/wordml" xmlns:wps="http://schemas.microsoft.com/office/word/2010/wordprocessingShape" mc:Ignorable="w14 w15 w16se w16cid wp14">
   <w:endnote w:type="separator" w:id="-1">
     <w:p>
       <w:r>
@@ -930,7 +1320,7 @@
 </file>
 
 <file path=word/footer1.xml><?xml version="1.0" encoding="utf-8"?>
-<w:ftr xmlns:wpc="http://schemas.microsoft.com/office/word/2010/wordprocessingCanvas" xmlns:mc="http://schemas.openxmlformats.org/markup-compatibility/2006" xmlns:o="urn:schemas-microsoft-com:office:office" xmlns:r="http://schemas.openxmlformats.org/officeDocument/2006/relationships" xmlns:m="http://schemas.openxmlformats.org/officeDocument/2006/math" xmlns:v="urn:schemas-microsoft-com:vml" xmlns:wp14="http://schemas.microsoft.com/office/word/2010/wordprocessingDrawing" xmlns:wp="http://schemas.openxmlformats.org/drawingml/2006/wordprocessingDrawing" xmlns:w10="urn:schemas-microsoft-com:office:word" xmlns:w="http://schemas.openxmlformats.org/wordprocessingml/2006/main" xmlns:w14="http://schemas.microsoft.com/office/word/2010/wordml" xmlns:w15="http://schemas.microsoft.com/office/word/2012/wordml" xmlns:wpg="http://schemas.microsoft.com/office/word/2010/wordprocessingGroup" xmlns:wpi="http://schemas.microsoft.com/office/word/2010/wordprocessingInk" xmlns:wne="http://schemas.microsoft.com/office/word/2006/wordml" xmlns:wps="http://schemas.microsoft.com/office/word/2010/wordprocessingShape" mc:Ignorable="w14 w15 wp14">
+<w:ftr xmlns:wpc="http://schemas.microsoft.com/office/word/2010/wordprocessingCanvas" xmlns:cx="http://schemas.microsoft.com/office/drawing/2014/chartex" xmlns:cx1="http://schemas.microsoft.com/office/drawing/2015/9/8/chartex" xmlns:cx2="http://schemas.microsoft.com/office/drawing/2015/10/21/chartex" xmlns:cx3="http://schemas.microsoft.com/office/drawing/2016/5/9/chartex" xmlns:cx4="http://schemas.microsoft.com/office/drawing/2016/5/10/chartex" xmlns:cx5="http://schemas.microsoft.com/office/drawing/2016/5/11/chartex" xmlns:cx6="http://schemas.microsoft.com/office/drawing/2016/5/12/chartex" xmlns:cx7="http://schemas.microsoft.com/office/drawing/2016/5/13/chartex" xmlns:cx8="http://schemas.microsoft.com/office/drawing/2016/5/14/chartex" xmlns:mc="http://schemas.openxmlformats.org/markup-compatibility/2006" xmlns:aink="http://schemas.microsoft.com/office/drawing/2016/ink" xmlns:am3d="http://schemas.microsoft.com/office/drawing/2017/model3d" xmlns:o="urn:schemas-microsoft-com:office:office" xmlns:r="http://schemas.openxmlformats.org/officeDocument/2006/relationships" xmlns:m="http://schemas.openxmlformats.org/officeDocument/2006/math" xmlns:v="urn:schemas-microsoft-com:vml" xmlns:wp14="http://schemas.microsoft.com/office/word/2010/wordprocessingDrawing" xmlns:wp="http://schemas.openxmlformats.org/drawingml/2006/wordprocessingDrawing" xmlns:w10="urn:schemas-microsoft-com:office:word" xmlns:w="http://schemas.openxmlformats.org/wordprocessingml/2006/main" xmlns:w14="http://schemas.microsoft.com/office/word/2010/wordml" xmlns:w15="http://schemas.microsoft.com/office/word/2012/wordml" xmlns:w16cid="http://schemas.microsoft.com/office/word/2016/wordml/cid" xmlns:w16se="http://schemas.microsoft.com/office/word/2015/wordml/symex" xmlns:wpg="http://schemas.microsoft.com/office/word/2010/wordprocessingGroup" xmlns:wpi="http://schemas.microsoft.com/office/word/2010/wordprocessingInk" xmlns:wne="http://schemas.microsoft.com/office/word/2006/wordml" xmlns:wps="http://schemas.microsoft.com/office/word/2010/wordprocessingShape" mc:Ignorable="w14 w15 w16se w16cid wp14">
   <w:p>
     <w:pPr>
       <w:pStyle w:val="Rodap"/>
@@ -964,7 +1354,7 @@
 </file>
 
 <file path=word/footnotes.xml><?xml version="1.0" encoding="utf-8"?>
-<w:footnotes xmlns:wpc="http://schemas.microsoft.com/office/word/2010/wordprocessingCanvas" xmlns:mc="http://schemas.openxmlformats.org/markup-compatibility/2006" xmlns:o="urn:schemas-microsoft-com:office:office" xmlns:r="http://schemas.openxmlformats.org/officeDocument/2006/relationships" xmlns:m="http://schemas.openxmlformats.org/officeDocument/2006/math" xmlns:v="urn:schemas-microsoft-com:vml" xmlns:wp14="http://schemas.microsoft.com/office/word/2010/wordprocessingDrawing" xmlns:wp="http://schemas.openxmlformats.org/drawingml/2006/wordprocessingDrawing" xmlns:w10="urn:schemas-microsoft-com:office:word" xmlns:w="http://schemas.openxmlformats.org/wordprocessingml/2006/main" xmlns:w14="http://schemas.microsoft.com/office/word/2010/wordml" xmlns:w15="http://schemas.microsoft.com/office/word/2012/wordml" xmlns:wpg="http://schemas.microsoft.com/office/word/2010/wordprocessingGroup" xmlns:wpi="http://schemas.microsoft.com/office/word/2010/wordprocessingInk" xmlns:wne="http://schemas.microsoft.com/office/word/2006/wordml" xmlns:wps="http://schemas.microsoft.com/office/word/2010/wordprocessingShape" mc:Ignorable="w14 w15 wp14">
+<w:footnotes xmlns:wpc="http://schemas.microsoft.com/office/word/2010/wordprocessingCanvas" xmlns:cx="http://schemas.microsoft.com/office/drawing/2014/chartex" xmlns:cx1="http://schemas.microsoft.com/office/drawing/2015/9/8/chartex" xmlns:cx2="http://schemas.microsoft.com/office/drawing/2015/10/21/chartex" xmlns:cx3="http://schemas.microsoft.com/office/drawing/2016/5/9/chartex" xmlns:cx4="http://schemas.microsoft.com/office/drawing/2016/5/10/chartex" xmlns:cx5="http://schemas.microsoft.com/office/drawing/2016/5/11/chartex" xmlns:cx6="http://schemas.microsoft.com/office/drawing/2016/5/12/chartex" xmlns:cx7="http://schemas.microsoft.com/office/drawing/2016/5/13/chartex" xmlns:cx8="http://schemas.microsoft.com/office/drawing/2016/5/14/chartex" xmlns:mc="http://schemas.openxmlformats.org/markup-compatibility/2006" xmlns:aink="http://schemas.microsoft.com/office/drawing/2016/ink" xmlns:am3d="http://schemas.microsoft.com/office/drawing/2017/model3d" xmlns:o="urn:schemas-microsoft-com:office:office" xmlns:r="http://schemas.openxmlformats.org/officeDocument/2006/relationships" xmlns:m="http://schemas.openxmlformats.org/officeDocument/2006/math" xmlns:v="urn:schemas-microsoft-com:vml" xmlns:wp14="http://schemas.microsoft.com/office/word/2010/wordprocessingDrawing" xmlns:wp="http://schemas.openxmlformats.org/drawingml/2006/wordprocessingDrawing" xmlns:w10="urn:schemas-microsoft-com:office:word" xmlns:w="http://schemas.openxmlformats.org/wordprocessingml/2006/main" xmlns:w14="http://schemas.microsoft.com/office/word/2010/wordml" xmlns:w15="http://schemas.microsoft.com/office/word/2012/wordml" xmlns:w16cid="http://schemas.microsoft.com/office/word/2016/wordml/cid" xmlns:w16se="http://schemas.microsoft.com/office/word/2015/wordml/symex" xmlns:wpg="http://schemas.microsoft.com/office/word/2010/wordprocessingGroup" xmlns:wpi="http://schemas.microsoft.com/office/word/2010/wordprocessingInk" xmlns:wne="http://schemas.microsoft.com/office/word/2006/wordml" xmlns:wps="http://schemas.microsoft.com/office/word/2010/wordprocessingShape" mc:Ignorable="w14 w15 w16se w16cid wp14">
   <w:footnote w:type="separator" w:id="-1">
     <w:p>
       <w:r>
@@ -985,7 +1375,7 @@
 </file>
 
 <file path=word/numbering.xml><?xml version="1.0" encoding="utf-8"?>
-<w:numbering xmlns:wpc="http://schemas.microsoft.com/office/word/2010/wordprocessingCanvas" xmlns:mc="http://schemas.openxmlformats.org/markup-compatibility/2006" xmlns:o="urn:schemas-microsoft-com:office:office" xmlns:r="http://schemas.openxmlformats.org/officeDocument/2006/relationships" xmlns:m="http://schemas.openxmlformats.org/officeDocument/2006/math" xmlns:v="urn:schemas-microsoft-com:vml" xmlns:wp14="http://schemas.microsoft.com/office/word/2010/wordprocessingDrawing" xmlns:wp="http://schemas.openxmlformats.org/drawingml/2006/wordprocessingDrawing" xmlns:w10="urn:schemas-microsoft-com:office:word" xmlns:w="http://schemas.openxmlformats.org/wordprocessingml/2006/main" xmlns:w14="http://schemas.microsoft.com/office/word/2010/wordml" xmlns:w15="http://schemas.microsoft.com/office/word/2012/wordml" xmlns:wpg="http://schemas.microsoft.com/office/word/2010/wordprocessingGroup" xmlns:wpi="http://schemas.microsoft.com/office/word/2010/wordprocessingInk" xmlns:wne="http://schemas.microsoft.com/office/word/2006/wordml" xmlns:wps="http://schemas.microsoft.com/office/word/2010/wordprocessingShape" mc:Ignorable="w14 w15 wp14">
+<w:numbering xmlns:wpc="http://schemas.microsoft.com/office/word/2010/wordprocessingCanvas" xmlns:cx="http://schemas.microsoft.com/office/drawing/2014/chartex" xmlns:cx1="http://schemas.microsoft.com/office/drawing/2015/9/8/chartex" xmlns:cx2="http://schemas.microsoft.com/office/drawing/2015/10/21/chartex" xmlns:cx3="http://schemas.microsoft.com/office/drawing/2016/5/9/chartex" xmlns:cx4="http://schemas.microsoft.com/office/drawing/2016/5/10/chartex" xmlns:cx5="http://schemas.microsoft.com/office/drawing/2016/5/11/chartex" xmlns:cx6="http://schemas.microsoft.com/office/drawing/2016/5/12/chartex" xmlns:cx7="http://schemas.microsoft.com/office/drawing/2016/5/13/chartex" xmlns:cx8="http://schemas.microsoft.com/office/drawing/2016/5/14/chartex" xmlns:mc="http://schemas.openxmlformats.org/markup-compatibility/2006" xmlns:aink="http://schemas.microsoft.com/office/drawing/2016/ink" xmlns:am3d="http://schemas.microsoft.com/office/drawing/2017/model3d" xmlns:o="urn:schemas-microsoft-com:office:office" xmlns:r="http://schemas.openxmlformats.org/officeDocument/2006/relationships" xmlns:m="http://schemas.openxmlformats.org/officeDocument/2006/math" xmlns:v="urn:schemas-microsoft-com:vml" xmlns:wp14="http://schemas.microsoft.com/office/word/2010/wordprocessingDrawing" xmlns:wp="http://schemas.openxmlformats.org/drawingml/2006/wordprocessingDrawing" xmlns:w10="urn:schemas-microsoft-com:office:word" xmlns:w="http://schemas.openxmlformats.org/wordprocessingml/2006/main" xmlns:w14="http://schemas.microsoft.com/office/word/2010/wordml" xmlns:w15="http://schemas.microsoft.com/office/word/2012/wordml" xmlns:w16cid="http://schemas.microsoft.com/office/word/2016/wordml/cid" xmlns:w16se="http://schemas.microsoft.com/office/word/2015/wordml/symex" xmlns:wpg="http://schemas.microsoft.com/office/word/2010/wordprocessingGroup" xmlns:wpi="http://schemas.microsoft.com/office/word/2010/wordprocessingInk" xmlns:wne="http://schemas.microsoft.com/office/word/2006/wordml" xmlns:wps="http://schemas.microsoft.com/office/word/2010/wordprocessingShape" mc:Ignorable="w14 w15 w16se w16cid wp14">
   <w:abstractNum w:abstractNumId="0" w15:restartNumberingAfterBreak="0">
     <w:nsid w:val="FFFFFF89"/>
     <w:multiLevelType w:val="singleLevel"/>
@@ -1966,7 +2356,7 @@
 </file>
 
 <file path=word/styles.xml><?xml version="1.0" encoding="utf-8"?>
-<w:styles xmlns:mc="http://schemas.openxmlformats.org/markup-compatibility/2006" xmlns:r="http://schemas.openxmlformats.org/officeDocument/2006/relationships" xmlns:w="http://schemas.openxmlformats.org/wordprocessingml/2006/main" xmlns:w14="http://schemas.microsoft.com/office/word/2010/wordml" xmlns:w15="http://schemas.microsoft.com/office/word/2012/wordml" mc:Ignorable="w14 w15">
+<w:styles xmlns:mc="http://schemas.openxmlformats.org/markup-compatibility/2006" xmlns:r="http://schemas.openxmlformats.org/officeDocument/2006/relationships" xmlns:w="http://schemas.openxmlformats.org/wordprocessingml/2006/main" xmlns:w14="http://schemas.microsoft.com/office/word/2010/wordml" xmlns:w15="http://schemas.microsoft.com/office/word/2012/wordml" xmlns:w16cid="http://schemas.microsoft.com/office/word/2016/wordml/cid" xmlns:w16se="http://schemas.microsoft.com/office/word/2015/wordml/symex" mc:Ignorable="w14 w15 w16se w16cid">
   <w:docDefaults>
     <w:rPrDefault>
       <w:rPr>
@@ -1982,7 +2372,7 @@
       </w:pPr>
     </w:pPrDefault>
   </w:docDefaults>
-  <w:latentStyles w:defLockedState="0" w:defUIPriority="99" w:defSemiHidden="0" w:defUnhideWhenUsed="0" w:defQFormat="0" w:count="371">
+  <w:latentStyles w:defLockedState="0" w:defUIPriority="99" w:defSemiHidden="0" w:defUnhideWhenUsed="0" w:defQFormat="0" w:count="376">
     <w:lsdException w:name="Normal" w:uiPriority="0" w:qFormat="1"/>
     <w:lsdException w:name="heading 1" w:uiPriority="9" w:qFormat="1"/>
     <w:lsdException w:name="heading 2" w:semiHidden="1" w:uiPriority="9" w:unhideWhenUsed="1" w:qFormat="1"/>
@@ -2088,7 +2478,6 @@
     <w:lsdException w:name="HTML Sample" w:semiHidden="1" w:unhideWhenUsed="1"/>
     <w:lsdException w:name="HTML Typewriter" w:semiHidden="1" w:unhideWhenUsed="1"/>
     <w:lsdException w:name="HTML Variable" w:semiHidden="1" w:unhideWhenUsed="1"/>
-    <w:lsdException w:name="Normal Table" w:semiHidden="1" w:unhideWhenUsed="1"/>
     <w:lsdException w:name="annotation subject" w:semiHidden="1" w:unhideWhenUsed="1"/>
     <w:lsdException w:name="No List" w:semiHidden="1" w:unhideWhenUsed="1"/>
     <w:lsdException w:name="Outline List 1" w:semiHidden="1" w:unhideWhenUsed="1"/>
@@ -2131,11 +2520,8 @@
     <w:lsdException w:name="Table Contemporary" w:semiHidden="1" w:unhideWhenUsed="1"/>
     <w:lsdException w:name="Table Elegant" w:semiHidden="1" w:unhideWhenUsed="1"/>
     <w:lsdException w:name="Table Professional" w:semiHidden="1" w:unhideWhenUsed="1"/>
-    <w:lsdException w:name="Table Subtle 1" w:semiHidden="1" w:unhideWhenUsed="1"/>
     <w:lsdException w:name="Table Subtle 2" w:semiHidden="1" w:unhideWhenUsed="1"/>
     <w:lsdException w:name="Table Web 1" w:semiHidden="1" w:unhideWhenUsed="1"/>
-    <w:lsdException w:name="Table Web 2" w:semiHidden="1" w:unhideWhenUsed="1"/>
-    <w:lsdException w:name="Table Web 3" w:semiHidden="1" w:unhideWhenUsed="1"/>
     <w:lsdException w:name="Balloon Text" w:semiHidden="1" w:unhideWhenUsed="1"/>
     <w:lsdException w:name="Table Grid" w:uiPriority="39"/>
     <w:lsdException w:name="Table Theme" w:semiHidden="1" w:unhideWhenUsed="1"/>
@@ -2354,6 +2740,11 @@
     <w:lsdException w:name="List Table 5 Dark Accent 6" w:uiPriority="50"/>
     <w:lsdException w:name="List Table 6 Colorful Accent 6" w:uiPriority="51"/>
     <w:lsdException w:name="List Table 7 Colorful Accent 6" w:uiPriority="52"/>
+    <w:lsdException w:name="Mention" w:semiHidden="1" w:unhideWhenUsed="1"/>
+    <w:lsdException w:name="Smart Hyperlink" w:semiHidden="1" w:unhideWhenUsed="1"/>
+    <w:lsdException w:name="Hashtag" w:semiHidden="1" w:unhideWhenUsed="1"/>
+    <w:lsdException w:name="Unresolved Mention" w:semiHidden="1" w:unhideWhenUsed="1"/>
+    <w:lsdException w:name="Smart Link" w:semiHidden="1" w:unhideWhenUsed="1"/>
   </w:latentStyles>
   <w:style w:type="paragraph" w:default="1" w:styleId="Normal">
     <w:name w:val="Normal"/>
@@ -2691,8 +3082,8 @@
       <w:u w:val="single"/>
     </w:rPr>
   </w:style>
-  <w:style w:type="character" w:customStyle="1" w:styleId="Mention">
-    <w:name w:val="Mention"/>
+  <w:style w:type="character" w:customStyle="1" w:styleId="Meno1">
+    <w:name w:val="Menção1"/>
     <w:basedOn w:val="Fontepargpadro"/>
     <w:uiPriority w:val="99"/>
     <w:semiHidden/>
@@ -2703,11 +3094,23 @@
       <w:shd w:val="clear" w:color="auto" w:fill="E6E6E6"/>
     </w:rPr>
   </w:style>
+  <w:style w:type="character" w:styleId="MenoPendente">
+    <w:name w:val="Unresolved Mention"/>
+    <w:basedOn w:val="Fontepargpadro"/>
+    <w:uiPriority w:val="99"/>
+    <w:semiHidden/>
+    <w:unhideWhenUsed/>
+    <w:rsid w:val="003C6785"/>
+    <w:rPr>
+      <w:color w:val="605E5C"/>
+      <w:shd w:val="clear" w:color="auto" w:fill="E1DFDD"/>
+    </w:rPr>
+  </w:style>
 </w:styles>
 </file>
 
 <file path=word/glossary/document.xml><?xml version="1.0" encoding="utf-8"?>
-<w:glossaryDocument xmlns:wpc="http://schemas.microsoft.com/office/word/2010/wordprocessingCanvas" xmlns:mc="http://schemas.openxmlformats.org/markup-compatibility/2006" xmlns:o="urn:schemas-microsoft-com:office:office" xmlns:r="http://schemas.openxmlformats.org/officeDocument/2006/relationships" xmlns:m="http://schemas.openxmlformats.org/officeDocument/2006/math" xmlns:v="urn:schemas-microsoft-com:vml" xmlns:wp14="http://schemas.microsoft.com/office/word/2010/wordprocessingDrawing" xmlns:wp="http://schemas.openxmlformats.org/drawingml/2006/wordprocessingDrawing" xmlns:w10="urn:schemas-microsoft-com:office:word" xmlns:w="http://schemas.openxmlformats.org/wordprocessingml/2006/main" xmlns:w14="http://schemas.microsoft.com/office/word/2010/wordml" xmlns:w15="http://schemas.microsoft.com/office/word/2012/wordml" xmlns:wpg="http://schemas.microsoft.com/office/word/2010/wordprocessingGroup" xmlns:wpi="http://schemas.microsoft.com/office/word/2010/wordprocessingInk" xmlns:wne="http://schemas.microsoft.com/office/word/2006/wordml" xmlns:wps="http://schemas.microsoft.com/office/word/2010/wordprocessingShape" mc:Ignorable="w14 w15 wp14">
+<w:glossaryDocument xmlns:wpc="http://schemas.microsoft.com/office/word/2010/wordprocessingCanvas" xmlns:cx="http://schemas.microsoft.com/office/drawing/2014/chartex" xmlns:cx1="http://schemas.microsoft.com/office/drawing/2015/9/8/chartex" xmlns:cx2="http://schemas.microsoft.com/office/drawing/2015/10/21/chartex" xmlns:cx3="http://schemas.microsoft.com/office/drawing/2016/5/9/chartex" xmlns:cx4="http://schemas.microsoft.com/office/drawing/2016/5/10/chartex" xmlns:cx5="http://schemas.microsoft.com/office/drawing/2016/5/11/chartex" xmlns:cx6="http://schemas.microsoft.com/office/drawing/2016/5/12/chartex" xmlns:cx7="http://schemas.microsoft.com/office/drawing/2016/5/13/chartex" xmlns:cx8="http://schemas.microsoft.com/office/drawing/2016/5/14/chartex" xmlns:mc="http://schemas.openxmlformats.org/markup-compatibility/2006" xmlns:aink="http://schemas.microsoft.com/office/drawing/2016/ink" xmlns:am3d="http://schemas.microsoft.com/office/drawing/2017/model3d" xmlns:o="urn:schemas-microsoft-com:office:office" xmlns:r="http://schemas.openxmlformats.org/officeDocument/2006/relationships" xmlns:m="http://schemas.openxmlformats.org/officeDocument/2006/math" xmlns:v="urn:schemas-microsoft-com:vml" xmlns:wp14="http://schemas.microsoft.com/office/word/2010/wordprocessingDrawing" xmlns:wp="http://schemas.openxmlformats.org/drawingml/2006/wordprocessingDrawing" xmlns:w10="urn:schemas-microsoft-com:office:word" xmlns:w="http://schemas.openxmlformats.org/wordprocessingml/2006/main" xmlns:w14="http://schemas.microsoft.com/office/word/2010/wordml" xmlns:w15="http://schemas.microsoft.com/office/word/2012/wordml" xmlns:w16cid="http://schemas.microsoft.com/office/word/2016/wordml/cid" xmlns:w16se="http://schemas.microsoft.com/office/word/2015/wordml/symex" xmlns:wpg="http://schemas.microsoft.com/office/word/2010/wordprocessingGroup" xmlns:wpi="http://schemas.microsoft.com/office/word/2010/wordprocessingInk" xmlns:wne="http://schemas.microsoft.com/office/word/2006/wordml" xmlns:wps="http://schemas.microsoft.com/office/word/2010/wordprocessingShape" mc:Ignorable="w14 w15 w16se w16cid wp14">
   <w:docParts>
     <w:docPart>
       <w:docPartPr>
@@ -2740,7 +3143,7 @@
 </file>
 
 <file path=word/glossary/fontTable.xml><?xml version="1.0" encoding="utf-8"?>
-<w:fonts xmlns:mc="http://schemas.openxmlformats.org/markup-compatibility/2006" xmlns:r="http://schemas.openxmlformats.org/officeDocument/2006/relationships" xmlns:w="http://schemas.openxmlformats.org/wordprocessingml/2006/main" xmlns:w14="http://schemas.microsoft.com/office/word/2010/wordml" xmlns:w15="http://schemas.microsoft.com/office/word/2012/wordml" mc:Ignorable="w14 w15">
+<w:fonts xmlns:mc="http://schemas.openxmlformats.org/markup-compatibility/2006" xmlns:r="http://schemas.openxmlformats.org/officeDocument/2006/relationships" xmlns:w="http://schemas.openxmlformats.org/wordprocessingml/2006/main" xmlns:w14="http://schemas.microsoft.com/office/word/2010/wordml" xmlns:w15="http://schemas.microsoft.com/office/word/2012/wordml" xmlns:w16cid="http://schemas.microsoft.com/office/word/2016/wordml/cid" xmlns:w16se="http://schemas.microsoft.com/office/word/2015/wordml/symex" mc:Ignorable="w14 w15 w16se w16cid">
   <w:font w:name="Cambria">
     <w:panose1 w:val="02040503050406030204"/>
     <w:charset w:val="00"/>
@@ -2781,7 +3184,7 @@
     <w:charset w:val="00"/>
     <w:family w:val="swiss"/>
     <w:pitch w:val="variable"/>
-    <w:sig w:usb0="E0002AFF" w:usb1="C000247B" w:usb2="00000009" w:usb3="00000000" w:csb0="000001FF" w:csb1="00000000"/>
+    <w:sig w:usb0="E0002EFF" w:usb1="C000247B" w:usb2="00000009" w:usb3="00000000" w:csb0="000001FF" w:csb1="00000000"/>
   </w:font>
   <w:font w:name="Calibri Light">
     <w:panose1 w:val="020F0302020204030204"/>
@@ -2794,7 +3197,7 @@
 </file>
 
 <file path=word/glossary/settings.xml><?xml version="1.0" encoding="utf-8"?>
-<w:settings xmlns:mc="http://schemas.openxmlformats.org/markup-compatibility/2006" xmlns:o="urn:schemas-microsoft-com:office:office" xmlns:r="http://schemas.openxmlformats.org/officeDocument/2006/relationships" xmlns:m="http://schemas.openxmlformats.org/officeDocument/2006/math" xmlns:v="urn:schemas-microsoft-com:vml" xmlns:w10="urn:schemas-microsoft-com:office:word" xmlns:w="http://schemas.openxmlformats.org/wordprocessingml/2006/main" xmlns:w14="http://schemas.microsoft.com/office/word/2010/wordml" xmlns:w15="http://schemas.microsoft.com/office/word/2012/wordml" xmlns:sl="http://schemas.openxmlformats.org/schemaLibrary/2006/main" mc:Ignorable="w14 w15">
+<w:settings xmlns:mc="http://schemas.openxmlformats.org/markup-compatibility/2006" xmlns:o="urn:schemas-microsoft-com:office:office" xmlns:r="http://schemas.openxmlformats.org/officeDocument/2006/relationships" xmlns:m="http://schemas.openxmlformats.org/officeDocument/2006/math" xmlns:v="urn:schemas-microsoft-com:vml" xmlns:w10="urn:schemas-microsoft-com:office:word" xmlns:w="http://schemas.openxmlformats.org/wordprocessingml/2006/main" xmlns:w14="http://schemas.microsoft.com/office/word/2010/wordml" xmlns:w15="http://schemas.microsoft.com/office/word/2012/wordml" xmlns:w16cid="http://schemas.microsoft.com/office/word/2016/wordml/cid" xmlns:w16se="http://schemas.microsoft.com/office/word/2015/wordml/symex" xmlns:sl="http://schemas.openxmlformats.org/schemaLibrary/2006/main" mc:Ignorable="w14 w15 w16se w16cid">
   <w:view w:val="normal"/>
   <w:defaultTabStop w:val="708"/>
   <w:hyphenationZone w:val="425"/>
@@ -2806,10 +3209,12 @@
     <w:compatSetting w:name="enableOpenTypeFeatures" w:uri="http://schemas.microsoft.com/office/word" w:val="1"/>
     <w:compatSetting w:name="doNotFlipMirrorIndents" w:uri="http://schemas.microsoft.com/office/word" w:val="1"/>
     <w:compatSetting w:name="differentiateMultirowTableHeaders" w:uri="http://schemas.microsoft.com/office/word" w:val="1"/>
+    <w:compatSetting w:name="useWord2013TrackBottomHyphenation" w:uri="http://schemas.microsoft.com/office/word" w:val="1"/>
   </w:compat>
   <w:rsids>
     <w:rsidRoot w:val="0060782D"/>
     <w:rsid w:val="000620BD"/>
+    <w:rsid w:val="00136A52"/>
     <w:rsid w:val="0060782D"/>
     <w:rsid w:val="0076319F"/>
     <w:rsid w:val="00DE6739"/>
@@ -2837,7 +3242,7 @@
 </file>
 
 <file path=word/glossary/styles.xml><?xml version="1.0" encoding="utf-8"?>
-<w:styles xmlns:mc="http://schemas.openxmlformats.org/markup-compatibility/2006" xmlns:r="http://schemas.openxmlformats.org/officeDocument/2006/relationships" xmlns:w="http://schemas.openxmlformats.org/wordprocessingml/2006/main" xmlns:w14="http://schemas.microsoft.com/office/word/2010/wordml" xmlns:w15="http://schemas.microsoft.com/office/word/2012/wordml" mc:Ignorable="w14 w15">
+<w:styles xmlns:mc="http://schemas.openxmlformats.org/markup-compatibility/2006" xmlns:r="http://schemas.openxmlformats.org/officeDocument/2006/relationships" xmlns:w="http://schemas.openxmlformats.org/wordprocessingml/2006/main" xmlns:w14="http://schemas.microsoft.com/office/word/2010/wordml" xmlns:w15="http://schemas.microsoft.com/office/word/2012/wordml" xmlns:w16cid="http://schemas.microsoft.com/office/word/2016/wordml/cid" xmlns:w16se="http://schemas.microsoft.com/office/word/2015/wordml/symex" mc:Ignorable="w14 w15 w16se w16cid">
   <w:docDefaults>
     <w:rPrDefault>
       <w:rPr>
@@ -2853,7 +3258,7 @@
       </w:pPr>
     </w:pPrDefault>
   </w:docDefaults>
-  <w:latentStyles w:defLockedState="0" w:defUIPriority="99" w:defSemiHidden="0" w:defUnhideWhenUsed="0" w:defQFormat="0" w:count="371">
+  <w:latentStyles w:defLockedState="0" w:defUIPriority="99" w:defSemiHidden="0" w:defUnhideWhenUsed="0" w:defQFormat="0" w:count="376">
     <w:lsdException w:name="Normal" w:uiPriority="0" w:qFormat="1"/>
     <w:lsdException w:name="heading 1" w:uiPriority="9" w:qFormat="1"/>
     <w:lsdException w:name="heading 2" w:semiHidden="1" w:uiPriority="9" w:unhideWhenUsed="1" w:qFormat="1"/>
@@ -2959,7 +3364,6 @@
     <w:lsdException w:name="HTML Sample" w:semiHidden="1" w:unhideWhenUsed="1"/>
     <w:lsdException w:name="HTML Typewriter" w:semiHidden="1" w:unhideWhenUsed="1"/>
     <w:lsdException w:name="HTML Variable" w:semiHidden="1" w:unhideWhenUsed="1"/>
-    <w:lsdException w:name="Normal Table" w:semiHidden="1" w:unhideWhenUsed="1"/>
     <w:lsdException w:name="annotation subject" w:semiHidden="1" w:unhideWhenUsed="1"/>
     <w:lsdException w:name="No List" w:semiHidden="1" w:unhideWhenUsed="1"/>
     <w:lsdException w:name="Outline List 1" w:semiHidden="1" w:unhideWhenUsed="1"/>
@@ -3002,11 +3406,8 @@
     <w:lsdException w:name="Table Contemporary" w:semiHidden="1" w:unhideWhenUsed="1"/>
     <w:lsdException w:name="Table Elegant" w:semiHidden="1" w:unhideWhenUsed="1"/>
     <w:lsdException w:name="Table Professional" w:semiHidden="1" w:unhideWhenUsed="1"/>
-    <w:lsdException w:name="Table Subtle 1" w:semiHidden="1" w:unhideWhenUsed="1"/>
     <w:lsdException w:name="Table Subtle 2" w:semiHidden="1" w:unhideWhenUsed="1"/>
     <w:lsdException w:name="Table Web 1" w:semiHidden="1" w:unhideWhenUsed="1"/>
-    <w:lsdException w:name="Table Web 2" w:semiHidden="1" w:unhideWhenUsed="1"/>
-    <w:lsdException w:name="Table Web 3" w:semiHidden="1" w:unhideWhenUsed="1"/>
     <w:lsdException w:name="Balloon Text" w:semiHidden="1" w:unhideWhenUsed="1"/>
     <w:lsdException w:name="Table Grid" w:uiPriority="39"/>
     <w:lsdException w:name="Table Theme" w:semiHidden="1" w:unhideWhenUsed="1"/>
@@ -3225,6 +3626,11 @@
     <w:lsdException w:name="List Table 5 Dark Accent 6" w:uiPriority="50"/>
     <w:lsdException w:name="List Table 6 Colorful Accent 6" w:uiPriority="51"/>
     <w:lsdException w:name="List Table 7 Colorful Accent 6" w:uiPriority="52"/>
+    <w:lsdException w:name="Mention" w:semiHidden="1" w:unhideWhenUsed="1"/>
+    <w:lsdException w:name="Smart Hyperlink" w:semiHidden="1" w:unhideWhenUsed="1"/>
+    <w:lsdException w:name="Hashtag" w:semiHidden="1" w:unhideWhenUsed="1"/>
+    <w:lsdException w:name="Unresolved Mention" w:semiHidden="1" w:unhideWhenUsed="1"/>
+    <w:lsdException w:name="Smart Link" w:semiHidden="1" w:unhideWhenUsed="1"/>
   </w:latentStyles>
   <w:style w:type="paragraph" w:default="1" w:styleId="Normal">
     <w:name w:val="Normal"/>
@@ -3282,7 +3688,7 @@
 </file>
 
 <file path=word/glossary/webSettings.xml><?xml version="1.0" encoding="utf-8"?>
-<w:webSettings xmlns:mc="http://schemas.openxmlformats.org/markup-compatibility/2006" xmlns:r="http://schemas.openxmlformats.org/officeDocument/2006/relationships" xmlns:w="http://schemas.openxmlformats.org/wordprocessingml/2006/main" xmlns:w14="http://schemas.microsoft.com/office/word/2010/wordml" xmlns:w15="http://schemas.microsoft.com/office/word/2012/wordml" mc:Ignorable="w14 w15">
+<w:webSettings xmlns:mc="http://schemas.openxmlformats.org/markup-compatibility/2006" xmlns:r="http://schemas.openxmlformats.org/officeDocument/2006/relationships" xmlns:w="http://schemas.openxmlformats.org/wordprocessingml/2006/main" xmlns:w14="http://schemas.microsoft.com/office/word/2010/wordml" xmlns:w15="http://schemas.microsoft.com/office/word/2012/wordml" xmlns:w16cid="http://schemas.microsoft.com/office/word/2016/wordml/cid" xmlns:w16se="http://schemas.microsoft.com/office/word/2015/wordml/symex" mc:Ignorable="w14 w15 w16se w16cid">
   <w:optimizeForBrowser/>
   <w:allowPNG/>
 </w:webSettings>
@@ -3511,7 +3917,7 @@
 </file>
 
 <file path=customXml/itemProps2.xml><?xml version="1.0" encoding="utf-8"?>
-<ds:datastoreItem xmlns:ds="http://schemas.openxmlformats.org/officeDocument/2006/customXml" ds:itemID="{57CF20BE-38BD-4030-883B-8A96C38EA931}">
+<ds:datastoreItem xmlns:ds="http://schemas.openxmlformats.org/officeDocument/2006/customXml" ds:itemID="{161252DA-7CD7-43F1-A198-AAF72530A2AA}">
   <ds:schemaRefs>
     <ds:schemaRef ds:uri="http://schemas.openxmlformats.org/officeDocument/2006/bibliography"/>
   </ds:schemaRefs>

--- a/down/CV Eduardo Edson Batista Cordeiro Alves.docx
+++ b/down/CV Eduardo Edson Batista Cordeiro Alves.docx
@@ -133,43 +133,40 @@
       <w:pPr>
         <w:spacing w:after="0"/>
         <w:rPr>
-          <w:rFonts w:ascii="Times New Roman" w:hAnsi="Times New Roman" w:cs="Times New Roman"/>
-          <w:sz w:val="22"/>
-        </w:rPr>
-      </w:pPr>
-      <w:hyperlink r:id="rId9" w:history="1">
-        <w:proofErr w:type="spellStart"/>
-        <w:r>
-          <w:rPr>
-            <w:rStyle w:val="Hyperlink"/>
-            <w:rFonts w:ascii="Times New Roman" w:eastAsia="Cambria" w:hAnsi="Times New Roman" w:cs="Times New Roman"/>
-            <w:sz w:val="20"/>
-            <w:szCs w:val="18"/>
-          </w:rPr>
-          <w:t>Linkedin</w:t>
-        </w:r>
-        <w:proofErr w:type="spellEnd"/>
-      </w:hyperlink>
-      <w:r>
-        <w:rPr>
           <w:rFonts w:ascii="Times New Roman" w:eastAsia="Cambria" w:hAnsi="Times New Roman" w:cs="Times New Roman"/>
           <w:color w:val="404040"/>
           <w:sz w:val="20"/>
           <w:szCs w:val="18"/>
         </w:rPr>
-        <w:t xml:space="preserve"> (</w:t>
-      </w:r>
-      <w:hyperlink r:id="rId10" w:history="1">
+      </w:pPr>
+    </w:p>
+    <w:p>
+      <w:pPr>
+        <w:spacing w:after="0"/>
+        <w:rPr>
+          <w:rFonts w:ascii="Times New Roman" w:hAnsi="Times New Roman" w:cs="Times New Roman"/>
+          <w:sz w:val="22"/>
+        </w:rPr>
+      </w:pPr>
+      <w:r>
+        <w:rPr>
+          <w:rFonts w:ascii="Times New Roman" w:eastAsia="Cambria" w:hAnsi="Times New Roman" w:cs="Times New Roman"/>
+          <w:color w:val="404040"/>
+          <w:sz w:val="20"/>
+          <w:szCs w:val="18"/>
+        </w:rPr>
+        <w:t xml:space="preserve">Perfil Online: </w:t>
+      </w:r>
+      <w:hyperlink r:id="rId9" w:history="1">
         <w:r>
           <w:rPr>
             <w:rStyle w:val="Hyperlink"/>
           </w:rPr>
-          <w:t>https://www.linkedin.com/in/eduardo-edson-147339136/</w:t>
+          <w:t>https://eduardoedson.github.io/</w:t>
         </w:r>
       </w:hyperlink>
-      <w:r>
-        <w:t>)</w:t>
-      </w:r>
+      <w:bookmarkStart w:id="0" w:name="_GoBack"/>
+      <w:bookmarkEnd w:id="0"/>
     </w:p>
     <w:p>
       <w:pPr>
@@ -884,7 +881,7 @@
           <w:sz w:val="22"/>
         </w:rPr>
       </w:pPr>
-      <w:hyperlink r:id="rId11" w:history="1">
+      <w:hyperlink r:id="rId10" w:history="1">
         <w:r>
           <w:rPr>
             <w:rStyle w:val="Hyperlink"/>
@@ -914,7 +911,7 @@
           <w:sz w:val="22"/>
         </w:rPr>
       </w:pPr>
-      <w:hyperlink r:id="rId12" w:history="1">
+      <w:hyperlink r:id="rId11" w:history="1">
         <w:r>
           <w:rPr>
             <w:rStyle w:val="Hyperlink"/>
@@ -1274,8 +1271,6 @@
         </w:rPr>
         <w:t xml:space="preserve"> – 6Hs</w:t>
       </w:r>
-      <w:bookmarkStart w:id="0" w:name="_GoBack"/>
-      <w:bookmarkEnd w:id="0"/>
     </w:p>
     <w:p>
       <w:pPr>
@@ -1287,7 +1282,7 @@
       </w:pPr>
     </w:p>
     <w:sectPr>
-      <w:footerReference w:type="default" r:id="rId13"/>
+      <w:footerReference w:type="default" r:id="rId12"/>
       <w:pgSz w:w="11907" w:h="16839" w:code="9"/>
       <w:pgMar w:top="1296" w:right="1440" w:bottom="1440" w:left="1440" w:header="720" w:footer="720" w:gutter="0"/>
       <w:cols w:space="720"/>
@@ -3214,7 +3209,7 @@
   <w:rsids>
     <w:rsidRoot w:val="0060782D"/>
     <w:rsid w:val="000620BD"/>
-    <w:rsid w:val="00136A52"/>
+    <w:rsid w:val="00422EED"/>
     <w:rsid w:val="0060782D"/>
     <w:rsid w:val="0076319F"/>
     <w:rsid w:val="00DE6739"/>
@@ -3917,7 +3912,7 @@
 </file>
 
 <file path=customXml/itemProps2.xml><?xml version="1.0" encoding="utf-8"?>
-<ds:datastoreItem xmlns:ds="http://schemas.openxmlformats.org/officeDocument/2006/customXml" ds:itemID="{161252DA-7CD7-43F1-A198-AAF72530A2AA}">
+<ds:datastoreItem xmlns:ds="http://schemas.openxmlformats.org/officeDocument/2006/customXml" ds:itemID="{4A99FE0E-7BC6-4668-A728-54E80AA7106B}">
   <ds:schemaRefs>
     <ds:schemaRef ds:uri="http://schemas.openxmlformats.org/officeDocument/2006/bibliography"/>
   </ds:schemaRefs>

--- a/down/CV Eduardo Edson Batista Cordeiro Alves.docx
+++ b/down/CV Eduardo Edson Batista Cordeiro Alves.docx
@@ -165,8 +165,6 @@
           <w:t>https://eduardoedson.github.io/</w:t>
         </w:r>
       </w:hyperlink>
-      <w:bookmarkStart w:id="0" w:name="_GoBack"/>
-      <w:bookmarkEnd w:id="0"/>
     </w:p>
     <w:p>
       <w:pPr>
@@ -1270,6 +1268,94 @@
           <w:lang w:val="en-US"/>
         </w:rPr>
         <w:t xml:space="preserve"> – 6Hs</w:t>
+      </w:r>
+    </w:p>
+    <w:p>
+      <w:pPr>
+        <w:pStyle w:val="PargrafodaLista"/>
+        <w:numPr>
+          <w:ilvl w:val="0"/>
+          <w:numId w:val="16"/>
+        </w:numPr>
+        <w:rPr>
+          <w:rFonts w:ascii="Times New Roman" w:hAnsi="Times New Roman" w:cs="Times New Roman"/>
+          <w:sz w:val="22"/>
+          <w:szCs w:val="24"/>
+          <w:lang w:val="en-US"/>
+        </w:rPr>
+      </w:pPr>
+      <w:r>
+        <w:rPr>
+          <w:rFonts w:ascii="Times New Roman" w:hAnsi="Times New Roman" w:cs="Times New Roman"/>
+          <w:sz w:val="22"/>
+          <w:szCs w:val="24"/>
+          <w:lang w:val="en-US"/>
+        </w:rPr>
+        <w:t>Data Science</w:t>
+      </w:r>
+      <w:r>
+        <w:rPr>
+          <w:rFonts w:ascii="Times New Roman" w:hAnsi="Times New Roman" w:cs="Times New Roman"/>
+          <w:sz w:val="22"/>
+          <w:szCs w:val="24"/>
+          <w:lang w:val="en-US"/>
+        </w:rPr>
+        <w:t xml:space="preserve"> </w:t>
+      </w:r>
+      <w:r>
+        <w:rPr>
+          <w:rFonts w:ascii="Times New Roman" w:hAnsi="Times New Roman" w:cs="Times New Roman"/>
+          <w:sz w:val="22"/>
+          <w:szCs w:val="24"/>
+          <w:lang w:val="en-US"/>
+        </w:rPr>
+        <w:t>– 2Hs</w:t>
+      </w:r>
+    </w:p>
+    <w:p>
+      <w:pPr>
+        <w:pStyle w:val="PargrafodaLista"/>
+        <w:numPr>
+          <w:ilvl w:val="1"/>
+          <w:numId w:val="16"/>
+        </w:numPr>
+        <w:rPr>
+          <w:rFonts w:ascii="Times New Roman" w:hAnsi="Times New Roman" w:cs="Times New Roman"/>
+          <w:sz w:val="22"/>
+          <w:szCs w:val="24"/>
+          <w:lang w:val="en-US"/>
+        </w:rPr>
+      </w:pPr>
+      <w:proofErr w:type="spellStart"/>
+      <w:r>
+        <w:rPr>
+          <w:rFonts w:ascii="Times New Roman" w:hAnsi="Times New Roman" w:cs="Times New Roman"/>
+          <w:sz w:val="22"/>
+          <w:szCs w:val="24"/>
+          <w:lang w:val="en-US"/>
+        </w:rPr>
+        <w:t>Visualizaçã</w:t>
+      </w:r>
+      <w:bookmarkStart w:id="0" w:name="_GoBack"/>
+      <w:bookmarkEnd w:id="0"/>
+      <w:r>
+        <w:rPr>
+          <w:rFonts w:ascii="Times New Roman" w:hAnsi="Times New Roman" w:cs="Times New Roman"/>
+          <w:sz w:val="22"/>
+          <w:szCs w:val="24"/>
+          <w:lang w:val="en-US"/>
+        </w:rPr>
+        <w:t>o</w:t>
+      </w:r>
+      <w:proofErr w:type="spellEnd"/>
+      <w:r>
+        <w:rPr>
+          <w:rFonts w:ascii="Times New Roman" w:hAnsi="Times New Roman" w:cs="Times New Roman"/>
+          <w:sz w:val="22"/>
+          <w:szCs w:val="24"/>
+          <w:lang w:val="en-US"/>
+        </w:rPr>
+        <w:t xml:space="preserve"> de dados com Python</w:t>
       </w:r>
     </w:p>
     <w:p>
@@ -2473,6 +2559,7 @@
     <w:lsdException w:name="HTML Sample" w:semiHidden="1" w:unhideWhenUsed="1"/>
     <w:lsdException w:name="HTML Typewriter" w:semiHidden="1" w:unhideWhenUsed="1"/>
     <w:lsdException w:name="HTML Variable" w:semiHidden="1" w:unhideWhenUsed="1"/>
+    <w:lsdException w:name="Normal Table" w:semiHidden="1" w:unhideWhenUsed="1"/>
     <w:lsdException w:name="annotation subject" w:semiHidden="1" w:unhideWhenUsed="1"/>
     <w:lsdException w:name="No List" w:semiHidden="1" w:unhideWhenUsed="1"/>
     <w:lsdException w:name="Outline List 1" w:semiHidden="1" w:unhideWhenUsed="1"/>
@@ -2515,8 +2602,11 @@
     <w:lsdException w:name="Table Contemporary" w:semiHidden="1" w:unhideWhenUsed="1"/>
     <w:lsdException w:name="Table Elegant" w:semiHidden="1" w:unhideWhenUsed="1"/>
     <w:lsdException w:name="Table Professional" w:semiHidden="1" w:unhideWhenUsed="1"/>
+    <w:lsdException w:name="Table Subtle 1" w:semiHidden="1" w:unhideWhenUsed="1"/>
     <w:lsdException w:name="Table Subtle 2" w:semiHidden="1" w:unhideWhenUsed="1"/>
     <w:lsdException w:name="Table Web 1" w:semiHidden="1" w:unhideWhenUsed="1"/>
+    <w:lsdException w:name="Table Web 2" w:semiHidden="1" w:unhideWhenUsed="1"/>
+    <w:lsdException w:name="Table Web 3" w:semiHidden="1" w:unhideWhenUsed="1"/>
     <w:lsdException w:name="Balloon Text" w:semiHidden="1" w:unhideWhenUsed="1"/>
     <w:lsdException w:name="Table Grid" w:uiPriority="39"/>
     <w:lsdException w:name="Table Theme" w:semiHidden="1" w:unhideWhenUsed="1"/>
@@ -2784,6 +2874,27 @@
       <w:sz w:val="26"/>
     </w:rPr>
   </w:style>
+  <w:style w:type="paragraph" w:styleId="Ttulo5">
+    <w:name w:val="heading 5"/>
+    <w:basedOn w:val="Normal"/>
+    <w:next w:val="Normal"/>
+    <w:link w:val="Ttulo5Char"/>
+    <w:uiPriority w:val="9"/>
+    <w:semiHidden/>
+    <w:unhideWhenUsed/>
+    <w:qFormat/>
+    <w:rsid w:val="007807DC"/>
+    <w:pPr>
+      <w:keepNext/>
+      <w:keepLines/>
+      <w:spacing w:before="40" w:after="0"/>
+      <w:outlineLvl w:val="4"/>
+    </w:pPr>
+    <w:rPr>
+      <w:rFonts w:asciiTheme="majorHAnsi" w:eastAsiaTheme="majorEastAsia" w:hAnsiTheme="majorHAnsi" w:cstheme="majorBidi"/>
+      <w:color w:val="2A7B88" w:themeColor="accent1" w:themeShade="BF"/>
+    </w:rPr>
+  </w:style>
   <w:style w:type="character" w:default="1" w:styleId="Fontepargpadro">
     <w:name w:val="Default Paragraph Font"/>
     <w:uiPriority w:val="1"/>
@@ -3099,6 +3210,18 @@
     <w:rPr>
       <w:color w:val="605E5C"/>
       <w:shd w:val="clear" w:color="auto" w:fill="E1DFDD"/>
+    </w:rPr>
+  </w:style>
+  <w:style w:type="character" w:customStyle="1" w:styleId="Ttulo5Char">
+    <w:name w:val="Título 5 Char"/>
+    <w:basedOn w:val="Fontepargpadro"/>
+    <w:link w:val="Ttulo5"/>
+    <w:uiPriority w:val="9"/>
+    <w:semiHidden/>
+    <w:rsid w:val="007807DC"/>
+    <w:rPr>
+      <w:rFonts w:asciiTheme="majorHAnsi" w:eastAsiaTheme="majorEastAsia" w:hAnsiTheme="majorHAnsi" w:cstheme="majorBidi"/>
+      <w:color w:val="2A7B88" w:themeColor="accent1" w:themeShade="BF"/>
     </w:rPr>
   </w:style>
 </w:styles>
@@ -3212,6 +3335,7 @@
     <w:rsid w:val="00422EED"/>
     <w:rsid w:val="0060782D"/>
     <w:rsid w:val="0076319F"/>
+    <w:rsid w:val="00B31650"/>
     <w:rsid w:val="00DE6739"/>
     <w:rsid w:val="00F51690"/>
   </w:rsids>
@@ -3359,6 +3483,7 @@
     <w:lsdException w:name="HTML Sample" w:semiHidden="1" w:unhideWhenUsed="1"/>
     <w:lsdException w:name="HTML Typewriter" w:semiHidden="1" w:unhideWhenUsed="1"/>
     <w:lsdException w:name="HTML Variable" w:semiHidden="1" w:unhideWhenUsed="1"/>
+    <w:lsdException w:name="Normal Table" w:semiHidden="1" w:unhideWhenUsed="1"/>
     <w:lsdException w:name="annotation subject" w:semiHidden="1" w:unhideWhenUsed="1"/>
     <w:lsdException w:name="No List" w:semiHidden="1" w:unhideWhenUsed="1"/>
     <w:lsdException w:name="Outline List 1" w:semiHidden="1" w:unhideWhenUsed="1"/>
@@ -3401,8 +3526,11 @@
     <w:lsdException w:name="Table Contemporary" w:semiHidden="1" w:unhideWhenUsed="1"/>
     <w:lsdException w:name="Table Elegant" w:semiHidden="1" w:unhideWhenUsed="1"/>
     <w:lsdException w:name="Table Professional" w:semiHidden="1" w:unhideWhenUsed="1"/>
+    <w:lsdException w:name="Table Subtle 1" w:semiHidden="1" w:unhideWhenUsed="1"/>
     <w:lsdException w:name="Table Subtle 2" w:semiHidden="1" w:unhideWhenUsed="1"/>
     <w:lsdException w:name="Table Web 1" w:semiHidden="1" w:unhideWhenUsed="1"/>
+    <w:lsdException w:name="Table Web 2" w:semiHidden="1" w:unhideWhenUsed="1"/>
+    <w:lsdException w:name="Table Web 3" w:semiHidden="1" w:unhideWhenUsed="1"/>
     <w:lsdException w:name="Balloon Text" w:semiHidden="1" w:unhideWhenUsed="1"/>
     <w:lsdException w:name="Table Grid" w:uiPriority="39"/>
     <w:lsdException w:name="Table Theme" w:semiHidden="1" w:unhideWhenUsed="1"/>
@@ -3912,7 +4040,7 @@
 </file>
 
 <file path=customXml/itemProps2.xml><?xml version="1.0" encoding="utf-8"?>
-<ds:datastoreItem xmlns:ds="http://schemas.openxmlformats.org/officeDocument/2006/customXml" ds:itemID="{4A99FE0E-7BC6-4668-A728-54E80AA7106B}">
+<ds:datastoreItem xmlns:ds="http://schemas.openxmlformats.org/officeDocument/2006/customXml" ds:itemID="{CB95A082-3B36-433B-A6FB-2C67209EAF7F}">
   <ds:schemaRefs>
     <ds:schemaRef ds:uri="http://schemas.openxmlformats.org/officeDocument/2006/bibliography"/>
   </ds:schemaRefs>

--- a/down/CV Eduardo Edson Batista Cordeiro Alves.docx
+++ b/down/CV Eduardo Edson Batista Cordeiro Alves.docx
@@ -168,13 +168,6 @@
     </w:p>
     <w:p>
       <w:pPr>
-        <w:rPr>
-          <w:rFonts w:ascii="Times New Roman" w:hAnsi="Times New Roman" w:cs="Times New Roman"/>
-        </w:rPr>
-      </w:pPr>
-    </w:p>
-    <w:p>
-      <w:pPr>
         <w:pStyle w:val="Ttulo1"/>
         <w:rPr>
           <w:rFonts w:ascii="Times New Roman" w:hAnsi="Times New Roman" w:cs="Times New Roman"/>
@@ -206,14 +199,7 @@
           <w:rFonts w:ascii="Times New Roman" w:hAnsi="Times New Roman" w:cs="Times New Roman"/>
           <w:sz w:val="22"/>
         </w:rPr>
-        <w:t>Ensino Médio</w:t>
-      </w:r>
-      <w:r>
-        <w:rPr>
-          <w:rFonts w:ascii="Times New Roman" w:hAnsi="Times New Roman" w:cs="Times New Roman"/>
-          <w:sz w:val="22"/>
-        </w:rPr>
-        <w:t xml:space="preserve"> </w:t>
+        <w:t>Ensino Superior</w:t>
       </w:r>
     </w:p>
     <w:p>
@@ -233,7 +219,7 @@
           <w:rFonts w:ascii="Times New Roman" w:hAnsi="Times New Roman" w:cs="Times New Roman"/>
           <w:sz w:val="22"/>
         </w:rPr>
-        <w:t>Centro Educacional Stella Maris</w:t>
+        <w:t>Bacharelado em Ciência da Computação</w:t>
       </w:r>
       <w:r>
         <w:rPr>
@@ -247,14 +233,14 @@
           <w:rFonts w:ascii="Times New Roman" w:hAnsi="Times New Roman" w:cs="Times New Roman"/>
           <w:sz w:val="22"/>
         </w:rPr>
-        <w:t>Concluído (2012)</w:t>
-      </w:r>
-      <w:r>
-        <w:rPr>
-          <w:rFonts w:ascii="Times New Roman" w:hAnsi="Times New Roman" w:cs="Times New Roman"/>
-          <w:sz w:val="22"/>
-        </w:rPr>
-        <w:tab/>
+        <w:t>Universidade Católica de Brasília</w:t>
+      </w:r>
+      <w:r>
+        <w:rPr>
+          <w:rFonts w:ascii="Times New Roman" w:hAnsi="Times New Roman" w:cs="Times New Roman"/>
+          <w:sz w:val="22"/>
+        </w:rPr>
+        <w:t xml:space="preserve"> – Concluído (2018)</w:t>
       </w:r>
     </w:p>
     <w:p>
@@ -274,7 +260,14 @@
           <w:rFonts w:ascii="Times New Roman" w:hAnsi="Times New Roman" w:cs="Times New Roman"/>
           <w:sz w:val="22"/>
         </w:rPr>
-        <w:t>Ensino Superior</w:t>
+        <w:t>Ensino Médio</w:t>
+      </w:r>
+      <w:r>
+        <w:rPr>
+          <w:rFonts w:ascii="Times New Roman" w:hAnsi="Times New Roman" w:cs="Times New Roman"/>
+          <w:sz w:val="22"/>
+        </w:rPr>
+        <w:t xml:space="preserve"> </w:t>
       </w:r>
     </w:p>
     <w:p>
@@ -294,7 +287,7 @@
           <w:rFonts w:ascii="Times New Roman" w:hAnsi="Times New Roman" w:cs="Times New Roman"/>
           <w:sz w:val="22"/>
         </w:rPr>
-        <w:t>Bacharelado em Ciência da Computação</w:t>
+        <w:t>Centro Educacional Stella Maris</w:t>
       </w:r>
       <w:r>
         <w:rPr>
@@ -308,35 +301,14 @@
           <w:rFonts w:ascii="Times New Roman" w:hAnsi="Times New Roman" w:cs="Times New Roman"/>
           <w:sz w:val="22"/>
         </w:rPr>
-        <w:t>Universidade Católica de Brasília</w:t>
-      </w:r>
-      <w:r>
-        <w:rPr>
-          <w:rFonts w:ascii="Times New Roman" w:hAnsi="Times New Roman" w:cs="Times New Roman"/>
-          <w:sz w:val="22"/>
-        </w:rPr>
-        <w:t xml:space="preserve"> </w:t>
-      </w:r>
-      <w:r>
-        <w:rPr>
-          <w:rFonts w:ascii="Times New Roman" w:hAnsi="Times New Roman" w:cs="Times New Roman"/>
-          <w:sz w:val="22"/>
-        </w:rPr>
-        <w:t>–</w:t>
-      </w:r>
-      <w:r>
-        <w:rPr>
-          <w:rFonts w:ascii="Times New Roman" w:hAnsi="Times New Roman" w:cs="Times New Roman"/>
-          <w:sz w:val="22"/>
-        </w:rPr>
-        <w:t xml:space="preserve"> </w:t>
-      </w:r>
-      <w:r>
-        <w:rPr>
-          <w:rFonts w:ascii="Times New Roman" w:hAnsi="Times New Roman" w:cs="Times New Roman"/>
-          <w:sz w:val="22"/>
-        </w:rPr>
-        <w:t>Concluído (2018)</w:t>
+        <w:t>Concluído (2012)</w:t>
+      </w:r>
+      <w:r>
+        <w:rPr>
+          <w:rFonts w:ascii="Times New Roman" w:hAnsi="Times New Roman" w:cs="Times New Roman"/>
+          <w:sz w:val="22"/>
+        </w:rPr>
+        <w:tab/>
       </w:r>
     </w:p>
     <w:p>
@@ -388,13 +360,23 @@
           <w:lang w:val="en-US"/>
         </w:rPr>
       </w:pPr>
+      <w:proofErr w:type="spellStart"/>
       <w:r>
         <w:rPr>
           <w:rFonts w:ascii="Times New Roman" w:hAnsi="Times New Roman" w:cs="Times New Roman"/>
           <w:sz w:val="22"/>
           <w:lang w:val="en-US"/>
         </w:rPr>
-        <w:t>Curso de Web Design – SAGA School of Art</w:t>
+        <w:t>Curso</w:t>
+      </w:r>
+      <w:proofErr w:type="spellEnd"/>
+      <w:r>
+        <w:rPr>
+          <w:rFonts w:ascii="Times New Roman" w:hAnsi="Times New Roman" w:cs="Times New Roman"/>
+          <w:sz w:val="22"/>
+          <w:lang w:val="en-US"/>
+        </w:rPr>
+        <w:t xml:space="preserve"> de Web Design – SAGA School of Art</w:t>
       </w:r>
     </w:p>
     <w:p>
@@ -462,8 +444,18 @@
           <w:sz w:val="22"/>
           <w:lang w:val="en-US"/>
         </w:rPr>
-        <w:t xml:space="preserve"> frontend e backend</w:t>
-      </w:r>
+        <w:t xml:space="preserve"> </w:t>
+      </w:r>
+      <w:proofErr w:type="spellStart"/>
+      <w:r>
+        <w:rPr>
+          <w:rFonts w:ascii="Times New Roman" w:hAnsi="Times New Roman" w:cs="Times New Roman"/>
+          <w:bCs/>
+          <w:sz w:val="22"/>
+        </w:rPr>
+        <w:t>FullStack</w:t>
+      </w:r>
+      <w:proofErr w:type="spellEnd"/>
     </w:p>
     <w:p>
       <w:pPr>
@@ -566,18 +558,8 @@
           <w:b/>
           <w:sz w:val="22"/>
         </w:rPr>
-        <w:t xml:space="preserve">Estágio </w:t>
-      </w:r>
-      <w:proofErr w:type="spellStart"/>
-      <w:r>
-        <w:rPr>
-          <w:rFonts w:ascii="Times New Roman" w:hAnsi="Times New Roman" w:cs="Times New Roman"/>
-          <w:b/>
-          <w:sz w:val="22"/>
-        </w:rPr>
-        <w:t>BEPiD</w:t>
-      </w:r>
-      <w:proofErr w:type="spellEnd"/>
+        <w:t>Programador INMET</w:t>
+      </w:r>
     </w:p>
     <w:p>
       <w:pPr>
@@ -588,31 +570,71 @@
         </w:numPr>
         <w:rPr>
           <w:rFonts w:ascii="Times New Roman" w:hAnsi="Times New Roman" w:cs="Times New Roman"/>
-          <w:sz w:val="22"/>
-        </w:rPr>
-      </w:pPr>
-      <w:r>
-        <w:rPr>
-          <w:rFonts w:ascii="Times New Roman" w:hAnsi="Times New Roman" w:cs="Times New Roman"/>
-          <w:sz w:val="22"/>
-        </w:rPr>
-        <w:t xml:space="preserve">Treinamento de </w:t>
+          <w:b/>
+          <w:sz w:val="22"/>
+        </w:rPr>
+      </w:pPr>
+      <w:r>
+        <w:rPr>
+          <w:rFonts w:ascii="Times New Roman" w:hAnsi="Times New Roman" w:cs="Times New Roman"/>
+          <w:bCs/>
+          <w:sz w:val="22"/>
+        </w:rPr>
+        <w:t xml:space="preserve">Desenvolvedor </w:t>
       </w:r>
       <w:proofErr w:type="spellStart"/>
       <w:r>
         <w:rPr>
           <w:rFonts w:ascii="Times New Roman" w:hAnsi="Times New Roman" w:cs="Times New Roman"/>
-          <w:sz w:val="22"/>
-        </w:rPr>
-        <w:t>Objective</w:t>
+          <w:bCs/>
+          <w:sz w:val="22"/>
+        </w:rPr>
+        <w:t>FullStack</w:t>
       </w:r>
       <w:proofErr w:type="spellEnd"/>
       <w:r>
         <w:rPr>
           <w:rFonts w:ascii="Times New Roman" w:hAnsi="Times New Roman" w:cs="Times New Roman"/>
-          <w:sz w:val="22"/>
-        </w:rPr>
-        <w:t>-C para desenvolvimentos de aplicativos iOS.</w:t>
+          <w:bCs/>
+          <w:sz w:val="22"/>
+        </w:rPr>
+        <w:t xml:space="preserve"> e Mobile (</w:t>
+      </w:r>
+      <w:proofErr w:type="spellStart"/>
+      <w:r>
+        <w:rPr>
+          <w:rFonts w:ascii="Times New Roman" w:hAnsi="Times New Roman" w:cs="Times New Roman"/>
+          <w:bCs/>
+          <w:sz w:val="22"/>
+        </w:rPr>
+        <w:t>React</w:t>
+      </w:r>
+      <w:proofErr w:type="spellEnd"/>
+      <w:r>
+        <w:rPr>
+          <w:rFonts w:ascii="Times New Roman" w:hAnsi="Times New Roman" w:cs="Times New Roman"/>
+          <w:bCs/>
+          <w:sz w:val="22"/>
+        </w:rPr>
+        <w:t xml:space="preserve"> </w:t>
+      </w:r>
+      <w:proofErr w:type="spellStart"/>
+      <w:r>
+        <w:rPr>
+          <w:rFonts w:ascii="Times New Roman" w:hAnsi="Times New Roman" w:cs="Times New Roman"/>
+          <w:bCs/>
+          <w:sz w:val="22"/>
+        </w:rPr>
+        <w:t>Native</w:t>
+      </w:r>
+      <w:proofErr w:type="spellEnd"/>
+      <w:r>
+        <w:rPr>
+          <w:rFonts w:ascii="Times New Roman" w:hAnsi="Times New Roman" w:cs="Times New Roman"/>
+          <w:bCs/>
+          <w:sz w:val="22"/>
+        </w:rPr>
+        <w:t>)</w:t>
       </w:r>
     </w:p>
     <w:p>
@@ -624,31 +646,167 @@
         </w:numPr>
         <w:rPr>
           <w:rFonts w:ascii="Times New Roman" w:hAnsi="Times New Roman" w:cs="Times New Roman"/>
-          <w:sz w:val="22"/>
-        </w:rPr>
-      </w:pPr>
-      <w:r>
-        <w:rPr>
-          <w:rFonts w:ascii="Times New Roman" w:hAnsi="Times New Roman" w:cs="Times New Roman"/>
-          <w:sz w:val="22"/>
-        </w:rPr>
-        <w:t xml:space="preserve">Linguagem aprendida/utilizada: </w:t>
+          <w:b/>
+          <w:sz w:val="22"/>
+        </w:rPr>
+      </w:pPr>
+      <w:r>
+        <w:rPr>
+          <w:rFonts w:ascii="Times New Roman" w:hAnsi="Times New Roman" w:cs="Times New Roman"/>
+          <w:bCs/>
+          <w:sz w:val="22"/>
+        </w:rPr>
+        <w:t>Conhecimentos utilizado: Yii2 (</w:t>
       </w:r>
       <w:proofErr w:type="spellStart"/>
       <w:r>
         <w:rPr>
           <w:rFonts w:ascii="Times New Roman" w:hAnsi="Times New Roman" w:cs="Times New Roman"/>
-          <w:sz w:val="22"/>
-        </w:rPr>
-        <w:t>Objective</w:t>
+          <w:bCs/>
+          <w:sz w:val="22"/>
+        </w:rPr>
+        <w:t>php</w:t>
       </w:r>
       <w:proofErr w:type="spellEnd"/>
       <w:r>
         <w:rPr>
           <w:rFonts w:ascii="Times New Roman" w:hAnsi="Times New Roman" w:cs="Times New Roman"/>
-          <w:sz w:val="22"/>
-        </w:rPr>
-        <w:t>-C.</w:t>
+          <w:bCs/>
+          <w:sz w:val="22"/>
+        </w:rPr>
+        <w:t xml:space="preserve">), </w:t>
+      </w:r>
+      <w:proofErr w:type="spellStart"/>
+      <w:r>
+        <w:rPr>
+          <w:rFonts w:ascii="Times New Roman" w:hAnsi="Times New Roman" w:cs="Times New Roman"/>
+          <w:bCs/>
+          <w:sz w:val="22"/>
+        </w:rPr>
+        <w:t>Django</w:t>
+      </w:r>
+      <w:proofErr w:type="spellEnd"/>
+      <w:r>
+        <w:rPr>
+          <w:rFonts w:ascii="Times New Roman" w:hAnsi="Times New Roman" w:cs="Times New Roman"/>
+          <w:bCs/>
+          <w:sz w:val="22"/>
+        </w:rPr>
+        <w:t xml:space="preserve"> (Python), HTML, CSS, </w:t>
+      </w:r>
+      <w:proofErr w:type="spellStart"/>
+      <w:r>
+        <w:rPr>
+          <w:rFonts w:ascii="Times New Roman" w:hAnsi="Times New Roman" w:cs="Times New Roman"/>
+          <w:bCs/>
+          <w:sz w:val="22"/>
+        </w:rPr>
+        <w:t>JavaScript</w:t>
+      </w:r>
+      <w:proofErr w:type="spellEnd"/>
+      <w:r>
+        <w:rPr>
+          <w:rFonts w:ascii="Times New Roman" w:hAnsi="Times New Roman" w:cs="Times New Roman"/>
+          <w:bCs/>
+          <w:sz w:val="22"/>
+        </w:rPr>
+        <w:t xml:space="preserve">, PostgreSQL, MySQL, </w:t>
+      </w:r>
+      <w:proofErr w:type="spellStart"/>
+      <w:r>
+        <w:rPr>
+          <w:rFonts w:ascii="Times New Roman" w:hAnsi="Times New Roman" w:cs="Times New Roman"/>
+          <w:bCs/>
+          <w:sz w:val="22"/>
+        </w:rPr>
+        <w:t>ReactJS</w:t>
+      </w:r>
+      <w:proofErr w:type="spellEnd"/>
+      <w:r>
+        <w:rPr>
+          <w:rFonts w:ascii="Times New Roman" w:hAnsi="Times New Roman" w:cs="Times New Roman"/>
+          <w:bCs/>
+          <w:sz w:val="22"/>
+        </w:rPr>
+        <w:t xml:space="preserve">, </w:t>
+      </w:r>
+      <w:proofErr w:type="spellStart"/>
+      <w:r>
+        <w:rPr>
+          <w:rFonts w:ascii="Times New Roman" w:hAnsi="Times New Roman" w:cs="Times New Roman"/>
+          <w:bCs/>
+          <w:sz w:val="22"/>
+        </w:rPr>
+        <w:t>React</w:t>
+      </w:r>
+      <w:proofErr w:type="spellEnd"/>
+      <w:r>
+        <w:rPr>
+          <w:rFonts w:ascii="Times New Roman" w:hAnsi="Times New Roman" w:cs="Times New Roman"/>
+          <w:bCs/>
+          <w:sz w:val="22"/>
+        </w:rPr>
+        <w:t xml:space="preserve"> </w:t>
+      </w:r>
+      <w:bookmarkStart w:id="0" w:name="_GoBack"/>
+      <w:bookmarkEnd w:id="0"/>
+      <w:proofErr w:type="spellStart"/>
+      <w:r>
+        <w:rPr>
+          <w:rFonts w:ascii="Times New Roman" w:hAnsi="Times New Roman" w:cs="Times New Roman"/>
+          <w:bCs/>
+          <w:sz w:val="22"/>
+        </w:rPr>
+        <w:t>Native</w:t>
+      </w:r>
+      <w:proofErr w:type="spellEnd"/>
+      <w:r>
+        <w:rPr>
+          <w:rFonts w:ascii="Times New Roman" w:hAnsi="Times New Roman" w:cs="Times New Roman"/>
+          <w:bCs/>
+          <w:sz w:val="22"/>
+        </w:rPr>
+        <w:t xml:space="preserve">, </w:t>
+      </w:r>
+      <w:proofErr w:type="spellStart"/>
+      <w:r>
+        <w:rPr>
+          <w:rFonts w:ascii="Times New Roman" w:hAnsi="Times New Roman" w:cs="Times New Roman"/>
+          <w:bCs/>
+          <w:sz w:val="22"/>
+        </w:rPr>
+        <w:t>AdonisJS</w:t>
+      </w:r>
+      <w:proofErr w:type="spellEnd"/>
+      <w:r>
+        <w:rPr>
+          <w:rFonts w:ascii="Times New Roman" w:hAnsi="Times New Roman" w:cs="Times New Roman"/>
+          <w:bCs/>
+          <w:sz w:val="22"/>
+        </w:rPr>
+        <w:t>.</w:t>
+      </w:r>
+    </w:p>
+    <w:p>
+      <w:pPr>
+        <w:pStyle w:val="PargrafodaLista"/>
+        <w:numPr>
+          <w:ilvl w:val="1"/>
+          <w:numId w:val="15"/>
+        </w:numPr>
+        <w:rPr>
+          <w:rFonts w:ascii="Times New Roman" w:hAnsi="Times New Roman" w:cs="Times New Roman"/>
+          <w:b/>
+          <w:sz w:val="22"/>
+        </w:rPr>
+      </w:pPr>
+      <w:r>
+        <w:rPr>
+          <w:rFonts w:ascii="Times New Roman" w:hAnsi="Times New Roman" w:cs="Times New Roman"/>
+          <w:bCs/>
+          <w:sz w:val="22"/>
+        </w:rPr>
+        <w:t>Desenvolvimento dos sistemas integrados ao portal.</w:t>
       </w:r>
     </w:p>
     <w:p>
@@ -670,15 +828,7 @@
           <w:b/>
           <w:sz w:val="22"/>
         </w:rPr>
-        <w:t xml:space="preserve">Estágio </w:t>
-      </w:r>
-      <w:r>
-        <w:rPr>
-          <w:rFonts w:ascii="Times New Roman" w:hAnsi="Times New Roman" w:cs="Times New Roman"/>
-          <w:b/>
-          <w:sz w:val="22"/>
-        </w:rPr>
-        <w:t>Senado (</w:t>
+        <w:t>Estágio Senado (</w:t>
       </w:r>
       <w:proofErr w:type="spellStart"/>
       <w:r>
@@ -736,14 +886,7 @@
           <w:rFonts w:ascii="Times New Roman" w:hAnsi="Times New Roman" w:cs="Times New Roman"/>
           <w:sz w:val="22"/>
         </w:rPr>
-        <w:t xml:space="preserve">Conhecimentos </w:t>
-      </w:r>
-      <w:r>
-        <w:rPr>
-          <w:rFonts w:ascii="Times New Roman" w:hAnsi="Times New Roman" w:cs="Times New Roman"/>
-          <w:sz w:val="22"/>
-        </w:rPr>
-        <w:t>adquiridos</w:t>
+        <w:t>Conhecimentos adquiridos</w:t>
       </w:r>
       <w:r>
         <w:rPr>
@@ -966,8 +1109,18 @@
           <w:b/>
           <w:sz w:val="22"/>
         </w:rPr>
-        <w:t>Programador INMET</w:t>
-      </w:r>
+        <w:t xml:space="preserve">Estágio </w:t>
+      </w:r>
+      <w:proofErr w:type="spellStart"/>
+      <w:r>
+        <w:rPr>
+          <w:rFonts w:ascii="Times New Roman" w:hAnsi="Times New Roman" w:cs="Times New Roman"/>
+          <w:b/>
+          <w:sz w:val="22"/>
+        </w:rPr>
+        <w:t>BEPiD</w:t>
+      </w:r>
+      <w:proofErr w:type="spellEnd"/>
     </w:p>
     <w:p>
       <w:pPr>
@@ -978,17 +1131,31 @@
         </w:numPr>
         <w:rPr>
           <w:rFonts w:ascii="Times New Roman" w:hAnsi="Times New Roman" w:cs="Times New Roman"/>
-          <w:b/>
-          <w:sz w:val="22"/>
-        </w:rPr>
-      </w:pPr>
-      <w:r>
-        <w:rPr>
-          <w:rFonts w:ascii="Times New Roman" w:hAnsi="Times New Roman" w:cs="Times New Roman"/>
-          <w:bCs/>
-          <w:sz w:val="22"/>
-        </w:rPr>
-        <w:t>Desenvolvimento de sistemas web e script</w:t>
+          <w:sz w:val="22"/>
+        </w:rPr>
+      </w:pPr>
+      <w:r>
+        <w:rPr>
+          <w:rFonts w:ascii="Times New Roman" w:hAnsi="Times New Roman" w:cs="Times New Roman"/>
+          <w:sz w:val="22"/>
+        </w:rPr>
+        <w:t xml:space="preserve">Treinamento de </w:t>
+      </w:r>
+      <w:proofErr w:type="spellStart"/>
+      <w:r>
+        <w:rPr>
+          <w:rFonts w:ascii="Times New Roman" w:hAnsi="Times New Roman" w:cs="Times New Roman"/>
+          <w:sz w:val="22"/>
+        </w:rPr>
+        <w:t>Objective</w:t>
+      </w:r>
+      <w:proofErr w:type="spellEnd"/>
+      <w:r>
+        <w:rPr>
+          <w:rFonts w:ascii="Times New Roman" w:hAnsi="Times New Roman" w:cs="Times New Roman"/>
+          <w:sz w:val="22"/>
+        </w:rPr>
+        <w:t>-C para desenvolvimentos de aplicativos iOS.</w:t>
       </w:r>
     </w:p>
     <w:p>
@@ -1000,71 +1167,31 @@
         </w:numPr>
         <w:rPr>
           <w:rFonts w:ascii="Times New Roman" w:hAnsi="Times New Roman" w:cs="Times New Roman"/>
-          <w:b/>
-          <w:sz w:val="22"/>
-        </w:rPr>
-      </w:pPr>
-      <w:r>
-        <w:rPr>
-          <w:rFonts w:ascii="Times New Roman" w:hAnsi="Times New Roman" w:cs="Times New Roman"/>
-          <w:bCs/>
-          <w:sz w:val="22"/>
-        </w:rPr>
-        <w:t>Conhecimentos utilizado: Yii2 (</w:t>
+          <w:sz w:val="22"/>
+        </w:rPr>
+      </w:pPr>
+      <w:r>
+        <w:rPr>
+          <w:rFonts w:ascii="Times New Roman" w:hAnsi="Times New Roman" w:cs="Times New Roman"/>
+          <w:sz w:val="22"/>
+        </w:rPr>
+        <w:t xml:space="preserve">Linguagem aprendida/utilizada: </w:t>
       </w:r>
       <w:proofErr w:type="spellStart"/>
       <w:r>
         <w:rPr>
           <w:rFonts w:ascii="Times New Roman" w:hAnsi="Times New Roman" w:cs="Times New Roman"/>
-          <w:bCs/>
-          <w:sz w:val="22"/>
-        </w:rPr>
-        <w:t>php</w:t>
+          <w:sz w:val="22"/>
+        </w:rPr>
+        <w:t>Objective</w:t>
       </w:r>
       <w:proofErr w:type="spellEnd"/>
       <w:r>
         <w:rPr>
           <w:rFonts w:ascii="Times New Roman" w:hAnsi="Times New Roman" w:cs="Times New Roman"/>
-          <w:bCs/>
-          <w:sz w:val="22"/>
-        </w:rPr>
-        <w:t xml:space="preserve">), </w:t>
-      </w:r>
-      <w:proofErr w:type="spellStart"/>
-      <w:r>
-        <w:rPr>
-          <w:rFonts w:ascii="Times New Roman" w:hAnsi="Times New Roman" w:cs="Times New Roman"/>
-          <w:bCs/>
-          <w:sz w:val="22"/>
-        </w:rPr>
-        <w:t>Django</w:t>
-      </w:r>
-      <w:proofErr w:type="spellEnd"/>
-      <w:r>
-        <w:rPr>
-          <w:rFonts w:ascii="Times New Roman" w:hAnsi="Times New Roman" w:cs="Times New Roman"/>
-          <w:bCs/>
-          <w:sz w:val="22"/>
-        </w:rPr>
-        <w:t xml:space="preserve"> (Python), HTML, CSS, </w:t>
-      </w:r>
-      <w:proofErr w:type="spellStart"/>
-      <w:r>
-        <w:rPr>
-          <w:rFonts w:ascii="Times New Roman" w:hAnsi="Times New Roman" w:cs="Times New Roman"/>
-          <w:bCs/>
-          <w:sz w:val="22"/>
-        </w:rPr>
-        <w:t>JavaScript</w:t>
-      </w:r>
-      <w:proofErr w:type="spellEnd"/>
-      <w:r>
-        <w:rPr>
-          <w:rFonts w:ascii="Times New Roman" w:hAnsi="Times New Roman" w:cs="Times New Roman"/>
-          <w:bCs/>
-          <w:sz w:val="22"/>
-        </w:rPr>
-        <w:t>, PostgreSQL, MySQL.</w:t>
+          <w:sz w:val="22"/>
+        </w:rPr>
+        <w:t>-C.</w:t>
       </w:r>
     </w:p>
     <w:p>
@@ -1093,16 +1220,36 @@
         <w:rPr>
           <w:rFonts w:ascii="Times New Roman" w:hAnsi="Times New Roman" w:cs="Times New Roman"/>
           <w:sz w:val="22"/>
-          <w:szCs w:val="22"/>
-        </w:rPr>
-      </w:pPr>
-      <w:r>
-        <w:rPr>
-          <w:rFonts w:ascii="Times New Roman" w:hAnsi="Times New Roman" w:cs="Times New Roman"/>
-          <w:sz w:val="22"/>
-          <w:szCs w:val="22"/>
-        </w:rPr>
-        <w:t>Pacote Adobe – 408Hs</w:t>
+          <w:szCs w:val="24"/>
+          <w:lang w:val="en-US"/>
+        </w:rPr>
+      </w:pPr>
+      <w:r>
+        <w:rPr>
+          <w:rFonts w:ascii="Times New Roman" w:hAnsi="Times New Roman" w:cs="Times New Roman"/>
+          <w:sz w:val="22"/>
+          <w:szCs w:val="24"/>
+          <w:lang w:val="en-US"/>
+        </w:rPr>
+        <w:t>Data Science</w:t>
+      </w:r>
+      <w:r>
+        <w:rPr>
+          <w:rFonts w:ascii="Times New Roman" w:hAnsi="Times New Roman" w:cs="Times New Roman"/>
+          <w:sz w:val="22"/>
+          <w:szCs w:val="24"/>
+          <w:lang w:val="en-US"/>
+        </w:rPr>
+        <w:t xml:space="preserve"> </w:t>
+      </w:r>
+      <w:r>
+        <w:rPr>
+          <w:rFonts w:ascii="Times New Roman" w:hAnsi="Times New Roman" w:cs="Times New Roman"/>
+          <w:sz w:val="22"/>
+          <w:szCs w:val="24"/>
+          <w:lang w:val="en-US"/>
+        </w:rPr>
+        <w:t>– 2Hs</w:t>
       </w:r>
     </w:p>
     <w:p>
@@ -1115,38 +1262,29 @@
         <w:rPr>
           <w:rFonts w:ascii="Times New Roman" w:hAnsi="Times New Roman" w:cs="Times New Roman"/>
           <w:sz w:val="22"/>
-          <w:szCs w:val="22"/>
+          <w:szCs w:val="24"/>
           <w:lang w:val="en-US"/>
         </w:rPr>
       </w:pPr>
-      <w:r>
-        <w:rPr>
-          <w:rFonts w:ascii="Times New Roman" w:hAnsi="Times New Roman" w:cs="Times New Roman"/>
-          <w:sz w:val="22"/>
-          <w:szCs w:val="22"/>
+      <w:proofErr w:type="spellStart"/>
+      <w:r>
+        <w:rPr>
+          <w:rFonts w:ascii="Times New Roman" w:hAnsi="Times New Roman" w:cs="Times New Roman"/>
+          <w:sz w:val="22"/>
+          <w:szCs w:val="24"/>
           <w:lang w:val="en-US"/>
         </w:rPr>
-        <w:t xml:space="preserve">Illustrator, Photoshop, Dreamweaver, </w:t>
-      </w:r>
-      <w:proofErr w:type="spellStart"/>
-      <w:r>
-        <w:rPr>
-          <w:rFonts w:ascii="Times New Roman" w:hAnsi="Times New Roman" w:cs="Times New Roman"/>
-          <w:sz w:val="22"/>
-          <w:szCs w:val="22"/>
+        <w:t>Visualização</w:t>
+      </w:r>
+      <w:proofErr w:type="spellEnd"/>
+      <w:r>
+        <w:rPr>
+          <w:rFonts w:ascii="Times New Roman" w:hAnsi="Times New Roman" w:cs="Times New Roman"/>
+          <w:sz w:val="22"/>
+          <w:szCs w:val="24"/>
           <w:lang w:val="en-US"/>
         </w:rPr>
-        <w:t>Affter</w:t>
-      </w:r>
-      <w:proofErr w:type="spellEnd"/>
-      <w:r>
-        <w:rPr>
-          <w:rFonts w:ascii="Times New Roman" w:hAnsi="Times New Roman" w:cs="Times New Roman"/>
-          <w:sz w:val="22"/>
-          <w:szCs w:val="22"/>
-          <w:lang w:val="en-US"/>
-        </w:rPr>
-        <w:t xml:space="preserve"> Effects, Premiere, Maya.</w:t>
+        <w:t xml:space="preserve"> de dados com Python</w:t>
       </w:r>
     </w:p>
     <w:p>
@@ -1158,11 +1296,18 @@
         </w:numPr>
         <w:rPr>
           <w:rFonts w:ascii="Times New Roman" w:hAnsi="Times New Roman" w:cs="Times New Roman"/>
+          <w:lang w:val="en-US"/>
+        </w:rPr>
+      </w:pPr>
+      <w:r>
+        <w:rPr>
+          <w:rFonts w:ascii="Times New Roman" w:hAnsi="Times New Roman" w:cs="Times New Roman"/>
           <w:sz w:val="22"/>
           <w:szCs w:val="22"/>
           <w:lang w:val="en-US"/>
         </w:rPr>
-      </w:pPr>
+        <w:t xml:space="preserve">HTML </w:t>
+      </w:r>
       <w:proofErr w:type="spellStart"/>
       <w:r>
         <w:rPr>
@@ -1171,7 +1316,7 @@
           <w:szCs w:val="22"/>
           <w:lang w:val="en-US"/>
         </w:rPr>
-        <w:t>Desenvolvimento</w:t>
+        <w:t>Avançado</w:t>
       </w:r>
       <w:proofErr w:type="spellEnd"/>
       <w:r>
@@ -1181,19 +1326,24 @@
           <w:szCs w:val="22"/>
           <w:lang w:val="en-US"/>
         </w:rPr>
-        <w:t xml:space="preserve"> </w:t>
-      </w:r>
-      <w:proofErr w:type="spellStart"/>
-      <w:r>
+        <w:t xml:space="preserve"> – 6Hs</w:t>
+      </w:r>
+    </w:p>
+    <w:p>
+      <w:pPr>
+        <w:pStyle w:val="PargrafodaLista"/>
+        <w:numPr>
+          <w:ilvl w:val="0"/>
+          <w:numId w:val="16"/>
+        </w:numPr>
         <w:rPr>
           <w:rFonts w:ascii="Times New Roman" w:hAnsi="Times New Roman" w:cs="Times New Roman"/>
           <w:sz w:val="22"/>
           <w:szCs w:val="22"/>
           <w:lang w:val="en-US"/>
         </w:rPr>
-        <w:t>Aplicativos</w:t>
-      </w:r>
-      <w:proofErr w:type="spellEnd"/>
+      </w:pPr>
+      <w:proofErr w:type="spellStart"/>
       <w:r>
         <w:rPr>
           <w:rFonts w:ascii="Times New Roman" w:hAnsi="Times New Roman" w:cs="Times New Roman"/>
@@ -1201,7 +1351,59 @@
           <w:szCs w:val="22"/>
           <w:lang w:val="en-US"/>
         </w:rPr>
+        <w:t>Desenvolvimento</w:t>
+      </w:r>
+      <w:proofErr w:type="spellEnd"/>
+      <w:r>
+        <w:rPr>
+          <w:rFonts w:ascii="Times New Roman" w:hAnsi="Times New Roman" w:cs="Times New Roman"/>
+          <w:sz w:val="22"/>
+          <w:szCs w:val="22"/>
+          <w:lang w:val="en-US"/>
+        </w:rPr>
+        <w:t xml:space="preserve"> </w:t>
+      </w:r>
+      <w:proofErr w:type="spellStart"/>
+      <w:r>
+        <w:rPr>
+          <w:rFonts w:ascii="Times New Roman" w:hAnsi="Times New Roman" w:cs="Times New Roman"/>
+          <w:sz w:val="22"/>
+          <w:szCs w:val="22"/>
+          <w:lang w:val="en-US"/>
+        </w:rPr>
+        <w:t>Aplicativos</w:t>
+      </w:r>
+      <w:proofErr w:type="spellEnd"/>
+      <w:r>
+        <w:rPr>
+          <w:rFonts w:ascii="Times New Roman" w:hAnsi="Times New Roman" w:cs="Times New Roman"/>
+          <w:sz w:val="22"/>
+          <w:szCs w:val="22"/>
+          <w:lang w:val="en-US"/>
+        </w:rPr>
         <w:t xml:space="preserve"> iOS – 1000Hs</w:t>
+      </w:r>
+    </w:p>
+    <w:p>
+      <w:pPr>
+        <w:pStyle w:val="PargrafodaLista"/>
+        <w:numPr>
+          <w:ilvl w:val="0"/>
+          <w:numId w:val="16"/>
+        </w:numPr>
+        <w:rPr>
+          <w:rFonts w:ascii="Times New Roman" w:hAnsi="Times New Roman" w:cs="Times New Roman"/>
+          <w:sz w:val="22"/>
+          <w:szCs w:val="22"/>
+        </w:rPr>
+      </w:pPr>
+      <w:r>
+        <w:rPr>
+          <w:rFonts w:ascii="Times New Roman" w:hAnsi="Times New Roman" w:cs="Times New Roman"/>
+          <w:sz w:val="22"/>
+          <w:szCs w:val="22"/>
+        </w:rPr>
+        <w:t>Pacote Adobe – 408Hs</w:t>
       </w:r>
     </w:p>
     <w:p>
@@ -1225,21 +1427,9 @@
           <w:szCs w:val="22"/>
           <w:lang w:val="en-US"/>
         </w:rPr>
-        <w:t>Objective-C</w:t>
-      </w:r>
-    </w:p>
-    <w:p>
-      <w:pPr>
-        <w:pStyle w:val="PargrafodaLista"/>
-        <w:numPr>
-          <w:ilvl w:val="0"/>
-          <w:numId w:val="16"/>
-        </w:numPr>
-        <w:rPr>
-          <w:rFonts w:ascii="Times New Roman" w:hAnsi="Times New Roman" w:cs="Times New Roman"/>
-          <w:lang w:val="en-US"/>
-        </w:rPr>
-      </w:pPr>
+        <w:t xml:space="preserve">Illustrator, Photoshop, Dreamweaver, </w:t>
+      </w:r>
+      <w:proofErr w:type="spellStart"/>
       <w:r>
         <w:rPr>
           <w:rFonts w:ascii="Times New Roman" w:hAnsi="Times New Roman" w:cs="Times New Roman"/>
@@ -1247,9 +1437,9 @@
           <w:szCs w:val="22"/>
           <w:lang w:val="en-US"/>
         </w:rPr>
-        <w:t xml:space="preserve">HTML </w:t>
-      </w:r>
-      <w:proofErr w:type="spellStart"/>
+        <w:t>Affter</w:t>
+      </w:r>
+      <w:proofErr w:type="spellEnd"/>
       <w:r>
         <w:rPr>
           <w:rFonts w:ascii="Times New Roman" w:hAnsi="Times New Roman" w:cs="Times New Roman"/>
@@ -1257,59 +1447,7 @@
           <w:szCs w:val="22"/>
           <w:lang w:val="en-US"/>
         </w:rPr>
-        <w:t>Avançado</w:t>
-      </w:r>
-      <w:proofErr w:type="spellEnd"/>
-      <w:r>
-        <w:rPr>
-          <w:rFonts w:ascii="Times New Roman" w:hAnsi="Times New Roman" w:cs="Times New Roman"/>
-          <w:sz w:val="22"/>
-          <w:szCs w:val="22"/>
-          <w:lang w:val="en-US"/>
-        </w:rPr>
-        <w:t xml:space="preserve"> – 6Hs</w:t>
-      </w:r>
-    </w:p>
-    <w:p>
-      <w:pPr>
-        <w:pStyle w:val="PargrafodaLista"/>
-        <w:numPr>
-          <w:ilvl w:val="0"/>
-          <w:numId w:val="16"/>
-        </w:numPr>
-        <w:rPr>
-          <w:rFonts w:ascii="Times New Roman" w:hAnsi="Times New Roman" w:cs="Times New Roman"/>
-          <w:sz w:val="22"/>
-          <w:szCs w:val="24"/>
-          <w:lang w:val="en-US"/>
-        </w:rPr>
-      </w:pPr>
-      <w:r>
-        <w:rPr>
-          <w:rFonts w:ascii="Times New Roman" w:hAnsi="Times New Roman" w:cs="Times New Roman"/>
-          <w:sz w:val="22"/>
-          <w:szCs w:val="24"/>
-          <w:lang w:val="en-US"/>
-        </w:rPr>
-        <w:t>Data Science</w:t>
-      </w:r>
-      <w:r>
-        <w:rPr>
-          <w:rFonts w:ascii="Times New Roman" w:hAnsi="Times New Roman" w:cs="Times New Roman"/>
-          <w:sz w:val="22"/>
-          <w:szCs w:val="24"/>
-          <w:lang w:val="en-US"/>
-        </w:rPr>
-        <w:t xml:space="preserve"> </w:t>
-      </w:r>
-      <w:r>
-        <w:rPr>
-          <w:rFonts w:ascii="Times New Roman" w:hAnsi="Times New Roman" w:cs="Times New Roman"/>
-          <w:sz w:val="22"/>
-          <w:szCs w:val="24"/>
-          <w:lang w:val="en-US"/>
-        </w:rPr>
-        <w:t>– 2Hs</w:t>
+        <w:t xml:space="preserve"> Effects, Premiere, Maya.</w:t>
       </w:r>
     </w:p>
     <w:p>
@@ -1322,50 +1460,19 @@
         <w:rPr>
           <w:rFonts w:ascii="Times New Roman" w:hAnsi="Times New Roman" w:cs="Times New Roman"/>
           <w:sz w:val="22"/>
-          <w:szCs w:val="24"/>
+          <w:szCs w:val="22"/>
           <w:lang w:val="en-US"/>
         </w:rPr>
       </w:pPr>
-      <w:proofErr w:type="spellStart"/>
-      <w:r>
-        <w:rPr>
-          <w:rFonts w:ascii="Times New Roman" w:hAnsi="Times New Roman" w:cs="Times New Roman"/>
-          <w:sz w:val="22"/>
-          <w:szCs w:val="24"/>
+      <w:r>
+        <w:rPr>
+          <w:rFonts w:ascii="Times New Roman" w:hAnsi="Times New Roman" w:cs="Times New Roman"/>
+          <w:sz w:val="22"/>
+          <w:szCs w:val="22"/>
           <w:lang w:val="en-US"/>
         </w:rPr>
-        <w:t>Visualizaçã</w:t>
-      </w:r>
-      <w:bookmarkStart w:id="0" w:name="_GoBack"/>
-      <w:bookmarkEnd w:id="0"/>
-      <w:r>
-        <w:rPr>
-          <w:rFonts w:ascii="Times New Roman" w:hAnsi="Times New Roman" w:cs="Times New Roman"/>
-          <w:sz w:val="22"/>
-          <w:szCs w:val="24"/>
-          <w:lang w:val="en-US"/>
-        </w:rPr>
-        <w:t>o</w:t>
-      </w:r>
-      <w:proofErr w:type="spellEnd"/>
-      <w:r>
-        <w:rPr>
-          <w:rFonts w:ascii="Times New Roman" w:hAnsi="Times New Roman" w:cs="Times New Roman"/>
-          <w:sz w:val="22"/>
-          <w:szCs w:val="24"/>
-          <w:lang w:val="en-US"/>
-        </w:rPr>
-        <w:t xml:space="preserve"> de dados com Python</w:t>
-      </w:r>
-    </w:p>
-    <w:p>
-      <w:pPr>
-        <w:rPr>
-          <w:rFonts w:ascii="Times New Roman" w:hAnsi="Times New Roman" w:cs="Times New Roman"/>
-          <w:sz w:val="22"/>
-          <w:lang w:val="en-US"/>
-        </w:rPr>
-      </w:pPr>
+        <w:t>Objective-C</w:t>
+      </w:r>
     </w:p>
     <w:sectPr>
       <w:footerReference w:type="default" r:id="rId12"/>
@@ -3302,14 +3409,14 @@
     <w:charset w:val="00"/>
     <w:family w:val="swiss"/>
     <w:pitch w:val="variable"/>
-    <w:sig w:usb0="E0002EFF" w:usb1="C000247B" w:usb2="00000009" w:usb3="00000000" w:csb0="000001FF" w:csb1="00000000"/>
+    <w:sig w:usb0="E4002EFF" w:usb1="C000247B" w:usb2="00000009" w:usb3="00000000" w:csb0="000001FF" w:csb1="00000000"/>
   </w:font>
   <w:font w:name="Calibri Light">
     <w:panose1 w:val="020F0302020204030204"/>
     <w:charset w:val="00"/>
     <w:family w:val="swiss"/>
     <w:pitch w:val="variable"/>
-    <w:sig w:usb0="E0002AFF" w:usb1="C000247B" w:usb2="00000009" w:usb3="00000000" w:csb0="000001FF" w:csb1="00000000"/>
+    <w:sig w:usb0="E4002EFF" w:usb1="C000247B" w:usb2="00000009" w:usb3="00000000" w:csb0="000001FF" w:csb1="00000000"/>
   </w:font>
 </w:fonts>
 </file>
@@ -3333,10 +3440,13 @@
     <w:rsidRoot w:val="0060782D"/>
     <w:rsid w:val="000620BD"/>
     <w:rsid w:val="00422EED"/>
+    <w:rsid w:val="006043D3"/>
     <w:rsid w:val="0060782D"/>
     <w:rsid w:val="0076319F"/>
+    <w:rsid w:val="008D162D"/>
     <w:rsid w:val="00B31650"/>
     <w:rsid w:val="00DE6739"/>
+    <w:rsid w:val="00F001EA"/>
     <w:rsid w:val="00F51690"/>
   </w:rsids>
   <m:mathPr>
@@ -4040,7 +4150,7 @@
 </file>
 
 <file path=customXml/itemProps2.xml><?xml version="1.0" encoding="utf-8"?>
-<ds:datastoreItem xmlns:ds="http://schemas.openxmlformats.org/officeDocument/2006/customXml" ds:itemID="{CB95A082-3B36-433B-A6FB-2C67209EAF7F}">
+<ds:datastoreItem xmlns:ds="http://schemas.openxmlformats.org/officeDocument/2006/customXml" ds:itemID="{596A5E8A-29DA-4505-9B2A-94FFC8BB542F}">
   <ds:schemaRefs>
     <ds:schemaRef ds:uri="http://schemas.openxmlformats.org/officeDocument/2006/bibliography"/>
   </ds:schemaRefs>

--- a/down/CV Eduardo Edson Batista Cordeiro Alves.docx
+++ b/down/CV Eduardo Edson Batista Cordeiro Alves.docx
@@ -360,23 +360,13 @@
           <w:lang w:val="en-US"/>
         </w:rPr>
       </w:pPr>
-      <w:proofErr w:type="spellStart"/>
       <w:r>
         <w:rPr>
           <w:rFonts w:ascii="Times New Roman" w:hAnsi="Times New Roman" w:cs="Times New Roman"/>
           <w:sz w:val="22"/>
           <w:lang w:val="en-US"/>
         </w:rPr>
-        <w:t>Curso</w:t>
-      </w:r>
-      <w:proofErr w:type="spellEnd"/>
-      <w:r>
-        <w:rPr>
-          <w:rFonts w:ascii="Times New Roman" w:hAnsi="Times New Roman" w:cs="Times New Roman"/>
-          <w:sz w:val="22"/>
-          <w:lang w:val="en-US"/>
-        </w:rPr>
-        <w:t xml:space="preserve"> de Web Design – SAGA School of Art</w:t>
+        <w:t>Curso de Web Design – SAGA School of Art</w:t>
       </w:r>
     </w:p>
     <w:p>
@@ -392,61 +382,14 @@
           <w:lang w:val="en-US"/>
         </w:rPr>
       </w:pPr>
-      <w:proofErr w:type="spellStart"/>
       <w:r>
         <w:rPr>
           <w:rFonts w:ascii="Times New Roman" w:hAnsi="Times New Roman" w:cs="Times New Roman"/>
           <w:sz w:val="22"/>
           <w:lang w:val="en-US"/>
         </w:rPr>
-        <w:t>Experiência</w:t>
-      </w:r>
-      <w:proofErr w:type="spellEnd"/>
-      <w:r>
-        <w:rPr>
-          <w:rFonts w:ascii="Times New Roman" w:hAnsi="Times New Roman" w:cs="Times New Roman"/>
-          <w:sz w:val="22"/>
-          <w:lang w:val="en-US"/>
-        </w:rPr>
-        <w:t xml:space="preserve"> </w:t>
-      </w:r>
-      <w:proofErr w:type="spellStart"/>
-      <w:r>
-        <w:rPr>
-          <w:rFonts w:ascii="Times New Roman" w:hAnsi="Times New Roman" w:cs="Times New Roman"/>
-          <w:sz w:val="22"/>
-          <w:lang w:val="en-US"/>
-        </w:rPr>
-        <w:t>como</w:t>
-      </w:r>
-      <w:proofErr w:type="spellEnd"/>
-      <w:r>
-        <w:rPr>
-          <w:rFonts w:ascii="Times New Roman" w:hAnsi="Times New Roman" w:cs="Times New Roman"/>
-          <w:sz w:val="22"/>
-          <w:lang w:val="en-US"/>
-        </w:rPr>
-        <w:t xml:space="preserve"> </w:t>
-      </w:r>
-      <w:proofErr w:type="spellStart"/>
-      <w:r>
-        <w:rPr>
-          <w:rFonts w:ascii="Times New Roman" w:hAnsi="Times New Roman" w:cs="Times New Roman"/>
-          <w:sz w:val="22"/>
-          <w:lang w:val="en-US"/>
-        </w:rPr>
-        <w:t>programador</w:t>
-      </w:r>
-      <w:proofErr w:type="spellEnd"/>
-      <w:r>
-        <w:rPr>
-          <w:rFonts w:ascii="Times New Roman" w:hAnsi="Times New Roman" w:cs="Times New Roman"/>
-          <w:sz w:val="22"/>
-          <w:lang w:val="en-US"/>
-        </w:rPr>
-        <w:t xml:space="preserve"> </w:t>
-      </w:r>
-      <w:proofErr w:type="spellStart"/>
+        <w:t xml:space="preserve">Experiência como programador </w:t>
+      </w:r>
       <w:r>
         <w:rPr>
           <w:rFonts w:ascii="Times New Roman" w:hAnsi="Times New Roman" w:cs="Times New Roman"/>
@@ -455,7 +398,6 @@
         </w:rPr>
         <w:t>FullStack</w:t>
       </w:r>
-      <w:proofErr w:type="spellEnd"/>
     </w:p>
     <w:p>
       <w:pPr>
@@ -469,23 +411,13 @@
           <w:sz w:val="22"/>
         </w:rPr>
       </w:pPr>
-      <w:proofErr w:type="spellStart"/>
       <w:r>
         <w:rPr>
           <w:rFonts w:ascii="Times New Roman" w:hAnsi="Times New Roman" w:cs="Times New Roman"/>
           <w:sz w:val="22"/>
           <w:lang w:val="en-US"/>
         </w:rPr>
-        <w:t>Experiência</w:t>
-      </w:r>
-      <w:proofErr w:type="spellEnd"/>
-      <w:r>
-        <w:rPr>
-          <w:rFonts w:ascii="Times New Roman" w:hAnsi="Times New Roman" w:cs="Times New Roman"/>
-          <w:sz w:val="22"/>
-          <w:lang w:val="en-US"/>
-        </w:rPr>
-        <w:t xml:space="preserve"> </w:t>
+        <w:t xml:space="preserve">Experiência </w:t>
       </w:r>
       <w:r>
         <w:rPr>
@@ -580,61 +512,31 @@
           <w:bCs/>
           <w:sz w:val="22"/>
         </w:rPr>
-        <w:t xml:space="preserve">Desenvolvedor </w:t>
-      </w:r>
-      <w:proofErr w:type="spellStart"/>
+        <w:t>Desenvolvedor FullStack</w:t>
+      </w:r>
       <w:r>
         <w:rPr>
           <w:rFonts w:ascii="Times New Roman" w:hAnsi="Times New Roman" w:cs="Times New Roman"/>
           <w:bCs/>
           <w:sz w:val="22"/>
         </w:rPr>
-        <w:t>FullStack</w:t>
-      </w:r>
-      <w:proofErr w:type="spellEnd"/>
+        <w:t xml:space="preserve"> e Mobile (React</w:t>
+      </w:r>
       <w:r>
         <w:rPr>
           <w:rFonts w:ascii="Times New Roman" w:hAnsi="Times New Roman" w:cs="Times New Roman"/>
           <w:bCs/>
           <w:sz w:val="22"/>
         </w:rPr>
-        <w:t xml:space="preserve"> e Mobile (</w:t>
-      </w:r>
-      <w:proofErr w:type="spellStart"/>
+        <w:t xml:space="preserve"> </w:t>
+      </w:r>
       <w:r>
         <w:rPr>
           <w:rFonts w:ascii="Times New Roman" w:hAnsi="Times New Roman" w:cs="Times New Roman"/>
           <w:bCs/>
           <w:sz w:val="22"/>
         </w:rPr>
-        <w:t>React</w:t>
-      </w:r>
-      <w:proofErr w:type="spellEnd"/>
-      <w:r>
-        <w:rPr>
-          <w:rFonts w:ascii="Times New Roman" w:hAnsi="Times New Roman" w:cs="Times New Roman"/>
-          <w:bCs/>
-          <w:sz w:val="22"/>
-        </w:rPr>
-        <w:t xml:space="preserve"> </w:t>
-      </w:r>
-      <w:proofErr w:type="spellStart"/>
-      <w:r>
-        <w:rPr>
-          <w:rFonts w:ascii="Times New Roman" w:hAnsi="Times New Roman" w:cs="Times New Roman"/>
-          <w:bCs/>
-          <w:sz w:val="22"/>
-        </w:rPr>
-        <w:t>Native</w:t>
-      </w:r>
-      <w:proofErr w:type="spellEnd"/>
-      <w:r>
-        <w:rPr>
-          <w:rFonts w:ascii="Times New Roman" w:hAnsi="Times New Roman" w:cs="Times New Roman"/>
-          <w:bCs/>
-          <w:sz w:val="22"/>
-        </w:rPr>
-        <w:t>)</w:t>
+        <w:t>Native)</w:t>
       </w:r>
     </w:p>
     <w:p>
@@ -656,135 +558,23 @@
           <w:bCs/>
           <w:sz w:val="22"/>
         </w:rPr>
-        <w:t>Conhecimentos utilizado: Yii2 (</w:t>
-      </w:r>
-      <w:proofErr w:type="spellStart"/>
+        <w:t>Conhecimentos utilizado: Yii2 (php), Django (Python), HTML, CSS, JavaScript, PostgreSQL, MySQL, ReactJS, React</w:t>
+      </w:r>
       <w:r>
         <w:rPr>
           <w:rFonts w:ascii="Times New Roman" w:hAnsi="Times New Roman" w:cs="Times New Roman"/>
           <w:bCs/>
           <w:sz w:val="22"/>
         </w:rPr>
-        <w:t>php</w:t>
-      </w:r>
-      <w:proofErr w:type="spellEnd"/>
+        <w:t xml:space="preserve"> </w:t>
+      </w:r>
       <w:r>
         <w:rPr>
           <w:rFonts w:ascii="Times New Roman" w:hAnsi="Times New Roman" w:cs="Times New Roman"/>
           <w:bCs/>
           <w:sz w:val="22"/>
         </w:rPr>
-        <w:t xml:space="preserve">), </w:t>
-      </w:r>
-      <w:proofErr w:type="spellStart"/>
-      <w:r>
-        <w:rPr>
-          <w:rFonts w:ascii="Times New Roman" w:hAnsi="Times New Roman" w:cs="Times New Roman"/>
-          <w:bCs/>
-          <w:sz w:val="22"/>
-        </w:rPr>
-        <w:t>Django</w:t>
-      </w:r>
-      <w:proofErr w:type="spellEnd"/>
-      <w:r>
-        <w:rPr>
-          <w:rFonts w:ascii="Times New Roman" w:hAnsi="Times New Roman" w:cs="Times New Roman"/>
-          <w:bCs/>
-          <w:sz w:val="22"/>
-        </w:rPr>
-        <w:t xml:space="preserve"> (Python), HTML, CSS, </w:t>
-      </w:r>
-      <w:proofErr w:type="spellStart"/>
-      <w:r>
-        <w:rPr>
-          <w:rFonts w:ascii="Times New Roman" w:hAnsi="Times New Roman" w:cs="Times New Roman"/>
-          <w:bCs/>
-          <w:sz w:val="22"/>
-        </w:rPr>
-        <w:t>JavaScript</w:t>
-      </w:r>
-      <w:proofErr w:type="spellEnd"/>
-      <w:r>
-        <w:rPr>
-          <w:rFonts w:ascii="Times New Roman" w:hAnsi="Times New Roman" w:cs="Times New Roman"/>
-          <w:bCs/>
-          <w:sz w:val="22"/>
-        </w:rPr>
-        <w:t xml:space="preserve">, PostgreSQL, MySQL, </w:t>
-      </w:r>
-      <w:proofErr w:type="spellStart"/>
-      <w:r>
-        <w:rPr>
-          <w:rFonts w:ascii="Times New Roman" w:hAnsi="Times New Roman" w:cs="Times New Roman"/>
-          <w:bCs/>
-          <w:sz w:val="22"/>
-        </w:rPr>
-        <w:t>ReactJS</w:t>
-      </w:r>
-      <w:proofErr w:type="spellEnd"/>
-      <w:r>
-        <w:rPr>
-          <w:rFonts w:ascii="Times New Roman" w:hAnsi="Times New Roman" w:cs="Times New Roman"/>
-          <w:bCs/>
-          <w:sz w:val="22"/>
-        </w:rPr>
-        <w:t xml:space="preserve">, </w:t>
-      </w:r>
-      <w:proofErr w:type="spellStart"/>
-      <w:r>
-        <w:rPr>
-          <w:rFonts w:ascii="Times New Roman" w:hAnsi="Times New Roman" w:cs="Times New Roman"/>
-          <w:bCs/>
-          <w:sz w:val="22"/>
-        </w:rPr>
-        <w:t>React</w:t>
-      </w:r>
-      <w:proofErr w:type="spellEnd"/>
-      <w:r>
-        <w:rPr>
-          <w:rFonts w:ascii="Times New Roman" w:hAnsi="Times New Roman" w:cs="Times New Roman"/>
-          <w:bCs/>
-          <w:sz w:val="22"/>
-        </w:rPr>
-        <w:t xml:space="preserve"> </w:t>
-      </w:r>
-      <w:bookmarkStart w:id="0" w:name="_GoBack"/>
-      <w:bookmarkEnd w:id="0"/>
-      <w:proofErr w:type="spellStart"/>
-      <w:r>
-        <w:rPr>
-          <w:rFonts w:ascii="Times New Roman" w:hAnsi="Times New Roman" w:cs="Times New Roman"/>
-          <w:bCs/>
-          <w:sz w:val="22"/>
-        </w:rPr>
-        <w:t>Native</w:t>
-      </w:r>
-      <w:proofErr w:type="spellEnd"/>
-      <w:r>
-        <w:rPr>
-          <w:rFonts w:ascii="Times New Roman" w:hAnsi="Times New Roman" w:cs="Times New Roman"/>
-          <w:bCs/>
-          <w:sz w:val="22"/>
-        </w:rPr>
-        <w:t xml:space="preserve">, </w:t>
-      </w:r>
-      <w:proofErr w:type="spellStart"/>
-      <w:r>
-        <w:rPr>
-          <w:rFonts w:ascii="Times New Roman" w:hAnsi="Times New Roman" w:cs="Times New Roman"/>
-          <w:bCs/>
-          <w:sz w:val="22"/>
-        </w:rPr>
-        <w:t>AdonisJS</w:t>
-      </w:r>
-      <w:proofErr w:type="spellEnd"/>
-      <w:r>
-        <w:rPr>
-          <w:rFonts w:ascii="Times New Roman" w:hAnsi="Times New Roman" w:cs="Times New Roman"/>
-          <w:bCs/>
-          <w:sz w:val="22"/>
-        </w:rPr>
-        <w:t>.</w:t>
+        <w:t>Native, AdonisJS.</w:t>
       </w:r>
     </w:p>
     <w:p>
@@ -828,25 +618,7 @@
           <w:b/>
           <w:sz w:val="22"/>
         </w:rPr>
-        <w:t>Estágio Senado (</w:t>
-      </w:r>
-      <w:proofErr w:type="spellStart"/>
-      <w:r>
-        <w:rPr>
-          <w:rFonts w:ascii="Times New Roman" w:hAnsi="Times New Roman" w:cs="Times New Roman"/>
-          <w:b/>
-          <w:sz w:val="22"/>
-        </w:rPr>
-        <w:t>Interlegis</w:t>
-      </w:r>
-      <w:proofErr w:type="spellEnd"/>
-      <w:r>
-        <w:rPr>
-          <w:rFonts w:ascii="Times New Roman" w:hAnsi="Times New Roman" w:cs="Times New Roman"/>
-          <w:b/>
-          <w:sz w:val="22"/>
-        </w:rPr>
-        <w:t>)</w:t>
+        <w:t>Estágio Senado (Interlegis)</w:t>
       </w:r>
     </w:p>
     <w:p>
@@ -893,47 +665,7 @@
           <w:rFonts w:ascii="Times New Roman" w:hAnsi="Times New Roman" w:cs="Times New Roman"/>
           <w:sz w:val="22"/>
         </w:rPr>
-        <w:t xml:space="preserve">: Python, </w:t>
-      </w:r>
-      <w:proofErr w:type="spellStart"/>
-      <w:r>
-        <w:rPr>
-          <w:rFonts w:ascii="Times New Roman" w:hAnsi="Times New Roman" w:cs="Times New Roman"/>
-          <w:sz w:val="22"/>
-        </w:rPr>
-        <w:t>Django</w:t>
-      </w:r>
-      <w:proofErr w:type="spellEnd"/>
-      <w:r>
-        <w:rPr>
-          <w:rFonts w:ascii="Times New Roman" w:hAnsi="Times New Roman" w:cs="Times New Roman"/>
-          <w:sz w:val="22"/>
-        </w:rPr>
-        <w:t xml:space="preserve">, HTML, CSS, </w:t>
-      </w:r>
-      <w:proofErr w:type="spellStart"/>
-      <w:r>
-        <w:rPr>
-          <w:rFonts w:ascii="Times New Roman" w:hAnsi="Times New Roman" w:cs="Times New Roman"/>
-          <w:sz w:val="22"/>
-        </w:rPr>
-        <w:t>JavaScript</w:t>
-      </w:r>
-      <w:proofErr w:type="spellEnd"/>
-      <w:r>
-        <w:rPr>
-          <w:rFonts w:ascii="Times New Roman" w:hAnsi="Times New Roman" w:cs="Times New Roman"/>
-          <w:sz w:val="22"/>
-        </w:rPr>
-        <w:t xml:space="preserve">, PHP, </w:t>
-      </w:r>
-      <w:proofErr w:type="spellStart"/>
-      <w:r>
-        <w:rPr>
-          <w:rFonts w:ascii="Times New Roman" w:hAnsi="Times New Roman" w:cs="Times New Roman"/>
-          <w:sz w:val="22"/>
-        </w:rPr>
-        <w:t>Boo</w:t>
+        <w:t>: Python, Django, HTML, CSS, JavaScript, PHP, Boo</w:t>
       </w:r>
       <w:r>
         <w:rPr>
@@ -947,47 +679,14 @@
           <w:rFonts w:ascii="Times New Roman" w:hAnsi="Times New Roman" w:cs="Times New Roman"/>
           <w:sz w:val="22"/>
         </w:rPr>
-        <w:t>strap</w:t>
-      </w:r>
-      <w:proofErr w:type="spellEnd"/>
-      <w:r>
-        <w:rPr>
-          <w:rFonts w:ascii="Times New Roman" w:hAnsi="Times New Roman" w:cs="Times New Roman"/>
-          <w:sz w:val="22"/>
-        </w:rPr>
-        <w:t xml:space="preserve">, Docker, </w:t>
-      </w:r>
-      <w:proofErr w:type="spellStart"/>
-      <w:r>
-        <w:rPr>
-          <w:rFonts w:ascii="Times New Roman" w:hAnsi="Times New Roman" w:cs="Times New Roman"/>
-          <w:sz w:val="22"/>
-        </w:rPr>
-        <w:t>Bower</w:t>
-      </w:r>
-      <w:proofErr w:type="spellEnd"/>
-      <w:r>
-        <w:rPr>
-          <w:rFonts w:ascii="Times New Roman" w:hAnsi="Times New Roman" w:cs="Times New Roman"/>
-          <w:sz w:val="22"/>
-        </w:rPr>
-        <w:t xml:space="preserve">, </w:t>
-      </w:r>
-      <w:proofErr w:type="spellStart"/>
-      <w:r>
-        <w:rPr>
-          <w:rFonts w:ascii="Times New Roman" w:hAnsi="Times New Roman" w:cs="Times New Roman"/>
-          <w:sz w:val="22"/>
-        </w:rPr>
-        <w:t>PostrgeSQL</w:t>
-      </w:r>
-      <w:proofErr w:type="spellEnd"/>
-      <w:r>
-        <w:rPr>
-          <w:rFonts w:ascii="Times New Roman" w:hAnsi="Times New Roman" w:cs="Times New Roman"/>
-          <w:sz w:val="22"/>
-        </w:rPr>
-        <w:t>, MySQL.</w:t>
+        <w:t xml:space="preserve">strap, Docker, </w:t>
+      </w:r>
+      <w:r>
+        <w:rPr>
+          <w:rFonts w:ascii="Times New Roman" w:hAnsi="Times New Roman" w:cs="Times New Roman"/>
+          <w:sz w:val="22"/>
+        </w:rPr>
+        <w:t>Bower, PostrgeSQL, MySQL.</w:t>
       </w:r>
     </w:p>
     <w:p>
@@ -1109,18 +808,8 @@
           <w:b/>
           <w:sz w:val="22"/>
         </w:rPr>
-        <w:t xml:space="preserve">Estágio </w:t>
-      </w:r>
-      <w:proofErr w:type="spellStart"/>
-      <w:r>
-        <w:rPr>
-          <w:rFonts w:ascii="Times New Roman" w:hAnsi="Times New Roman" w:cs="Times New Roman"/>
-          <w:b/>
-          <w:sz w:val="22"/>
-        </w:rPr>
-        <w:t>BEPiD</w:t>
-      </w:r>
-      <w:proofErr w:type="spellEnd"/>
+        <w:t>Estágio BEPiD</w:t>
+      </w:r>
     </w:p>
     <w:p>
       <w:pPr>
@@ -1139,23 +828,7 @@
           <w:rFonts w:ascii="Times New Roman" w:hAnsi="Times New Roman" w:cs="Times New Roman"/>
           <w:sz w:val="22"/>
         </w:rPr>
-        <w:t xml:space="preserve">Treinamento de </w:t>
-      </w:r>
-      <w:proofErr w:type="spellStart"/>
-      <w:r>
-        <w:rPr>
-          <w:rFonts w:ascii="Times New Roman" w:hAnsi="Times New Roman" w:cs="Times New Roman"/>
-          <w:sz w:val="22"/>
-        </w:rPr>
-        <w:t>Objective</w:t>
-      </w:r>
-      <w:proofErr w:type="spellEnd"/>
-      <w:r>
-        <w:rPr>
-          <w:rFonts w:ascii="Times New Roman" w:hAnsi="Times New Roman" w:cs="Times New Roman"/>
-          <w:sz w:val="22"/>
-        </w:rPr>
-        <w:t>-C para desenvolvimentos de aplicativos iOS.</w:t>
+        <w:t>Treinamento de Objective-C para desenvolvimentos de aplicativos iOS.</w:t>
       </w:r>
     </w:p>
     <w:p>
@@ -1175,23 +848,7 @@
           <w:rFonts w:ascii="Times New Roman" w:hAnsi="Times New Roman" w:cs="Times New Roman"/>
           <w:sz w:val="22"/>
         </w:rPr>
-        <w:t xml:space="preserve">Linguagem aprendida/utilizada: </w:t>
-      </w:r>
-      <w:proofErr w:type="spellStart"/>
-      <w:r>
-        <w:rPr>
-          <w:rFonts w:ascii="Times New Roman" w:hAnsi="Times New Roman" w:cs="Times New Roman"/>
-          <w:sz w:val="22"/>
-        </w:rPr>
-        <w:t>Objective</w:t>
-      </w:r>
-      <w:proofErr w:type="spellEnd"/>
-      <w:r>
-        <w:rPr>
-          <w:rFonts w:ascii="Times New Roman" w:hAnsi="Times New Roman" w:cs="Times New Roman"/>
-          <w:sz w:val="22"/>
-        </w:rPr>
-        <w:t>-C.</w:t>
+        <w:t>Linguagem aprendida/utilizada: Objective-C.</w:t>
       </w:r>
     </w:p>
     <w:p>
@@ -1266,7 +923,6 @@
           <w:lang w:val="en-US"/>
         </w:rPr>
       </w:pPr>
-      <w:proofErr w:type="spellStart"/>
       <w:r>
         <w:rPr>
           <w:rFonts w:ascii="Times New Roman" w:hAnsi="Times New Roman" w:cs="Times New Roman"/>
@@ -1274,17 +930,7 @@
           <w:szCs w:val="24"/>
           <w:lang w:val="en-US"/>
         </w:rPr>
-        <w:t>Visualização</w:t>
-      </w:r>
-      <w:proofErr w:type="spellEnd"/>
-      <w:r>
-        <w:rPr>
-          <w:rFonts w:ascii="Times New Roman" w:hAnsi="Times New Roman" w:cs="Times New Roman"/>
-          <w:sz w:val="22"/>
-          <w:szCs w:val="24"/>
-          <w:lang w:val="en-US"/>
-        </w:rPr>
-        <w:t xml:space="preserve"> de dados com Python</w:t>
+        <w:t>Visualização de dados com Python</w:t>
       </w:r>
     </w:p>
     <w:p>
@@ -1306,27 +952,7 @@
           <w:szCs w:val="22"/>
           <w:lang w:val="en-US"/>
         </w:rPr>
-        <w:t xml:space="preserve">HTML </w:t>
-      </w:r>
-      <w:proofErr w:type="spellStart"/>
-      <w:r>
-        <w:rPr>
-          <w:rFonts w:ascii="Times New Roman" w:hAnsi="Times New Roman" w:cs="Times New Roman"/>
-          <w:sz w:val="22"/>
-          <w:szCs w:val="22"/>
-          <w:lang w:val="en-US"/>
-        </w:rPr>
-        <w:t>Avançado</w:t>
-      </w:r>
-      <w:proofErr w:type="spellEnd"/>
-      <w:r>
-        <w:rPr>
-          <w:rFonts w:ascii="Times New Roman" w:hAnsi="Times New Roman" w:cs="Times New Roman"/>
-          <w:sz w:val="22"/>
-          <w:szCs w:val="22"/>
-          <w:lang w:val="en-US"/>
-        </w:rPr>
-        <w:t xml:space="preserve"> – 6Hs</w:t>
+        <w:t>HTML Avançado – 6Hs</w:t>
       </w:r>
     </w:p>
     <w:p>
@@ -1343,7 +969,6 @@
           <w:lang w:val="en-US"/>
         </w:rPr>
       </w:pPr>
-      <w:proofErr w:type="spellStart"/>
       <w:r>
         <w:rPr>
           <w:rFonts w:ascii="Times New Roman" w:hAnsi="Times New Roman" w:cs="Times New Roman"/>
@@ -1351,19 +976,23 @@
           <w:szCs w:val="22"/>
           <w:lang w:val="en-US"/>
         </w:rPr>
-        <w:t>Desenvolvimento</w:t>
-      </w:r>
-      <w:proofErr w:type="spellEnd"/>
-      <w:r>
+        <w:t>Desenvolvimento Aplicativos iOS – 1000Hs</w:t>
+      </w:r>
+    </w:p>
+    <w:p>
+      <w:pPr>
+        <w:pStyle w:val="PargrafodaLista"/>
+        <w:numPr>
+          <w:ilvl w:val="1"/>
+          <w:numId w:val="16"/>
+        </w:numPr>
         <w:rPr>
           <w:rFonts w:ascii="Times New Roman" w:hAnsi="Times New Roman" w:cs="Times New Roman"/>
           <w:sz w:val="22"/>
           <w:szCs w:val="22"/>
           <w:lang w:val="en-US"/>
         </w:rPr>
-        <w:t xml:space="preserve"> </w:t>
-      </w:r>
-      <w:proofErr w:type="spellStart"/>
+      </w:pPr>
       <w:r>
         <w:rPr>
           <w:rFonts w:ascii="Times New Roman" w:hAnsi="Times New Roman" w:cs="Times New Roman"/>
@@ -1371,18 +1000,10 @@
           <w:szCs w:val="22"/>
           <w:lang w:val="en-US"/>
         </w:rPr>
-        <w:t>Aplicativos</w:t>
-      </w:r>
-      <w:proofErr w:type="spellEnd"/>
-      <w:r>
-        <w:rPr>
-          <w:rFonts w:ascii="Times New Roman" w:hAnsi="Times New Roman" w:cs="Times New Roman"/>
-          <w:sz w:val="22"/>
-          <w:szCs w:val="22"/>
-          <w:lang w:val="en-US"/>
-        </w:rPr>
-        <w:t xml:space="preserve"> iOS – 1000Hs</w:t>
-      </w:r>
+        <w:t>Objective-C</w:t>
+      </w:r>
+      <w:bookmarkStart w:id="0" w:name="_GoBack"/>
+      <w:bookmarkEnd w:id="0"/>
     </w:p>
     <w:p>
       <w:pPr>
@@ -1427,51 +1048,7 @@
           <w:szCs w:val="22"/>
           <w:lang w:val="en-US"/>
         </w:rPr>
-        <w:t xml:space="preserve">Illustrator, Photoshop, Dreamweaver, </w:t>
-      </w:r>
-      <w:proofErr w:type="spellStart"/>
-      <w:r>
-        <w:rPr>
-          <w:rFonts w:ascii="Times New Roman" w:hAnsi="Times New Roman" w:cs="Times New Roman"/>
-          <w:sz w:val="22"/>
-          <w:szCs w:val="22"/>
-          <w:lang w:val="en-US"/>
-        </w:rPr>
-        <w:t>Affter</w:t>
-      </w:r>
-      <w:proofErr w:type="spellEnd"/>
-      <w:r>
-        <w:rPr>
-          <w:rFonts w:ascii="Times New Roman" w:hAnsi="Times New Roman" w:cs="Times New Roman"/>
-          <w:sz w:val="22"/>
-          <w:szCs w:val="22"/>
-          <w:lang w:val="en-US"/>
-        </w:rPr>
-        <w:t xml:space="preserve"> Effects, Premiere, Maya.</w:t>
-      </w:r>
-    </w:p>
-    <w:p>
-      <w:pPr>
-        <w:pStyle w:val="PargrafodaLista"/>
-        <w:numPr>
-          <w:ilvl w:val="1"/>
-          <w:numId w:val="16"/>
-        </w:numPr>
-        <w:rPr>
-          <w:rFonts w:ascii="Times New Roman" w:hAnsi="Times New Roman" w:cs="Times New Roman"/>
-          <w:sz w:val="22"/>
-          <w:szCs w:val="22"/>
-          <w:lang w:val="en-US"/>
-        </w:rPr>
-      </w:pPr>
-      <w:r>
-        <w:rPr>
-          <w:rFonts w:ascii="Times New Roman" w:hAnsi="Times New Roman" w:cs="Times New Roman"/>
-          <w:sz w:val="22"/>
-          <w:szCs w:val="22"/>
-          <w:lang w:val="en-US"/>
-        </w:rPr>
-        <w:t>Objective-C</w:t>
+        <w:t>Illustrator, Photoshop, Dreamweaver, Affter Effects, Premiere, Maya.</w:t>
       </w:r>
     </w:p>
     <w:sectPr>
@@ -3445,6 +3022,7 @@
     <w:rsid w:val="0076319F"/>
     <w:rsid w:val="008D162D"/>
     <w:rsid w:val="00B31650"/>
+    <w:rsid w:val="00B746CE"/>
     <w:rsid w:val="00DE6739"/>
     <w:rsid w:val="00F001EA"/>
     <w:rsid w:val="00F51690"/>
@@ -4150,7 +3728,7 @@
 </file>
 
 <file path=customXml/itemProps2.xml><?xml version="1.0" encoding="utf-8"?>
-<ds:datastoreItem xmlns:ds="http://schemas.openxmlformats.org/officeDocument/2006/customXml" ds:itemID="{596A5E8A-29DA-4505-9B2A-94FFC8BB542F}">
+<ds:datastoreItem xmlns:ds="http://schemas.openxmlformats.org/officeDocument/2006/customXml" ds:itemID="{538D8DD0-ED2A-4124-ACCF-F3347E4155EC}">
   <ds:schemaRefs>
     <ds:schemaRef ds:uri="http://schemas.openxmlformats.org/officeDocument/2006/bibliography"/>
   </ds:schemaRefs>
